--- a/Informe Ricardo Ivan Valdes Rodriguez C411.docx
+++ b/Informe Ricardo Ivan Valdes Rodriguez C411.docx
@@ -1,542 +1,23 @@
 
 <file path=word/document.xml><?xml version="1.0" encoding="utf-8"?>
-<w:document xmlns:wpc="http://schemas.microsoft.com/office/word/2010/wordprocessingCanvas" xmlns:cx="http://schemas.microsoft.com/office/drawing/2014/chartex" xmlns:cx1="http://schemas.microsoft.com/office/drawing/2015/9/8/chartex" xmlns:cx2="http://schemas.microsoft.com/office/drawing/2015/10/21/chartex" xmlns:cx3="http://schemas.microsoft.com/office/drawing/2016/5/9/chartex" xmlns:cx4="http://schemas.microsoft.com/office/drawing/2016/5/10/chartex" xmlns:cx5="http://schemas.microsoft.com/office/drawing/2016/5/11/chartex" xmlns:cx6="http://schemas.microsoft.com/office/drawing/2016/5/12/chartex" xmlns:cx7="http://schemas.microsoft.com/office/drawing/2016/5/13/chartex" xmlns:cx8="http://schemas.microsoft.com/office/drawing/2016/5/14/chartex" xmlns:mc="http://schemas.openxmlformats.org/markup-compatibility/2006" xmlns:aink="http://schemas.microsoft.com/office/drawing/2016/ink" xmlns:am3d="http://schemas.microsoft.com/office/drawing/2017/model3d" xmlns:o="urn:schemas-microsoft-com:office:office" xmlns:r="http://schemas.openxmlformats.org/officeDocument/2006/relationships" xmlns:m="http://schemas.openxmlformats.org/officeDocument/2006/math" xmlns:v="urn:schemas-microsoft-com:vml" xmlns:wp14="http://schemas.microsoft.com/office/word/2010/wordprocessingDrawing" xmlns:wp="http://schemas.openxmlformats.org/drawingml/2006/wordprocessingDrawing" xmlns:w10="urn:schemas-microsoft-com:office:word" xmlns:w="http://schemas.openxmlformats.org/wordprocessingml/2006/main" xmlns:w14="http://schemas.microsoft.com/office/word/2010/wordml" xmlns:w15="http://schemas.microsoft.com/office/word/2012/wordml" xmlns:w16cid="http://schemas.microsoft.com/office/word/2016/wordml/cid" xmlns:w16se="http://schemas.microsoft.com/office/word/2015/wordml/symex" xmlns:wpg="http://schemas.microsoft.com/office/word/2010/wordprocessingGroup" xmlns:wpi="http://schemas.microsoft.com/office/word/2010/wordprocessingInk" xmlns:wne="http://schemas.microsoft.com/office/word/2006/wordml" xmlns:wps="http://schemas.microsoft.com/office/word/2010/wordprocessingShape" mc:Ignorable="w14 w15 w16se w16cid wp14">
+<w:document xmlns:o="urn:schemas-microsoft-com:office:office" xmlns:r="http://schemas.openxmlformats.org/officeDocument/2006/relationships" xmlns:v="urn:schemas-microsoft-com:vml" xmlns:w="http://schemas.openxmlformats.org/wordprocessingml/2006/main" xmlns:w10="urn:schemas-microsoft-com:office:word" xmlns:wp="http://schemas.openxmlformats.org/drawingml/2006/wordprocessingDrawing" xmlns:wps="http://schemas.microsoft.com/office/word/2010/wordprocessingShape" xmlns:wpg="http://schemas.microsoft.com/office/word/2010/wordprocessingGroup" xmlns:mc="http://schemas.openxmlformats.org/markup-compatibility/2006" xmlns:wp14="http://schemas.microsoft.com/office/word/2010/wordprocessingDrawing" xmlns:w14="http://schemas.microsoft.com/office/word/2010/wordml" mc:Ignorable="w14 wp14">
   <w:body>
-    <w:bookmarkStart w:id="0" w:name="_Toc329354822" w:displacedByCustomXml="next"/>
-    <w:bookmarkStart w:id="1" w:name="_Toc329354601" w:displacedByCustomXml="next"/>
-    <w:sdt>
-      <w:sdtPr>
+    <w:p>
+      <w:pPr>
+        <w:pStyle w:val="NoSpacing"/>
+        <w:spacing w:before="11146" w:after="0"/>
         <w:rPr>
-          <w:color w:val="595959" w:themeColor="text1" w:themeTint="A6"/>
           <w:sz w:val="24"/>
         </w:rPr>
-        <w:id w:val="3174419"/>
-        <w:docPartObj>
-          <w:docPartGallery w:val="Cover Pages"/>
-          <w:docPartUnique/>
-        </w:docPartObj>
-      </w:sdtPr>
-      <w:sdtEndPr>
+      </w:pPr>
+      <w:r>
         <w:rPr>
-          <w:sz w:val="20"/>
+          <w:sz w:val="24"/>
         </w:rPr>
-      </w:sdtEndPr>
-      <w:sdtContent>
-        <w:p>
-          <w:pPr>
-            <w:pStyle w:val="Sinespaciado"/>
-            <w:rPr>
-              <w:sz w:val="24"/>
-            </w:rPr>
-          </w:pPr>
-          <w:r>
-            <w:rPr>
-              <w:noProof/>
-              <w:lang w:val="en-US" w:eastAsia="en-US" w:bidi="th-TH"/>
-            </w:rPr>
-            <mc:AlternateContent>
-              <mc:Choice Requires="wps">
-                <w:drawing>
-                  <wp:anchor distT="0" distB="0" distL="114300" distR="114300" simplePos="0" relativeHeight="251660288" behindDoc="0" locked="0" layoutInCell="1" allowOverlap="0">
-                    <wp:simplePos x="0" y="0"/>
-                    <wp:positionH relativeFrom="margin">
-                      <wp:align>center</wp:align>
-                    </wp:positionH>
-                    <wp:positionV relativeFrom="margin">
-                      <wp:align>bottom</wp:align>
-                    </wp:positionV>
-                    <wp:extent cx="3943350" cy="265176"/>
-                    <wp:effectExtent l="0" t="0" r="7620" b="0"/>
-                    <wp:wrapSquare wrapText="bothSides"/>
-                    <wp:docPr id="20" name="Cuadro de texto  20"/>
-                    <wp:cNvGraphicFramePr/>
-                    <a:graphic xmlns:a="http://schemas.openxmlformats.org/drawingml/2006/main">
-                      <a:graphicData uri="http://schemas.microsoft.com/office/word/2010/wordprocessingShape">
-                        <wps:wsp>
-                          <wps:cNvSpPr txBox="1"/>
-                          <wps:spPr>
-                            <a:xfrm>
-                              <a:off x="0" y="0"/>
-                              <a:ext cx="3943350" cy="265176"/>
-                            </a:xfrm>
-                            <a:prstGeom prst="rect">
-                              <a:avLst/>
-                            </a:prstGeom>
-                            <a:noFill/>
-                            <a:ln w="6350">
-                              <a:noFill/>
-                            </a:ln>
-                            <a:effectLst/>
-                          </wps:spPr>
-                          <wps:style>
-                            <a:lnRef idx="0">
-                              <a:schemeClr val="accent1"/>
-                            </a:lnRef>
-                            <a:fillRef idx="0">
-                              <a:schemeClr val="accent1"/>
-                            </a:fillRef>
-                            <a:effectRef idx="0">
-                              <a:schemeClr val="accent1"/>
-                            </a:effectRef>
-                            <a:fontRef idx="minor">
-                              <a:schemeClr val="dk1"/>
-                            </a:fontRef>
-                          </wps:style>
-                          <wps:txbx>
-                            <w:txbxContent>
-                              <w:p>
-                                <w:pPr>
-                                  <w:pStyle w:val="Informacindecontacto"/>
-                                </w:pPr>
-                                <w:sdt>
-                                  <w:sdtPr>
-                                    <w:rPr>
-                                      <w:lang w:val="es-ES_tradnl"/>
-                                    </w:rPr>
-                                    <w:alias w:val="Nombre"/>
-                                    <w:tag w:val=""/>
-                                    <w:id w:val="-1397583909"/>
-                                    <w:dataBinding w:prefixMappings="xmlns:ns0='http://purl.org/dc/elements/1.1/' xmlns:ns1='http://schemas.openxmlformats.org/package/2006/metadata/core-properties' " w:xpath="/ns1:coreProperties[1]/ns0:creator[1]" w:storeItemID="{6C3C8BC8-F283-45AE-878A-BAB7291924A1}"/>
-                                    <w:text/>
-                                  </w:sdtPr>
-                                  <w:sdtEndPr/>
-                                  <w:sdtContent>
-                                    <w:r>
-                                      <w:rPr>
-                                        <w:lang w:val="es-ES_tradnl"/>
-                                      </w:rPr>
-                                      <w:t xml:space="preserve">Ricardo </w:t>
-                                    </w:r>
-                                    <w:proofErr w:type="spellStart"/>
-                                    <w:r>
-                                      <w:rPr>
-                                        <w:lang w:val="es-ES_tradnl"/>
-                                      </w:rPr>
-                                      <w:t>Ivan</w:t>
-                                    </w:r>
-                                    <w:proofErr w:type="spellEnd"/>
-                                    <w:r>
-                                      <w:rPr>
-                                        <w:lang w:val="es-ES_tradnl"/>
-                                      </w:rPr>
-                                      <w:t xml:space="preserve"> </w:t>
-                                    </w:r>
-                                    <w:proofErr w:type="spellStart"/>
-                                    <w:r>
-                                      <w:rPr>
-                                        <w:lang w:val="es-ES_tradnl"/>
-                                      </w:rPr>
-                                      <w:t>Valdes</w:t>
-                                    </w:r>
-                                    <w:proofErr w:type="spellEnd"/>
-                                    <w:r>
-                                      <w:rPr>
-                                        <w:lang w:val="es-ES_tradnl"/>
-                                      </w:rPr>
-                                      <w:t xml:space="preserve"> </w:t>
-                                    </w:r>
-                                    <w:proofErr w:type="spellStart"/>
-                                    <w:r>
-                                      <w:rPr>
-                                        <w:lang w:val="es-ES_tradnl"/>
-                                      </w:rPr>
-                                      <w:t>Rodrguez</w:t>
-                                    </w:r>
-                                    <w:proofErr w:type="spellEnd"/>
-                                  </w:sdtContent>
-                                </w:sdt>
-                                <w:r>
-                                  <w:t> | </w:t>
-                                </w:r>
-                                <w:proofErr w:type="spellStart"/>
-                                <w:sdt>
-                                  <w:sdtPr>
-                                    <w:alias w:val="Nombre de la asignatura"/>
-                                    <w:tag w:val=""/>
-                                    <w:id w:val="849067006"/>
-                                    <w:placeholder>
-                                      <w:docPart w:val="CA52A94CF14E4FBE90FD2686F5D5DE87"/>
-                                    </w:placeholder>
-                                    <w:dataBinding w:prefixMappings="xmlns:ns0='http://purl.org/dc/elements/1.1/' xmlns:ns1='http://schemas.openxmlformats.org/package/2006/metadata/core-properties' " w:xpath="/ns1:coreProperties[1]/ns1:keywords[1]" w:storeItemID="{6C3C8BC8-F283-45AE-878A-BAB7291924A1}"/>
-                                    <w:text/>
-                                  </w:sdtPr>
-                                  <w:sdtEndPr/>
-                                  <w:sdtContent>
-                                    <w:r>
-                                      <w:t>Simulacion</w:t>
-                                    </w:r>
-                                    <w:proofErr w:type="spellEnd"/>
-                                  </w:sdtContent>
-                                </w:sdt>
-                                <w:r>
-                                  <w:t> | </w:t>
-                                </w:r>
-                                <w:sdt>
-                                  <w:sdtPr>
-                                    <w:alias w:val="Fecha"/>
-                                    <w:tag w:val=""/>
-                                    <w:id w:val="1545340955"/>
-                                    <w:placeholder>
-                                      <w:docPart w:val="58B57C08AD6A440EBC5DD848CA08F20A"/>
-                                    </w:placeholder>
-                                    <w:dataBinding w:prefixMappings="xmlns:ns0='http://schemas.microsoft.com/office/2006/coverPageProps' " w:xpath="/ns0:CoverPageProperties[1]/ns0:PublishDate[1]" w:storeItemID="{55AF091B-3C7A-41E3-B477-F2FDAA23CFDA}"/>
-                                    <w:date w:fullDate="2019-05-16T00:00:00Z">
-                                      <w:dateFormat w:val="dd' de 'MMMM' de 'yyyy"/>
-                                      <w:lid w:val="es-ES"/>
-                                      <w:storeMappedDataAs w:val="dateTime"/>
-                                      <w:calendar w:val="gregorian"/>
-                                    </w:date>
-                                  </w:sdtPr>
-                                  <w:sdtEndPr/>
-                                  <w:sdtContent>
-                                    <w:r>
-                                      <w:t>16 de mayo de 2019</w:t>
-                                    </w:r>
-                                  </w:sdtContent>
-                                </w:sdt>
-                              </w:p>
-                            </w:txbxContent>
-                          </wps:txbx>
-                          <wps:bodyPr rot="0" spcFirstLastPara="0" vertOverflow="overflow" horzOverflow="overflow" vert="horz" wrap="square" lIns="0" tIns="45720" rIns="0" bIns="45720" numCol="1" spcCol="0" rtlCol="0" fromWordArt="0" anchor="t" anchorCtr="0" forceAA="0" compatLnSpc="1">
-                            <a:prstTxWarp prst="textNoShape">
-                              <a:avLst/>
-                            </a:prstTxWarp>
-                            <a:spAutoFit/>
-                          </wps:bodyPr>
-                        </wps:wsp>
-                      </a:graphicData>
-                    </a:graphic>
-                    <wp14:sizeRelH relativeFrom="margin">
-                      <wp14:pctWidth>95000</wp14:pctWidth>
-                    </wp14:sizeRelH>
-                    <wp14:sizeRelV relativeFrom="margin">
-                      <wp14:pctHeight>0</wp14:pctHeight>
-                    </wp14:sizeRelV>
-                  </wp:anchor>
-                </w:drawing>
-              </mc:Choice>
-              <mc:Fallback>
-                <w:pict>
-                  <v:shapetype id="_x0000_t202" coordsize="21600,21600" o:spt="202" path="m,l,21600r21600,l21600,xe">
-                    <v:stroke joinstyle="miter"/>
-                    <v:path gradientshapeok="t" o:connecttype="rect"/>
-                  </v:shapetype>
-                  <v:shape id="Cuadro de texto  20" o:spid="_x0000_s1026" type="#_x0000_t202" style="position:absolute;margin-left:0;margin-top:0;width:310.5pt;height:20.9pt;z-index:251660288;visibility:visible;mso-wrap-style:square;mso-width-percent:950;mso-height-percent:0;mso-wrap-distance-left:9pt;mso-wrap-distance-top:0;mso-wrap-distance-right:9pt;mso-wrap-distance-bottom:0;mso-position-horizontal:center;mso-position-horizontal-relative:margin;mso-position-vertical:bottom;mso-position-vertical-relative:margin;mso-width-percent:950;mso-height-percent:0;mso-width-relative:margin;mso-height-relative:margin;v-text-anchor:top" o:gfxdata="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" o:allowoverlap="f" filled="f" stroked="f" strokeweight=".5pt">
-                    <v:textbox style="mso-fit-shape-to-text:t" inset="0,,0">
-                      <w:txbxContent>
-                        <w:p>
-                          <w:pPr>
-                            <w:pStyle w:val="Informacindecontacto"/>
-                          </w:pPr>
-                          <w:sdt>
-                            <w:sdtPr>
-                              <w:rPr>
-                                <w:lang w:val="es-ES_tradnl"/>
-                              </w:rPr>
-                              <w:alias w:val="Nombre"/>
-                              <w:tag w:val=""/>
-                              <w:id w:val="-1397583909"/>
-                              <w:dataBinding w:prefixMappings="xmlns:ns0='http://purl.org/dc/elements/1.1/' xmlns:ns1='http://schemas.openxmlformats.org/package/2006/metadata/core-properties' " w:xpath="/ns1:coreProperties[1]/ns0:creator[1]" w:storeItemID="{6C3C8BC8-F283-45AE-878A-BAB7291924A1}"/>
-                              <w:text/>
-                            </w:sdtPr>
-                            <w:sdtEndPr/>
-                            <w:sdtContent>
-                              <w:r>
-                                <w:rPr>
-                                  <w:lang w:val="es-ES_tradnl"/>
-                                </w:rPr>
-                                <w:t xml:space="preserve">Ricardo </w:t>
-                              </w:r>
-                              <w:proofErr w:type="spellStart"/>
-                              <w:r>
-                                <w:rPr>
-                                  <w:lang w:val="es-ES_tradnl"/>
-                                </w:rPr>
-                                <w:t>Ivan</w:t>
-                              </w:r>
-                              <w:proofErr w:type="spellEnd"/>
-                              <w:r>
-                                <w:rPr>
-                                  <w:lang w:val="es-ES_tradnl"/>
-                                </w:rPr>
-                                <w:t xml:space="preserve"> </w:t>
-                              </w:r>
-                              <w:proofErr w:type="spellStart"/>
-                              <w:r>
-                                <w:rPr>
-                                  <w:lang w:val="es-ES_tradnl"/>
-                                </w:rPr>
-                                <w:t>Valdes</w:t>
-                              </w:r>
-                              <w:proofErr w:type="spellEnd"/>
-                              <w:r>
-                                <w:rPr>
-                                  <w:lang w:val="es-ES_tradnl"/>
-                                </w:rPr>
-                                <w:t xml:space="preserve"> </w:t>
-                              </w:r>
-                              <w:proofErr w:type="spellStart"/>
-                              <w:r>
-                                <w:rPr>
-                                  <w:lang w:val="es-ES_tradnl"/>
-                                </w:rPr>
-                                <w:t>Rodrguez</w:t>
-                              </w:r>
-                              <w:proofErr w:type="spellEnd"/>
-                            </w:sdtContent>
-                          </w:sdt>
-                          <w:r>
-                            <w:t> | </w:t>
-                          </w:r>
-                          <w:proofErr w:type="spellStart"/>
-                          <w:sdt>
-                            <w:sdtPr>
-                              <w:alias w:val="Nombre de la asignatura"/>
-                              <w:tag w:val=""/>
-                              <w:id w:val="849067006"/>
-                              <w:placeholder>
-                                <w:docPart w:val="CA52A94CF14E4FBE90FD2686F5D5DE87"/>
-                              </w:placeholder>
-                              <w:dataBinding w:prefixMappings="xmlns:ns0='http://purl.org/dc/elements/1.1/' xmlns:ns1='http://schemas.openxmlformats.org/package/2006/metadata/core-properties' " w:xpath="/ns1:coreProperties[1]/ns1:keywords[1]" w:storeItemID="{6C3C8BC8-F283-45AE-878A-BAB7291924A1}"/>
-                              <w:text/>
-                            </w:sdtPr>
-                            <w:sdtEndPr/>
-                            <w:sdtContent>
-                              <w:r>
-                                <w:t>Simulacion</w:t>
-                              </w:r>
-                              <w:proofErr w:type="spellEnd"/>
-                            </w:sdtContent>
-                          </w:sdt>
-                          <w:r>
-                            <w:t> | </w:t>
-                          </w:r>
-                          <w:sdt>
-                            <w:sdtPr>
-                              <w:alias w:val="Fecha"/>
-                              <w:tag w:val=""/>
-                              <w:id w:val="1545340955"/>
-                              <w:placeholder>
-                                <w:docPart w:val="58B57C08AD6A440EBC5DD848CA08F20A"/>
-                              </w:placeholder>
-                              <w:dataBinding w:prefixMappings="xmlns:ns0='http://schemas.microsoft.com/office/2006/coverPageProps' " w:xpath="/ns0:CoverPageProperties[1]/ns0:PublishDate[1]" w:storeItemID="{55AF091B-3C7A-41E3-B477-F2FDAA23CFDA}"/>
-                              <w:date w:fullDate="2019-05-16T00:00:00Z">
-                                <w:dateFormat w:val="dd' de 'MMMM' de 'yyyy"/>
-                                <w:lid w:val="es-ES"/>
-                                <w:storeMappedDataAs w:val="dateTime"/>
-                                <w:calendar w:val="gregorian"/>
-                              </w:date>
-                            </w:sdtPr>
-                            <w:sdtEndPr/>
-                            <w:sdtContent>
-                              <w:r>
-                                <w:t>16 de mayo de 2019</w:t>
-                              </w:r>
-                            </w:sdtContent>
-                          </w:sdt>
-                        </w:p>
-                      </w:txbxContent>
-                    </v:textbox>
-                    <w10:wrap type="square" anchorx="margin" anchory="margin"/>
-                  </v:shape>
-                </w:pict>
-              </mc:Fallback>
-            </mc:AlternateContent>
-          </w:r>
-          <w:r>
-            <w:rPr>
-              <w:noProof/>
-              <w:lang w:val="en-US" w:eastAsia="en-US" w:bidi="th-TH"/>
-            </w:rPr>
-            <mc:AlternateContent>
-              <mc:Choice Requires="wps">
-                <w:drawing>
-                  <wp:anchor distT="0" distB="0" distL="114300" distR="114300" simplePos="0" relativeHeight="251661312" behindDoc="0" locked="0" layoutInCell="1" allowOverlap="0">
-                    <wp:simplePos x="0" y="0"/>
-                    <wp:positionH relativeFrom="margin">
-                      <wp:align>center</wp:align>
-                    </wp:positionH>
-                    <mc:AlternateContent>
-                      <mc:Choice Requires="wp14">
-                        <wp:positionV relativeFrom="margin">
-                          <wp14:pctPosVOffset>75000</wp14:pctPosVOffset>
-                        </wp:positionV>
-                      </mc:Choice>
-                      <mc:Fallback>
-                        <wp:positionV relativeFrom="page">
-                          <wp:posOffset>7470775</wp:posOffset>
-                        </wp:positionV>
-                      </mc:Fallback>
-                    </mc:AlternateContent>
-                    <wp:extent cx="3943350" cy="1325880"/>
-                    <wp:effectExtent l="0" t="0" r="7620" b="5080"/>
-                    <wp:wrapSquare wrapText="bothSides"/>
-                    <wp:docPr id="21" name="Cuadro de texto  21"/>
-                    <wp:cNvGraphicFramePr/>
-                    <a:graphic xmlns:a="http://schemas.openxmlformats.org/drawingml/2006/main">
-                      <a:graphicData uri="http://schemas.microsoft.com/office/word/2010/wordprocessingShape">
-                        <wps:wsp>
-                          <wps:cNvSpPr txBox="1"/>
-                          <wps:spPr>
-                            <a:xfrm>
-                              <a:off x="0" y="0"/>
-                              <a:ext cx="3943350" cy="1325880"/>
-                            </a:xfrm>
-                            <a:prstGeom prst="rect">
-                              <a:avLst/>
-                            </a:prstGeom>
-                            <a:noFill/>
-                            <a:ln w="6350">
-                              <a:noFill/>
-                            </a:ln>
-                            <a:effectLst/>
-                          </wps:spPr>
-                          <wps:style>
-                            <a:lnRef idx="0">
-                              <a:schemeClr val="accent1"/>
-                            </a:lnRef>
-                            <a:fillRef idx="0">
-                              <a:schemeClr val="accent1"/>
-                            </a:fillRef>
-                            <a:effectRef idx="0">
-                              <a:schemeClr val="accent1"/>
-                            </a:effectRef>
-                            <a:fontRef idx="minor">
-                              <a:schemeClr val="dk1"/>
-                            </a:fontRef>
-                          </wps:style>
-                          <wps:txbx>
-                            <w:txbxContent>
-                              <w:sdt>
-                                <w:sdtPr>
-                                  <w:alias w:val="Título"/>
-                                  <w:tag w:val=""/>
-                                  <w:id w:val="976114592"/>
-                                  <w:dataBinding w:prefixMappings="xmlns:ns0='http://purl.org/dc/elements/1.1/' xmlns:ns1='http://schemas.openxmlformats.org/package/2006/metadata/core-properties' " w:xpath="/ns1:coreProperties[1]/ns0:title[1]" w:storeItemID="{6C3C8BC8-F283-45AE-878A-BAB7291924A1}"/>
-                                  <w:text/>
-                                </w:sdtPr>
-                                <w:sdtEndPr/>
-                                <w:sdtContent>
-                                  <w:p>
-                                    <w:pPr>
-                                      <w:pStyle w:val="Ttulo"/>
-                                    </w:pPr>
-                                    <w:proofErr w:type="spellStart"/>
-                                    <w:r>
-                                      <w:t>Logica</w:t>
-                                    </w:r>
-                                    <w:proofErr w:type="spellEnd"/>
-                                    <w:r>
-                                      <w:t xml:space="preserve"> Difusa</w:t>
-                                    </w:r>
-                                  </w:p>
-                                </w:sdtContent>
-                              </w:sdt>
-                              <w:p>
-                                <w:pPr>
-                                  <w:pStyle w:val="Subttulo"/>
-                                </w:pPr>
-                                <w:sdt>
-                                  <w:sdtPr>
-                                    <w:alias w:val="Subtítulo"/>
-                                    <w:tag w:val=""/>
-                                    <w:id w:val="1919741079"/>
-                                    <w:dataBinding w:prefixMappings="xmlns:ns0='http://purl.org/dc/elements/1.1/' xmlns:ns1='http://schemas.openxmlformats.org/package/2006/metadata/core-properties' " w:xpath="/ns1:coreProperties[1]/ns0:subject[1]" w:storeItemID="{6C3C8BC8-F283-45AE-878A-BAB7291924A1}"/>
-                                    <w:text/>
-                                  </w:sdtPr>
-                                  <w:sdtEndPr/>
-                                  <w:sdtContent>
-                                    <w:r>
-                                      <w:t>Bombillas inteligentes</w:t>
-                                    </w:r>
-                                  </w:sdtContent>
-                                </w:sdt>
-                              </w:p>
-                            </w:txbxContent>
-                          </wps:txbx>
-                          <wps:bodyPr rot="0" spcFirstLastPara="0" vertOverflow="overflow" horzOverflow="overflow" vert="horz" wrap="square" lIns="0" tIns="0" rIns="0" bIns="0" numCol="1" spcCol="0" rtlCol="0" fromWordArt="0" anchor="t" anchorCtr="0" forceAA="0" compatLnSpc="1">
-                            <a:prstTxWarp prst="textNoShape">
-                              <a:avLst/>
-                            </a:prstTxWarp>
-                            <a:spAutoFit/>
-                          </wps:bodyPr>
-                        </wps:wsp>
-                      </a:graphicData>
-                    </a:graphic>
-                    <wp14:sizeRelH relativeFrom="margin">
-                      <wp14:pctWidth>95000</wp14:pctWidth>
-                    </wp14:sizeRelH>
-                    <wp14:sizeRelV relativeFrom="margin">
-                      <wp14:pctHeight>0</wp14:pctHeight>
-                    </wp14:sizeRelV>
-                  </wp:anchor>
-                </w:drawing>
-              </mc:Choice>
-              <mc:Fallback>
-                <w:pict>
-                  <v:shape id="Cuadro de texto  21" o:spid="_x0000_s1027" type="#_x0000_t202" style="position:absolute;margin-left:0;margin-top:0;width:310.5pt;height:104.4pt;z-index:251661312;visibility:visible;mso-wrap-style:square;mso-width-percent:950;mso-height-percent:0;mso-top-percent:750;mso-wrap-distance-left:9pt;mso-wrap-distance-top:0;mso-wrap-distance-right:9pt;mso-wrap-distance-bottom:0;mso-position-horizontal:center;mso-position-horizontal-relative:margin;mso-position-vertical-relative:margin;mso-width-percent:950;mso-height-percent:0;mso-top-percent:750;mso-width-relative:margin;mso-height-relative:margin;v-text-anchor:top" o:gfxdata="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" o:allowoverlap="f" filled="f" stroked="f" strokeweight=".5pt">
-                    <v:textbox style="mso-fit-shape-to-text:t" inset="0,0,0,0">
-                      <w:txbxContent>
-                        <w:sdt>
-                          <w:sdtPr>
-                            <w:alias w:val="Título"/>
-                            <w:tag w:val=""/>
-                            <w:id w:val="976114592"/>
-                            <w:dataBinding w:prefixMappings="xmlns:ns0='http://purl.org/dc/elements/1.1/' xmlns:ns1='http://schemas.openxmlformats.org/package/2006/metadata/core-properties' " w:xpath="/ns1:coreProperties[1]/ns0:title[1]" w:storeItemID="{6C3C8BC8-F283-45AE-878A-BAB7291924A1}"/>
-                            <w:text/>
-                          </w:sdtPr>
-                          <w:sdtEndPr/>
-                          <w:sdtContent>
-                            <w:p>
-                              <w:pPr>
-                                <w:pStyle w:val="Ttulo"/>
-                              </w:pPr>
-                              <w:proofErr w:type="spellStart"/>
-                              <w:r>
-                                <w:t>Logica</w:t>
-                              </w:r>
-                              <w:proofErr w:type="spellEnd"/>
-                              <w:r>
-                                <w:t xml:space="preserve"> Difusa</w:t>
-                              </w:r>
-                            </w:p>
-                          </w:sdtContent>
-                        </w:sdt>
-                        <w:p>
-                          <w:pPr>
-                            <w:pStyle w:val="Subttulo"/>
-                          </w:pPr>
-                          <w:sdt>
-                            <w:sdtPr>
-                              <w:alias w:val="Subtítulo"/>
-                              <w:tag w:val=""/>
-                              <w:id w:val="1919741079"/>
-                              <w:dataBinding w:prefixMappings="xmlns:ns0='http://purl.org/dc/elements/1.1/' xmlns:ns1='http://schemas.openxmlformats.org/package/2006/metadata/core-properties' " w:xpath="/ns1:coreProperties[1]/ns0:subject[1]" w:storeItemID="{6C3C8BC8-F283-45AE-878A-BAB7291924A1}"/>
-                              <w:text/>
-                            </w:sdtPr>
-                            <w:sdtEndPr/>
-                            <w:sdtContent>
-                              <w:r>
-                                <w:t>Bombillas inteligentes</w:t>
-                              </w:r>
-                            </w:sdtContent>
-                          </w:sdt>
-                        </w:p>
-                      </w:txbxContent>
-                    </v:textbox>
-                    <w10:wrap type="square" anchorx="margin" anchory="margin"/>
-                  </v:shape>
-                </w:pict>
-              </mc:Fallback>
-            </mc:AlternateContent>
-          </w:r>
-          <w:r>
-            <w:rPr>
-              <w:noProof/>
-              <w:lang w:val="en-US" w:eastAsia="en-US" w:bidi="th-TH"/>
-            </w:rPr>
+        <mc:AlternateContent>
+          <mc:Choice Requires="wps">
             <w:drawing>
-              <wp:anchor distT="0" distB="0" distL="114300" distR="114300" simplePos="0" relativeHeight="251659264" behindDoc="1" locked="0" layoutInCell="1" allowOverlap="0">
+              <wp:anchor behindDoc="1" distT="0" distB="0" distL="114300" distR="114300" simplePos="0" locked="0" layoutInCell="1" allowOverlap="1" relativeHeight="2">
                 <wp:simplePos x="0" y="0"/>
                 <wp:positionH relativeFrom="margin">
                   <wp:align>center</wp:align>
@@ -544,35 +25,22 @@
                 <wp:positionV relativeFrom="margin">
                   <wp:align>top</wp:align>
                 </wp:positionV>
-                <wp:extent cx="3657600" cy="5486400"/>
+                <wp:extent cx="3658235" cy="5487035"/>
                 <wp:effectExtent l="266700" t="266700" r="266700" b="285750"/>
                 <wp:wrapSquare wrapText="bothSides"/>
-                <wp:docPr id="22" name="Imagen 1"/>
-                <wp:cNvGraphicFramePr>
-                  <a:graphicFrameLocks xmlns:a="http://schemas.openxmlformats.org/drawingml/2006/main" noChangeAspect="1"/>
-                </wp:cNvGraphicFramePr>
+                <wp:docPr id="1" name="Imagen 1"/>
                 <a:graphic xmlns:a="http://schemas.openxmlformats.org/drawingml/2006/main">
                   <a:graphicData uri="http://schemas.openxmlformats.org/drawingml/2006/picture">
                     <pic:pic xmlns:pic="http://schemas.openxmlformats.org/drawingml/2006/picture">
                       <pic:nvPicPr>
-                        <pic:cNvPr id="0" name="Picture 1"/>
-                        <pic:cNvPicPr preferRelativeResize="0">
-                          <a:picLocks noChangeAspect="1" noChangeArrowheads="1"/>
-                        </pic:cNvPicPr>
+                        <pic:cNvPr id="0" name="Imagen 1" descr=""/>
+                        <pic:cNvPicPr/>
                       </pic:nvPicPr>
                       <pic:blipFill>
-                        <a:blip r:embed="rId10" cstate="print">
-                          <a:extLst>
-                            <a:ext uri="{28A0092B-C50C-407E-A947-70E740481C1C}">
-                              <a14:useLocalDpi xmlns:a14="http://schemas.microsoft.com/office/drawing/2010/main" val="0"/>
-                            </a:ext>
-                          </a:extLst>
-                        </a:blip>
-                        <a:stretch>
-                          <a:fillRect/>
-                        </a:stretch>
+                        <a:blip r:embed="rId2"/>
+                        <a:stretch/>
                       </pic:blipFill>
-                      <pic:spPr bwMode="auto">
+                      <pic:spPr>
                         <a:xfrm>
                           <a:off x="0" y="0"/>
                           <a:ext cx="3657600" cy="5486400"/>
@@ -580,18 +48,14 @@
                         <a:prstGeom prst="rect">
                           <a:avLst/>
                         </a:prstGeom>
-                        <a:solidFill>
-                          <a:srgbClr val="FFFFFF">
-                            <a:shade val="85000"/>
-                          </a:srgbClr>
-                        </a:solidFill>
-                        <a:ln w="254000" cap="rnd">
+                        <a:ln w="254160">
                           <a:solidFill>
-                            <a:srgbClr val="FFFFFF"/>
+                            <a:srgbClr val="ffffff"/>
                           </a:solidFill>
+                          <a:round/>
                         </a:ln>
                         <a:effectLst>
-                          <a:outerShdw blurRad="152400" algn="tl" rotWithShape="0">
+                          <a:outerShdw algn="tl" blurRad="152400" rotWithShape="0">
                             <a:srgbClr val="000000">
                               <a:alpha val="25000"/>
                             </a:srgbClr>
@@ -599,325 +63,728 @@
                         </a:effectLst>
                         <a:scene3d>
                           <a:camera prst="orthographicFront"/>
-                          <a:lightRig rig="twoPt" dir="t">
+                          <a:lightRig dir="t" rig="twoPt">
                             <a:rot lat="0" lon="0" rev="7800000"/>
                           </a:lightRig>
                         </a:scene3d>
                         <a:sp3d contourW="6350">
                           <a:bevelT w="6350" h="6350"/>
                           <a:contourClr>
-                            <a:srgbClr val="C0C0C0"/>
+                            <a:srgbClr val="c0c0c0"/>
                           </a:contourClr>
                         </a:sp3d>
                       </pic:spPr>
                     </pic:pic>
                   </a:graphicData>
                 </a:graphic>
-                <wp14:sizeRelH relativeFrom="page">
-                  <wp14:pctWidth>0</wp14:pctWidth>
-                </wp14:sizeRelH>
-                <wp14:sizeRelV relativeFrom="page">
-                  <wp14:pctHeight>0</wp14:pctHeight>
-                </wp14:sizeRelV>
               </wp:anchor>
             </w:drawing>
-          </w:r>
-        </w:p>
-        <w:p>
-          <w:pPr>
-            <w:spacing w:after="200"/>
-          </w:pPr>
-          <w:r>
-            <w:br w:type="page"/>
-          </w:r>
-        </w:p>
-      </w:sdtContent>
-    </w:sdt>
-    <w:bookmarkEnd w:id="1"/>
-    <w:bookmarkEnd w:id="0"/>
-    <w:p>
-      <w:pPr>
-        <w:pStyle w:val="Ttulo1"/>
-      </w:pPr>
+          </mc:Choice>
+          <mc:Fallback>
+            <w:pict>
+              <v:shapetype id="shapetype_75" coordsize="21600,21600" o:spt="75" o:preferrelative="t" path="m@4@5l@4@11@9@11@9@5xe" filled="f" stroked="f">
+                <v:stroke joinstyle="miter"/>
+                <v:formulas>
+                  <v:f eqn="if lineDrawn pixelLineWidth 0"/>
+                  <v:f eqn="sum @0 1 0"/>
+                  <v:f eqn="sum 0 0 @1"/>
+                  <v:f eqn="prod @2 1 2"/>
+                  <v:f eqn="prod @3 21600 pixelWidth"/>
+                  <v:f eqn="prod @3 21600 pixelHeight"/>
+                  <v:f eqn="sum @0 0 1"/>
+                  <v:f eqn="prod @6 1 2"/>
+                  <v:f eqn="prod @7 21600 pixelWidth"/>
+                  <v:f eqn="sum @8 21600 0"/>
+                  <v:f eqn="prod @7 21600 pixelHeight"/>
+                  <v:f eqn="sum @10 21600 0"/>
+                </v:formulas>
+                <v:path o:extrusionok="f" gradientshapeok="t" o:connecttype="rect"/>
+                <o:lock v:ext="edit" aspectratio="t"/>
+              </v:shapetype>
+              <v:shape id="shape_0" ID="Imagen 1" stroked="t" style="position:absolute;margin-left:74.45pt;margin-top:21pt;width:287.95pt;height:431.95pt;mso-position-horizontal:center;mso-position-horizontal-relative:margin;mso-position-vertical:top;mso-position-vertical-relative:margin" type="shapetype_75">
+                <v:imagedata r:id="rId2" o:detectmouseclick="t"/>
+                <w10:wrap type="none"/>
+                <v:stroke color="white" weight="254160" joinstyle="round" endcap="flat"/>
+                <v:shadow on="t" obscured="f" color="black"/>
+              </v:shape>
+            </w:pict>
+          </mc:Fallback>
+        </mc:AlternateContent>
+        <mc:AlternateContent>
+          <mc:Choice Requires="wps">
+            <w:drawing>
+              <wp:anchor behindDoc="0" distT="0" distB="0" distL="114300" distR="114300" simplePos="0" locked="0" layoutInCell="1" allowOverlap="1" relativeHeight="3">
+                <wp:simplePos x="0" y="0"/>
+                <wp:positionH relativeFrom="margin">
+                  <wp:align>center</wp:align>
+                </wp:positionH>
+                <wp:positionV relativeFrom="margin">
+                  <wp:align>bottom</wp:align>
+                </wp:positionV>
+                <wp:extent cx="5271135" cy="395605"/>
+                <wp:effectExtent l="0" t="0" r="7620" b="0"/>
+                <wp:wrapSquare wrapText="bothSides"/>
+                <wp:docPr id="2" name="Cuadro de texto  20"/>
+                <a:graphic xmlns:a="http://schemas.openxmlformats.org/drawingml/2006/main">
+                  <a:graphicData uri="http://schemas.microsoft.com/office/word/2010/wordprocessingShape">
+                    <wps:wsp>
+                      <wps:cNvSpPr/>
+                      <wps:spPr>
+                        <a:xfrm>
+                          <a:off x="0" y="0"/>
+                          <a:ext cx="5270400" cy="394920"/>
+                        </a:xfrm>
+                        <a:prstGeom prst="rect">
+                          <a:avLst/>
+                        </a:prstGeom>
+                        <a:noFill/>
+                        <a:ln w="6480">
+                          <a:noFill/>
+                        </a:ln>
+                      </wps:spPr>
+                      <wps:style>
+                        <a:lnRef idx="0">
+                          <a:schemeClr val="accent1"/>
+                        </a:lnRef>
+                        <a:fillRef idx="0">
+                          <a:schemeClr val="accent1"/>
+                        </a:fillRef>
+                        <a:effectRef idx="0">
+                          <a:schemeClr val="accent1"/>
+                        </a:effectRef>
+                        <a:fontRef idx="minor"/>
+                      </wps:style>
+                      <wps:txbx>
+                        <w:txbxContent>
+                          <w:p>
+                            <w:pPr>
+                              <w:pStyle w:val="Informacindecontacto"/>
+                              <w:rPr>
+                                <w:color w:val="000000"/>
+                              </w:rPr>
+                            </w:pPr>
+                            <w:sdt>
+                              <w:sdtPr>
+                                <w:alias w:val="Nombre"/>
+                              </w:sdtPr>
+                              <w:sdtContent>
+                                <w:r>
+                                  <w:rPr>
+                                    <w:color w:val="000000"/>
+                                    <w:lang w:val="es-ES_tradnl"/>
+                                  </w:rPr>
+                                  <w:t xml:space="preserve">Ricardo </w:t>
+                                </w:r>
+                                <w:r>
+                                  <w:rPr>
+                                    <w:color w:val="000000"/>
+                                    <w:lang w:val="es-ES_tradnl"/>
+                                  </w:rPr>
+                                  <w:t>Ivan Valdes Rodrguez</w:t>
+                                </w:r>
+                              </w:sdtContent>
+                            </w:sdt>
+                            <w:r>
+                              <w:rPr>
+                                <w:color w:val="000000"/>
+                              </w:rPr>
+                              <w:t> | </w:t>
+                            </w:r>
+                            <w:sdt>
+                              <w:sdtPr>
+                                <w:alias w:val="Nombre de la asignatura"/>
+                              </w:sdtPr>
+                              <w:sdtContent>
+                                <w:r>
+                                  <w:rPr>
+                                    <w:color w:val="000000"/>
+                                  </w:rPr>
+                                  <w:t>Simulacion</w:t>
+                                </w:r>
+                              </w:sdtContent>
+                            </w:sdt>
+                            <w:r>
+                              <w:rPr>
+                                <w:color w:val="000000"/>
+                              </w:rPr>
+                              <w:t> | </w:t>
+                            </w:r>
+                            <w:r>
+                              <w:rPr>
+                                <w:color w:val="000000"/>
+                              </w:rPr>
+                            </w:r>
+                            <w:sdt>
+                              <w:sdtPr>
+                                <w:alias w:val="Fecha"/>
+                                <w:date w:fullDate="2019-05-16T00:00:00Z">
+                                  <w:dateFormat w:val="dd' de 'MMMM' de 'yyyy"/>
+                                  <w:lid w:val="es-ES"/>
+                                  <w:storeMappedDataAs w:val="dateTime"/>
+                                  <w:calendar w:val="gregorian"/>
+                                </w:date>
+                              </w:sdtPr>
+                              <w:sdtContent>
+                                <w:r>
+                                  <w:t>16 de mayo de 2019</w:t>
+                                </w:r>
+                              </w:sdtContent>
+                            </w:sdt>
+                          </w:p>
+                        </w:txbxContent>
+                      </wps:txbx>
+                      <wps:bodyPr lIns="0" rIns="0">
+                        <a:prstTxWarp prst="textNoShape"/>
+                        <a:spAutoFit/>
+                      </wps:bodyPr>
+                    </wps:wsp>
+                  </a:graphicData>
+                </a:graphic>
+                <wp14:sizeRelH relativeFrom="margin">
+                  <wp14:pctWidth>95000</wp14:pctWidth>
+                </wp14:sizeRelH>
+              </wp:anchor>
+            </w:drawing>
+          </mc:Choice>
+          <mc:Fallback>
+            <w:pict>
+              <v:rect id="shape_0" ID="Cuadro de texto  20" stroked="f" style="position:absolute;margin-left:10.95pt;margin-top:630.8pt;width:414.95pt;height:31.05pt;mso-position-horizontal:center;mso-position-horizontal-relative:margin;mso-position-vertical:bottom;mso-position-vertical-relative:margin">
+                <w10:wrap type="square"/>
+                <v:fill o:detectmouseclick="t" on="false"/>
+                <v:stroke color="#3465a4" weight="6480" joinstyle="round" endcap="flat"/>
+                <v:textbox>
+                  <w:txbxContent>
+                    <w:p>
+                      <w:pPr>
+                        <w:pStyle w:val="Informacindecontacto"/>
+                        <w:rPr>
+                          <w:color w:val="000000"/>
+                        </w:rPr>
+                      </w:pPr>
+                      <w:sdt>
+                        <w:sdtPr>
+                          <w:text/>
+                          <w:dataBinding w:prefixMappings="xmlns:ns0='http://purl.org/dc/elements/1.1/' xmlns:ns1='http://schemas.openxmlformats.org/package/2006/metadata/core-properties' " w:xpath="/ns1:coreProperties[1]/ns0:creator[1]" w:storeItemID="{6C3C8BC8-F283-45AE-878A-BAB7291924A1}"/>
+                          <w:alias w:val="Nombre"/>
+                        </w:sdtPr>
+                        <w:sdtContent>
+                          <w:r>
+                            <w:rPr>
+                              <w:color w:val="000000"/>
+                              <w:lang w:val="es-ES_tradnl"/>
+                            </w:rPr>
+                            <w:t xml:space="preserve">Ricardo </w:t>
+                          </w:r>
+                          <w:r>
+                            <w:rPr>
+                              <w:color w:val="000000"/>
+                              <w:lang w:val="es-ES_tradnl"/>
+                            </w:rPr>
+                            <w:t>Ivan Valdes Rodrguez</w:t>
+                          </w:r>
+                        </w:sdtContent>
+                      </w:sdt>
+                      <w:r>
+                        <w:rPr>
+                          <w:color w:val="000000"/>
+                        </w:rPr>
+                        <w:t> | </w:t>
+                      </w:r>
+                      <w:sdt>
+                        <w:sdtPr>
+                          <w:text/>
+                          <w:dataBinding w:prefixMappings="xmlns:ns0='http://purl.org/dc/elements/1.1/' xmlns:ns1='http://schemas.openxmlformats.org/package/2006/metadata/core-properties' " w:xpath="/ns1:coreProperties[1]/ns1:keywords[1]" w:storeItemID="{6C3C8BC8-F283-45AE-878A-BAB7291924A1}"/>
+                          <w:alias w:val="Nombre de la asignatura"/>
+                        </w:sdtPr>
+                        <w:sdtContent>
+                          <w:r>
+                            <w:rPr>
+                              <w:color w:val="000000"/>
+                            </w:rPr>
+                            <w:t>Simulacion</w:t>
+                          </w:r>
+                        </w:sdtContent>
+                      </w:sdt>
+                      <w:r>
+                        <w:rPr>
+                          <w:color w:val="000000"/>
+                        </w:rPr>
+                        <w:t> | </w:t>
+                      </w:r>
+                      <w:r>
+                        <w:rPr>
+                          <w:color w:val="000000"/>
+                        </w:rPr>
+                      </w:r>
+                      <w:sdt>
+                        <w:sdtPr>
+                          <w:alias w:val="Fecha"/>
+                          <w:date w:fullDate="2019-05-16T00:00:00Z">
+                            <w:dateFormat w:val="dd' de 'MMMM' de 'yyyy"/>
+                            <w:lid w:val="es-ES"/>
+                            <w:storeMappedDataAs w:val="dateTime"/>
+                            <w:calendar w:val="gregorian"/>
+                          </w:date>
+                        </w:sdtPr>
+                        <w:sdtContent>
+                          <w:r>
+                            <w:t>16 de mayo de 2019</w:t>
+                          </w:r>
+                        </w:sdtContent>
+                      </w:sdt>
+                    </w:p>
+                  </w:txbxContent>
+                </v:textbox>
+              </v:rect>
+            </w:pict>
+          </mc:Fallback>
+        </mc:AlternateContent>
+        <mc:AlternateContent>
+          <mc:Choice Requires="wps">
+            <w:drawing>
+              <wp:anchor behindDoc="0" distT="0" distB="0" distL="114300" distR="114300" simplePos="0" locked="0" layoutInCell="1" allowOverlap="1" relativeHeight="4">
+                <wp:simplePos x="0" y="0"/>
+                <wp:positionH relativeFrom="margin">
+                  <wp:align>center</wp:align>
+                </wp:positionH>
+                <wp:positionV relativeFrom="page">
+                  <wp:posOffset>7470775</wp:posOffset>
+                </wp:positionV>
+                <wp:extent cx="5271135" cy="965835"/>
+                <wp:effectExtent l="0" t="0" r="7620" b="5080"/>
+                <wp:wrapSquare wrapText="bothSides"/>
+                <wp:docPr id="4" name="Cuadro de texto  21"/>
+                <a:graphic xmlns:a="http://schemas.openxmlformats.org/drawingml/2006/main">
+                  <a:graphicData uri="http://schemas.microsoft.com/office/word/2010/wordprocessingShape">
+                    <wps:wsp>
+                      <wps:cNvSpPr/>
+                      <wps:spPr>
+                        <a:xfrm>
+                          <a:off x="0" y="0"/>
+                          <a:ext cx="5270400" cy="965160"/>
+                        </a:xfrm>
+                        <a:prstGeom prst="rect">
+                          <a:avLst/>
+                        </a:prstGeom>
+                        <a:noFill/>
+                        <a:ln w="6480">
+                          <a:noFill/>
+                        </a:ln>
+                      </wps:spPr>
+                      <wps:style>
+                        <a:lnRef idx="0">
+                          <a:schemeClr val="accent1"/>
+                        </a:lnRef>
+                        <a:fillRef idx="0">
+                          <a:schemeClr val="accent1"/>
+                        </a:fillRef>
+                        <a:effectRef idx="0">
+                          <a:schemeClr val="accent1"/>
+                        </a:effectRef>
+                        <a:fontRef idx="minor"/>
+                      </wps:style>
+                      <wps:txbx>
+                        <w:txbxContent>
+                          <w:p>
+                            <w:pPr>
+                              <w:pStyle w:val="Title"/>
+                              <w:spacing w:lineRule="auto" w:line="240" w:before="480" w:after="40"/>
+                              <w:contextualSpacing/>
+                              <w:jc w:val="center"/>
+                              <w:rPr/>
+                            </w:pPr>
+                            <w:sdt>
+                              <w:sdtPr>
+                                <w:alias w:val="Título"/>
+                              </w:sdtPr>
+                              <w:sdtContent>
+                                <w:r>
+                                  <w:rPr/>
+                                  <w:t>Logica</w:t>
+                                </w:r>
+                                <w:r>
+                                  <w:rPr/>
+                                  <w:t xml:space="preserve"> Difusa</w:t>
+                                </w:r>
+                              </w:sdtContent>
+                            </w:sdt>
+                          </w:p>
+                          <w:p>
+                            <w:pPr>
+                              <w:pStyle w:val="Subtitle"/>
+                              <w:spacing w:before="0" w:after="480"/>
+                              <w:rPr/>
+                            </w:pPr>
+                            <w:sdt>
+                              <w:sdtPr>
+                                <w:text/>
+                                <w:dataBinding w:prefixMappings="xmlns:ns0='http://purl.org/dc/elements/1.1/' xmlns:ns1='http://schemas.openxmlformats.org/package/2006/metadata/core-properties' " w:xpath="/ns1:coreProperties[1]/ns0:subject[1]" w:storeItemID="{6C3C8BC8-F283-45AE-878A-BAB7291924A1}"/>
+                                <w:alias w:val="Subtítulo"/>
+                              </w:sdtPr>
+                              <w:sdtContent>
+                                <w:r>
+                                  <w:rPr/>
+                                  <w:t>Bombillas inteligentes</w:t>
+                                </w:r>
+                              </w:sdtContent>
+                            </w:sdt>
+                          </w:p>
+                        </w:txbxContent>
+                      </wps:txbx>
+                      <wps:bodyPr lIns="0" rIns="0" tIns="0" bIns="0">
+                        <a:prstTxWarp prst="textNoShape"/>
+                        <a:spAutoFit/>
+                      </wps:bodyPr>
+                    </wps:wsp>
+                  </a:graphicData>
+                </a:graphic>
+                <wp14:sizeRelH relativeFrom="margin">
+                  <wp14:pctWidth>95000</wp14:pctWidth>
+                </wp14:sizeRelH>
+              </wp:anchor>
+            </w:drawing>
+          </mc:Choice>
+          <mc:Fallback>
+            <w:pict>
+              <v:rect id="shape_0" ID="Cuadro de texto  21" stroked="f" style="position:absolute;margin-left:10.95pt;margin-top:588.25pt;width:414.95pt;height:75.95pt;mso-position-horizontal:center;mso-position-horizontal-relative:margin;mso-position-vertical-relative:page">
+                <w10:wrap type="square"/>
+                <v:fill o:detectmouseclick="t" on="false"/>
+                <v:stroke color="#3465a4" weight="6480" joinstyle="round" endcap="flat"/>
+                <v:textbox>
+                  <w:txbxContent>
+                    <w:p>
+                      <w:pPr>
+                        <w:pStyle w:val="Title"/>
+                        <w:spacing w:lineRule="auto" w:line="240" w:before="480" w:after="40"/>
+                        <w:contextualSpacing/>
+                        <w:jc w:val="center"/>
+                        <w:rPr/>
+                      </w:pPr>
+                      <w:sdt>
+                        <w:sdtPr>
+                          <w:text/>
+                          <w:dataBinding w:prefixMappings="xmlns:ns0='http://purl.org/dc/elements/1.1/' xmlns:ns1='http://schemas.openxmlformats.org/package/2006/metadata/core-properties' " w:xpath="/ns1:coreProperties[1]/ns0:title[1]" w:storeItemID="{6C3C8BC8-F283-45AE-878A-BAB7291924A1}"/>
+                          <w:alias w:val="Título"/>
+                        </w:sdtPr>
+                        <w:sdtContent>
+                          <w:r>
+                            <w:rPr/>
+                            <w:t>Logica</w:t>
+                          </w:r>
+                          <w:r>
+                            <w:rPr/>
+                            <w:t xml:space="preserve"> Difusa</w:t>
+                          </w:r>
+                        </w:sdtContent>
+                      </w:sdt>
+                    </w:p>
+                    <w:p>
+                      <w:pPr>
+                        <w:pStyle w:val="Subtitle"/>
+                        <w:spacing w:before="0" w:after="480"/>
+                        <w:rPr/>
+                      </w:pPr>
+                      <w:sdt>
+                        <w:sdtPr>
+                          <w:text/>
+                          <w:dataBinding w:prefixMappings="xmlns:ns0='http://purl.org/dc/elements/1.1/' xmlns:ns1='http://schemas.openxmlformats.org/package/2006/metadata/core-properties' " w:xpath="/ns1:coreProperties[1]/ns0:subject[1]" w:storeItemID="{6C3C8BC8-F283-45AE-878A-BAB7291924A1}"/>
+                          <w:alias w:val="Subtítulo"/>
+                        </w:sdtPr>
+                        <w:sdtContent>
+                          <w:r>
+                            <w:rPr/>
+                            <w:t>Bombillas inteligentes</w:t>
+                          </w:r>
+                        </w:sdtContent>
+                      </w:sdt>
+                    </w:p>
+                  </w:txbxContent>
+                </v:textbox>
+              </v:rect>
+            </w:pict>
+          </mc:Fallback>
+        </mc:AlternateContent>
+      </w:r>
     </w:p>
     <w:p>
       <w:pPr>
-        <w:pStyle w:val="Ttulo1"/>
-      </w:pPr>
+        <w:pStyle w:val="Normal"/>
+        <w:spacing w:before="120" w:after="200"/>
+        <w:rPr/>
+      </w:pPr>
+      <w:r>
+        <w:rPr/>
+      </w:r>
+      <w:bookmarkStart w:id="0" w:name="_Toc329354822"/>
+      <w:bookmarkStart w:id="1" w:name="_Toc329354601"/>
+      <w:bookmarkStart w:id="2" w:name="_Toc329354822"/>
+      <w:bookmarkStart w:id="3" w:name="_Toc329354601"/>
+      <w:bookmarkEnd w:id="2"/>
+      <w:bookmarkEnd w:id="3"/>
+      <w:r>
+        <w:br w:type="page"/>
+      </w:r>
     </w:p>
     <w:p>
       <w:pPr>
-        <w:pStyle w:val="Ttulo1"/>
-      </w:pPr>
-      <w:r>
-        <w:t>Características</w:t>
-      </w:r>
-      <w:r>
-        <w:t xml:space="preserve"> del sistema de inferencia propuesto</w:t>
+        <w:pStyle w:val="Heading1"/>
+        <w:rPr/>
+      </w:pPr>
+      <w:r>
+        <w:rPr/>
       </w:r>
     </w:p>
     <w:p>
-      <w:r>
-        <w:t xml:space="preserve">El sistema se realizo utilizando el lenguaje de Ruby, donde se implementaron los mecanismos de inferencia </w:t>
-      </w:r>
-      <w:proofErr w:type="spellStart"/>
-      <w:r>
-        <w:t>Mamdani</w:t>
-      </w:r>
-      <w:proofErr w:type="spellEnd"/>
-      <w:r>
-        <w:t xml:space="preserve"> y Larsen y los métodos de </w:t>
-      </w:r>
-      <w:proofErr w:type="spellStart"/>
-      <w:r>
-        <w:t>desdifusificacion</w:t>
-      </w:r>
-      <w:proofErr w:type="spellEnd"/>
-      <w:r>
-        <w:t xml:space="preserve"> pedidos en la tarea como Centroide, </w:t>
-      </w:r>
-      <w:r>
-        <w:t>Bisección</w:t>
-      </w:r>
-      <w:r>
-        <w:t xml:space="preserve"> y los de métodos de máximos. Se implementaron las funciones </w:t>
-      </w:r>
-      <w:proofErr w:type="spellStart"/>
-      <w:r>
-        <w:t>mas</w:t>
-      </w:r>
-      <w:proofErr w:type="spellEnd"/>
-      <w:r>
-        <w:t xml:space="preserve"> sencillas como </w:t>
-      </w:r>
-      <w:r>
-        <w:t xml:space="preserve">Triangulares, Trapezoidales, Gamma y L. Solamente se uso una gema adicional en el proyecto </w:t>
-      </w:r>
-      <w:proofErr w:type="spellStart"/>
-      <w:r>
-        <w:t>Nyaplot</w:t>
-      </w:r>
-      <w:proofErr w:type="spellEnd"/>
-      <w:r>
-        <w:t xml:space="preserve"> para las gráficas. Todas estas dadas en .</w:t>
-      </w:r>
-      <w:proofErr w:type="spellStart"/>
-      <w:r>
-        <w:t>html</w:t>
-      </w:r>
-      <w:proofErr w:type="spellEnd"/>
-    </w:p>
-    <w:p/>
-    <w:p>
-      <w:pPr>
-        <w:pStyle w:val="Ttulo1"/>
-      </w:pPr>
+      <w:pPr>
+        <w:pStyle w:val="Heading1"/>
+        <w:rPr/>
+      </w:pPr>
+      <w:r>
+        <w:rPr/>
+      </w:r>
     </w:p>
     <w:p>
       <w:pPr>
-        <w:pStyle w:val="Ttulo1"/>
-      </w:pPr>
-      <w:r>
-        <w:t xml:space="preserve">Principales ideas seguidas </w:t>
-      </w:r>
-      <w:r>
-        <w:t>para</w:t>
-      </w:r>
-      <w:r>
-        <w:t xml:space="preserve"> la </w:t>
-      </w:r>
-      <w:r>
-        <w:t>implementación</w:t>
-      </w:r>
-      <w:r>
-        <w:t xml:space="preserve"> del sistema</w:t>
-      </w:r>
-    </w:p>
-    <w:p/>
-    <w:p>
-      <w:r>
-        <w:t xml:space="preserve">Se utilizo Ruby por las facilidades que presenta el lenguaje para el uso de funciones y del </w:t>
-      </w:r>
-      <w:proofErr w:type="spellStart"/>
-      <w:r>
-        <w:t>currying</w:t>
-      </w:r>
-      <w:proofErr w:type="spellEnd"/>
-      <w:r>
-        <w:t xml:space="preserve">. Se usa un hash para mantener actualizadas los términos lingüísticos construyendo las graficas una vez inicializado el problema usando </w:t>
-      </w:r>
-      <w:proofErr w:type="spellStart"/>
-      <w:r>
-        <w:t>Nyaplot</w:t>
-      </w:r>
-      <w:proofErr w:type="spellEnd"/>
-      <w:r>
-        <w:t xml:space="preserve"> con muchas opciones para la traficación de los mismo. Una vez los términos lingüísticos declarados quedaría la </w:t>
-      </w:r>
-      <w:proofErr w:type="spellStart"/>
-      <w:r>
-        <w:t>fuzzificacion</w:t>
-      </w:r>
-      <w:proofErr w:type="spellEnd"/>
-      <w:r>
-        <w:t xml:space="preserve"> de las reglas para darle solución al problema en cuestión. </w:t>
-      </w:r>
-    </w:p>
-    <w:p/>
-    <w:p>
-      <w:pPr>
-        <w:pStyle w:val="Ttulo1"/>
-      </w:pPr>
-      <w:r>
-        <w:t>Propuesta de problema a solucionar mediante inferencia difusa</w:t>
+        <w:pStyle w:val="Heading1"/>
+        <w:rPr/>
+      </w:pPr>
+      <w:r>
+        <w:rPr/>
+        <w:t>Características del sistema de inferencia propuesto</w:t>
       </w:r>
     </w:p>
     <w:p>
-      <w:r>
-        <w:t xml:space="preserve">Varios de los diseñadores de bombillas de luz actuales tienen un </w:t>
-      </w:r>
-      <w:r>
-        <w:t>cliché</w:t>
-      </w:r>
-      <w:r>
-        <w:t xml:space="preserve"> con las llamadas bombillas inteligentes capaces </w:t>
-      </w:r>
-      <w:r>
-        <w:t>de ayudar en el día a día a su proveedor además de brindarle mejorar en su forma de vida, están hechas para también un menos consumo energético y para aumentar los anos de vida de las bombillas. Se han tomado algunas de estas características.</w:t>
+      <w:pPr>
+        <w:pStyle w:val="Normal"/>
+        <w:rPr/>
+      </w:pPr>
+      <w:r>
+        <w:rPr/>
+        <w:t>El sistema se realizo utilizando el lenguaje de Ruby, donde se implementaron los mecanismos de inferencia Mamdani y Larsen y los métodos de desdifusificacion pedidos en la tarea como Centroide, Bisección y los de métodos de máximos. Se implementaron las funciones mas sencillas como Triangulares, Trapezoidales, Gamma y L. Solamente se uso una gema adicional en el proyecto Nyaplot para las gráficas. Todas estas dadas en .html</w:t>
       </w:r>
     </w:p>
     <w:p>
       <w:pPr>
-        <w:pStyle w:val="Prrafodelista"/>
+        <w:pStyle w:val="Normal"/>
+        <w:rPr/>
+      </w:pPr>
+      <w:r>
+        <w:rPr/>
+      </w:r>
+    </w:p>
+    <w:p>
+      <w:pPr>
+        <w:pStyle w:val="Heading1"/>
+        <w:rPr/>
+      </w:pPr>
+      <w:r>
+        <w:rPr/>
+      </w:r>
+    </w:p>
+    <w:p>
+      <w:pPr>
+        <w:pStyle w:val="Heading1"/>
+        <w:rPr/>
+      </w:pPr>
+      <w:r>
+        <w:rPr/>
+        <w:t>Principales ideas seguidas para la implementación del sistema</w:t>
+      </w:r>
+    </w:p>
+    <w:p>
+      <w:pPr>
+        <w:pStyle w:val="Normal"/>
+        <w:rPr/>
+      </w:pPr>
+      <w:r>
+        <w:rPr/>
+      </w:r>
+    </w:p>
+    <w:p>
+      <w:pPr>
+        <w:pStyle w:val="Normal"/>
+        <w:rPr/>
+      </w:pPr>
+      <w:r>
+        <w:rPr/>
+        <w:t xml:space="preserve">Se utilizo Ruby por las facilidades que presenta el lenguaje para el uso de funciones y del currying. Se usa un hash para mantener actualizadas los términos lingüísticos construyendo las graficas una vez inicializado el problema usando Nyaplot con muchas opciones para la traficación de los mismo. Una vez los términos lingüísticos declarados quedaría la fuzzificacion de las reglas para darle solución al problema en cuestión. </w:t>
+      </w:r>
+    </w:p>
+    <w:p>
+      <w:pPr>
+        <w:pStyle w:val="Normal"/>
+        <w:rPr/>
+      </w:pPr>
+      <w:r>
+        <w:rPr/>
+      </w:r>
+    </w:p>
+    <w:p>
+      <w:pPr>
+        <w:pStyle w:val="Heading1"/>
+        <w:rPr/>
+      </w:pPr>
+      <w:r>
+        <w:rPr/>
+        <w:t>Propuesta de problema a solucionar mediante inferencia difusa</w:t>
+      </w:r>
+    </w:p>
+    <w:p>
+      <w:pPr>
+        <w:pStyle w:val="Normal"/>
+        <w:rPr/>
+      </w:pPr>
+      <w:r>
+        <w:rPr/>
+        <w:t>Varios de los diseñadores de bombillas de luz actuales tienen un cliché con las llamadas bombillas inteligentes capaces de ayudar en el día a día a su proveedor además de brindarle mejorar en su forma de vida, están hechas para también un menos consumo energético y para aumentar los anos de vida de las bombillas. Se han tomado algunas de estas características.</w:t>
+      </w:r>
+    </w:p>
+    <w:p>
+      <w:pPr>
+        <w:pStyle w:val="ListParagraph"/>
         <w:numPr>
           <w:ilvl w:val="0"/>
-          <w:numId w:val="7"/>
+          <w:numId w:val="1"/>
         </w:numPr>
-      </w:pPr>
-      <w:r>
+        <w:rPr/>
+      </w:pPr>
+      <w:r>
+        <w:rPr/>
         <w:t>Tamaño de la habitación: Para poder iluminar la habitación con la luz exacta, que no moleste la vista y que reduzca el consumo es muy importante conocer el tamaño de la habitación</w:t>
       </w:r>
     </w:p>
     <w:p>
       <w:pPr>
-        <w:pStyle w:val="Prrafodelista"/>
+        <w:pStyle w:val="ListParagraph"/>
         <w:numPr>
           <w:ilvl w:val="0"/>
-          <w:numId w:val="7"/>
+          <w:numId w:val="1"/>
         </w:numPr>
-      </w:pPr>
-      <w:r>
+        <w:rPr/>
+      </w:pPr>
+      <w:r>
+        <w:rPr/>
         <w:t>Luminosidad: Una de las mas importantes ya que sería innecesario mantener una bombilla encendida mientras en el cuarto exista una intensa luz natural, y también aumentar la potencia en los días nublados.</w:t>
       </w:r>
     </w:p>
     <w:p>
       <w:pPr>
-        <w:pStyle w:val="Prrafodelista"/>
+        <w:pStyle w:val="ListParagraph"/>
         <w:numPr>
           <w:ilvl w:val="0"/>
-          <w:numId w:val="7"/>
+          <w:numId w:val="1"/>
         </w:numPr>
-      </w:pPr>
-      <w:r>
+        <w:rPr/>
+      </w:pPr>
+      <w:r>
+        <w:rPr/>
         <w:t>Voltaje: Muy importante para mejorar el consumo energético además de aumentar el tiempo de vida de la bombilla.</w:t>
       </w:r>
     </w:p>
     <w:p>
       <w:pPr>
-        <w:pStyle w:val="Prrafodelista"/>
+        <w:pStyle w:val="ListParagraph"/>
         <w:numPr>
           <w:ilvl w:val="0"/>
-          <w:numId w:val="7"/>
+          <w:numId w:val="1"/>
         </w:numPr>
-      </w:pPr>
-      <w:r>
-        <w:t xml:space="preserve">Promedio de personas en la habitación: Con esta podemos ser capaces de mejorar la vida del cliente ya que la casa se mantendría mejor iluminada en los lugares donde </w:t>
-      </w:r>
-      <w:proofErr w:type="spellStart"/>
-      <w:r>
-        <w:t>halla</w:t>
-      </w:r>
-      <w:proofErr w:type="spellEnd"/>
-      <w:r>
-        <w:t xml:space="preserve"> una circulación mayor de personas.</w:t>
+        <w:rPr/>
+      </w:pPr>
+      <w:r>
+        <w:rPr/>
+        <w:t>Promedio de personas en la habitación: Con esta podemos ser capaces de mejorar la vida del cliente ya que la casa se mantendría mejor iluminada en los lugares donde halla una circulación mayor de personas.</w:t>
       </w:r>
     </w:p>
     <w:p>
       <w:pPr>
-        <w:spacing w:line="276" w:lineRule="auto"/>
-      </w:pPr>
+        <w:pStyle w:val="Normal"/>
+        <w:spacing w:lineRule="auto" w:line="276"/>
+        <w:rPr/>
+      </w:pPr>
+      <w:r>
+        <w:rPr/>
+      </w:r>
     </w:p>
     <w:p>
       <w:pPr>
-        <w:spacing w:line="276" w:lineRule="auto"/>
-      </w:pPr>
+        <w:pStyle w:val="Normal"/>
+        <w:spacing w:lineRule="auto" w:line="276"/>
+        <w:rPr/>
+      </w:pPr>
+      <w:r>
+        <w:rPr/>
+      </w:r>
     </w:p>
     <w:p>
       <w:pPr>
-        <w:spacing w:line="276" w:lineRule="auto"/>
-      </w:pPr>
+        <w:pStyle w:val="Normal"/>
+        <w:spacing w:lineRule="auto" w:line="276"/>
+        <w:rPr/>
+      </w:pPr>
+      <w:r>
+        <w:rPr/>
+      </w:r>
     </w:p>
     <w:p>
       <w:pPr>
-        <w:spacing w:line="276" w:lineRule="auto"/>
-      </w:pPr>
-      <w:bookmarkStart w:id="2" w:name="_GoBack"/>
-      <w:bookmarkEnd w:id="2"/>
-      <w:r>
+        <w:pStyle w:val="Normal"/>
+        <w:spacing w:lineRule="auto" w:line="276"/>
+        <w:rPr/>
+      </w:pPr>
+      <w:bookmarkStart w:id="4" w:name="_GoBack"/>
+      <w:bookmarkEnd w:id="4"/>
+      <w:r>
+        <w:rPr/>
         <w:t>El problema que sea desea resolver es que porciento de potencia se debe usar de la bombilla usando como características tamaño de la habitación y luminosidad.</w:t>
       </w:r>
     </w:p>
     <w:p>
-      <w:r>
+      <w:pPr>
+        <w:pStyle w:val="Normal"/>
+        <w:rPr/>
+      </w:pPr>
+      <w:r>
+        <w:rPr/>
         <w:t>Luminosidad: (0 – 700)</w:t>
       </w:r>
     </w:p>
     <w:p>
-      <w:r>
-        <w:t>Tamaño</w:t>
-      </w:r>
-      <w:r>
-        <w:t xml:space="preserve"> de la habitación: (0- 100)</w:t>
+      <w:pPr>
+        <w:pStyle w:val="Normal"/>
+        <w:rPr/>
+      </w:pPr>
+      <w:r>
+        <w:rPr/>
+        <w:t>Tamaño de la habitación: (0- 100)</w:t>
       </w:r>
     </w:p>
     <w:p>
-      <w:r>
-        <w:t xml:space="preserve">Para resolverlo haremos uso de la lógica difusa, el sistema cuenta con 2 variables. A tamaño se le asociara 3 </w:t>
-      </w:r>
-      <w:r>
-        <w:t>términos</w:t>
-      </w:r>
-      <w:r>
-        <w:t xml:space="preserve"> </w:t>
-      </w:r>
-      <w:r>
-        <w:t>lingüísticos</w:t>
-      </w:r>
-      <w:r>
-        <w:t xml:space="preserve"> pequeña, </w:t>
-      </w:r>
-      <w:r>
-        <w:t>mediana, grande</w:t>
-      </w:r>
-      <w:r>
-        <w:t xml:space="preserve"> y Luminosidad a la cual se le asociara oscuro, tenue, </w:t>
-      </w:r>
-      <w:proofErr w:type="gramStart"/>
-      <w:r>
-        <w:t>claro ,</w:t>
-      </w:r>
-      <w:proofErr w:type="gramEnd"/>
-      <w:r>
-        <w:t xml:space="preserve"> intensa.</w:t>
+      <w:pPr>
+        <w:pStyle w:val="Normal"/>
+        <w:rPr/>
+      </w:pPr>
+      <w:r>
+        <w:rPr/>
+        <w:t>Para resolverlo haremos uso de la lógica difusa, el sistema cuenta con 2 variables. A tamaño se le asociara 3 términos lingüísticos pequeña, mediana, grande y Luminosidad a la cual se le asociara oscuro, tenue, claro , intensa.</w:t>
       </w:r>
     </w:p>
     <w:p>
-      <w:r>
+      <w:pPr>
+        <w:pStyle w:val="Normal"/>
+        <w:rPr/>
+      </w:pPr>
+      <w:r>
+        <w:rPr/>
         <w:t>Las reglas empleadas en este problema fueron:</w:t>
       </w:r>
     </w:p>
     <w:p>
-      <w:r>
+      <w:pPr>
+        <w:pStyle w:val="Normal"/>
+        <w:rPr/>
+      </w:pPr>
+      <w:r>
+        <w:rPr/>
         <w:t xml:space="preserve">R1: </w:t>
       </w:r>
       <w:r>
@@ -927,9 +794,9 @@
         <w:t>Luminosidad</w:t>
       </w:r>
       <w:r>
+        <w:rPr/>
         <w:t xml:space="preserve"> intenso &amp;&amp; </w:t>
       </w:r>
-      <w:proofErr w:type="gramStart"/>
       <w:r>
         <w:rPr>
           <w:u w:val="single"/>
@@ -937,11 +804,8 @@
         <w:t>Tamaño</w:t>
       </w:r>
       <w:r>
-        <w:t>(</w:t>
-      </w:r>
-      <w:proofErr w:type="gramEnd"/>
-      <w:r>
-        <w:t xml:space="preserve">pequeño || mediano || grande) =&gt; </w:t>
+        <w:rPr/>
+        <w:t xml:space="preserve">(pequeño || mediano || grande) =&gt; </w:t>
       </w:r>
       <w:r>
         <w:rPr>
@@ -950,12 +814,189 @@
         <w:t>Potencia</w:t>
       </w:r>
       <w:r>
+        <w:rPr/>
         <w:t xml:space="preserve"> baja </w:t>
       </w:r>
     </w:p>
     <w:p>
-      <w:r>
+      <w:pPr>
+        <w:pStyle w:val="Normal"/>
+        <w:rPr/>
+      </w:pPr>
+      <w:r>
+        <w:rPr/>
         <w:t>R2:</w:t>
+      </w:r>
+      <w:r>
+        <w:rPr>
+          <w:u w:val="single"/>
+        </w:rPr>
+        <w:t xml:space="preserve">  Luminosidad</w:t>
+      </w:r>
+      <w:r>
+        <w:rPr/>
+        <w:t xml:space="preserve"> </w:t>
+      </w:r>
+      <w:r>
+        <w:rPr/>
+        <w:t>claro</w:t>
+      </w:r>
+      <w:r>
+        <w:rPr/>
+        <w:t xml:space="preserve"> &amp;&amp; </w:t>
+      </w:r>
+      <w:r>
+        <w:rPr>
+          <w:u w:val="single"/>
+        </w:rPr>
+        <w:t>Tamaño</w:t>
+      </w:r>
+      <w:r>
+        <w:rPr/>
+        <w:t xml:space="preserve">(pequeño || mediano ) =&gt; </w:t>
+      </w:r>
+      <w:r>
+        <w:rPr>
+          <w:u w:val="single"/>
+        </w:rPr>
+        <w:t>Potencia</w:t>
+      </w:r>
+      <w:r>
+        <w:rPr/>
+        <w:t xml:space="preserve"> baja </w:t>
+      </w:r>
+    </w:p>
+    <w:p>
+      <w:pPr>
+        <w:pStyle w:val="Normal"/>
+        <w:rPr/>
+      </w:pPr>
+      <w:r>
+        <w:rPr/>
+        <w:t xml:space="preserve">R3: </w:t>
+      </w:r>
+      <w:r>
+        <w:rPr>
+          <w:u w:val="single"/>
+        </w:rPr>
+        <w:t xml:space="preserve"> Luminosidad</w:t>
+      </w:r>
+      <w:r>
+        <w:rPr/>
+        <w:t xml:space="preserve"> oscuro &amp;&amp; </w:t>
+      </w:r>
+      <w:r>
+        <w:rPr>
+          <w:u w:val="single"/>
+        </w:rPr>
+        <w:t>Tamaño</w:t>
+      </w:r>
+      <w:r>
+        <w:rPr/>
+        <w:t xml:space="preserve">(pequeño || mediano ) =&gt; </w:t>
+      </w:r>
+      <w:r>
+        <w:rPr>
+          <w:u w:val="single"/>
+        </w:rPr>
+        <w:t>Potencia</w:t>
+      </w:r>
+      <w:r>
+        <w:rPr/>
+        <w:t xml:space="preserve"> media</w:t>
+      </w:r>
+    </w:p>
+    <w:p>
+      <w:pPr>
+        <w:pStyle w:val="Normal"/>
+        <w:ind w:hanging="0"/>
+        <w:rPr/>
+      </w:pPr>
+      <w:r>
+        <w:rPr/>
+        <w:t xml:space="preserve">R4: </w:t>
+      </w:r>
+      <w:r>
+        <w:rPr>
+          <w:u w:val="single"/>
+        </w:rPr>
+        <w:t xml:space="preserve"> Luminosidad</w:t>
+      </w:r>
+      <w:r>
+        <w:rPr/>
+        <w:t xml:space="preserve"> oscuro &amp;&amp; </w:t>
+      </w:r>
+      <w:r>
+        <w:rPr>
+          <w:u w:val="single"/>
+        </w:rPr>
+        <w:t xml:space="preserve">Tamaño </w:t>
+      </w:r>
+      <w:r>
+        <w:rPr/>
+        <w:t xml:space="preserve">grande =&gt; </w:t>
+      </w:r>
+      <w:r>
+        <w:rPr>
+          <w:u w:val="single"/>
+        </w:rPr>
+        <w:t>Potencia</w:t>
+      </w:r>
+      <w:r>
+        <w:rPr/>
+        <w:t xml:space="preserve"> alta</w:t>
+      </w:r>
+    </w:p>
+    <w:p>
+      <w:pPr>
+        <w:pStyle w:val="Normal"/>
+        <w:ind w:hanging="0"/>
+        <w:rPr/>
+      </w:pPr>
+      <w:r>
+        <w:rPr/>
+        <w:t xml:space="preserve">R5: </w:t>
+      </w:r>
+      <w:r>
+        <w:rPr>
+          <w:u w:val="single"/>
+        </w:rPr>
+        <w:t xml:space="preserve"> Luminosidad</w:t>
+      </w:r>
+      <w:r>
+        <w:rPr/>
+        <w:t xml:space="preserve"> tenue &amp;&amp; </w:t>
+      </w:r>
+      <w:r>
+        <w:rPr>
+          <w:u w:val="single"/>
+        </w:rPr>
+        <w:t xml:space="preserve">Tamaño </w:t>
+      </w:r>
+      <w:r>
+        <w:rPr/>
+        <w:t xml:space="preserve">pequeño =&gt; </w:t>
+      </w:r>
+      <w:r>
+        <w:rPr>
+          <w:u w:val="single"/>
+        </w:rPr>
+        <w:t>Potencia</w:t>
+      </w:r>
+      <w:r>
+        <w:rPr/>
+        <w:t xml:space="preserve"> baja</w:t>
+      </w:r>
+    </w:p>
+    <w:p>
+      <w:pPr>
+        <w:pStyle w:val="Normal"/>
+        <w:ind w:hanging="0"/>
+        <w:rPr/>
+      </w:pPr>
+      <w:r>
+        <w:rPr/>
+        <w:t xml:space="preserve">R6: </w:t>
       </w:r>
       <w:r>
         <w:rPr>
@@ -963,6 +1004,7 @@
         </w:rPr>
         <w:t xml:space="preserve"> </w:t>
       </w:r>
+      <w:bookmarkStart w:id="5" w:name="__DdeLink__104_596688892"/>
       <w:r>
         <w:rPr>
           <w:u w:val="single"/>
@@ -970,21 +1012,18 @@
         <w:t>Luminosidad</w:t>
       </w:r>
       <w:r>
-        <w:t xml:space="preserve"> intenso &amp;&amp; </w:t>
-      </w:r>
-      <w:proofErr w:type="gramStart"/>
+        <w:rPr/>
+        <w:t xml:space="preserve"> tenue &amp;&amp; </w:t>
+      </w:r>
       <w:r>
         <w:rPr>
           <w:u w:val="single"/>
         </w:rPr>
-        <w:t>Tamaño</w:t>
-      </w:r>
-      <w:r>
-        <w:t>(</w:t>
-      </w:r>
-      <w:proofErr w:type="gramEnd"/>
-      <w:r>
-        <w:t xml:space="preserve">pequeño || mediano || grande) =&gt; </w:t>
+        <w:t xml:space="preserve">Tamaño </w:t>
+      </w:r>
+      <w:r>
+        <w:rPr/>
+        <w:t xml:space="preserve">mediano =&gt; </w:t>
       </w:r>
       <w:r>
         <w:rPr>
@@ -993,159 +1032,178 @@
         <w:t>Potencia</w:t>
       </w:r>
       <w:r>
-        <w:t xml:space="preserve"> baja </w:t>
-      </w:r>
+        <w:rPr/>
+        <w:t xml:space="preserve"> media</w:t>
+      </w:r>
+      <w:bookmarkEnd w:id="5"/>
     </w:p>
-    <w:p/>
     <w:p>
       <w:pPr>
-        <w:ind w:left="360"/>
-      </w:pPr>
-      <w:r>
-        <w:t xml:space="preserve"> </w:t>
+        <w:pStyle w:val="Normal"/>
+        <w:ind w:hanging="0"/>
+        <w:rPr/>
+      </w:pPr>
+      <w:r>
+        <w:rPr/>
+        <w:t xml:space="preserve">R7: </w:t>
+      </w:r>
+      <w:r>
+        <w:rPr>
+          <w:u w:val="single"/>
+        </w:rPr>
+        <w:t>Luminosidad</w:t>
+      </w:r>
+      <w:r>
+        <w:rPr/>
+        <w:t xml:space="preserve"> tenue &amp;&amp; </w:t>
+      </w:r>
+      <w:r>
+        <w:rPr>
+          <w:u w:val="single"/>
+        </w:rPr>
+        <w:t>Tamaño grande</w:t>
+      </w:r>
+      <w:r>
+        <w:rPr/>
+        <w:t xml:space="preserve"> =&gt; </w:t>
+      </w:r>
+      <w:r>
+        <w:rPr>
+          <w:u w:val="single"/>
+        </w:rPr>
+        <w:t>Potencia</w:t>
+      </w:r>
+      <w:r>
+        <w:rPr/>
+        <w:t xml:space="preserve"> alta</w:t>
       </w:r>
     </w:p>
-    <w:p/>
-    <w:p/>
-    <w:p/>
+    <w:p>
+      <w:pPr>
+        <w:pStyle w:val="Normal"/>
+        <w:ind w:hanging="0"/>
+        <w:rPr/>
+      </w:pPr>
+      <w:r>
+        <w:rPr/>
+        <w:t xml:space="preserve">R8: </w:t>
+      </w:r>
+      <w:r>
+        <w:rPr>
+          <w:u w:val="single"/>
+        </w:rPr>
+        <w:t>Luminosidad</w:t>
+      </w:r>
+      <w:r>
+        <w:rPr/>
+        <w:t xml:space="preserve"> claro &amp;&amp; </w:t>
+      </w:r>
+      <w:r>
+        <w:rPr>
+          <w:u w:val="single"/>
+        </w:rPr>
+        <w:t>Tamaño grande</w:t>
+      </w:r>
+      <w:r>
+        <w:rPr/>
+        <w:t xml:space="preserve"> =&gt; </w:t>
+      </w:r>
+      <w:r>
+        <w:rPr>
+          <w:u w:val="single"/>
+        </w:rPr>
+        <w:t>Potencia</w:t>
+      </w:r>
+      <w:r>
+        <w:rPr/>
+        <w:t xml:space="preserve"> media</w:t>
+      </w:r>
+    </w:p>
+    <w:p>
+      <w:pPr>
+        <w:pStyle w:val="Normal"/>
+        <w:rPr/>
+      </w:pPr>
+      <w:r>
+        <w:rPr/>
+      </w:r>
+    </w:p>
+    <w:p>
+      <w:pPr>
+        <w:pStyle w:val="Normal"/>
+        <w:rPr/>
+      </w:pPr>
+      <w:r>
+        <w:rPr/>
+      </w:r>
+    </w:p>
+    <w:p>
+      <w:pPr>
+        <w:pStyle w:val="Normal"/>
+        <w:widowControl/>
+        <w:bidi w:val="0"/>
+        <w:spacing w:lineRule="auto" w:line="264" w:before="120" w:after="160"/>
+        <w:jc w:val="left"/>
+        <w:rPr/>
+      </w:pPr>
+      <w:r>
+        <w:rPr/>
+      </w:r>
+    </w:p>
     <w:sectPr>
-      <w:footerReference w:type="default" r:id="rId11"/>
-      <w:pgSz w:w="12240" w:h="15840" w:code="1"/>
-      <w:pgMar w:top="1836" w:right="1751" w:bottom="765" w:left="1751" w:header="709" w:footer="709" w:gutter="0"/>
-      <w:pgNumType w:start="0"/>
-      <w:cols w:space="720"/>
+      <w:footerReference w:type="default" r:id="rId3"/>
+      <w:type w:val="nextPage"/>
+      <w:pgSz w:w="12240" w:h="15840"/>
+      <w:pgMar w:left="1751" w:right="1751" w:header="0" w:top="1836" w:footer="709" w:bottom="766" w:gutter="0"/>
+      <w:pgNumType w:start="0" w:fmt="decimal"/>
+      <w:formProt w:val="false"/>
       <w:titlePg/>
-      <w:docGrid w:linePitch="360"/>
+      <w:textDirection w:val="lrTb"/>
+      <w:docGrid w:type="default" w:linePitch="360" w:charSpace="8192"/>
     </w:sectPr>
   </w:body>
 </w:document>
 </file>
 
-<file path=word/endnotes.xml><?xml version="1.0" encoding="utf-8"?>
-<w:endnotes xmlns:wpc="http://schemas.microsoft.com/office/word/2010/wordprocessingCanvas" xmlns:cx="http://schemas.microsoft.com/office/drawing/2014/chartex" xmlns:cx1="http://schemas.microsoft.com/office/drawing/2015/9/8/chartex" xmlns:cx2="http://schemas.microsoft.com/office/drawing/2015/10/21/chartex" xmlns:cx3="http://schemas.microsoft.com/office/drawing/2016/5/9/chartex" xmlns:cx4="http://schemas.microsoft.com/office/drawing/2016/5/10/chartex" xmlns:cx5="http://schemas.microsoft.com/office/drawing/2016/5/11/chartex" xmlns:cx6="http://schemas.microsoft.com/office/drawing/2016/5/12/chartex" xmlns:cx7="http://schemas.microsoft.com/office/drawing/2016/5/13/chartex" xmlns:cx8="http://schemas.microsoft.com/office/drawing/2016/5/14/chartex" xmlns:mc="http://schemas.openxmlformats.org/markup-compatibility/2006" xmlns:aink="http://schemas.microsoft.com/office/drawing/2016/ink" xmlns:am3d="http://schemas.microsoft.com/office/drawing/2017/model3d" xmlns:o="urn:schemas-microsoft-com:office:office" xmlns:r="http://schemas.openxmlformats.org/officeDocument/2006/relationships" xmlns:m="http://schemas.openxmlformats.org/officeDocument/2006/math" xmlns:v="urn:schemas-microsoft-com:vml" xmlns:wp14="http://schemas.microsoft.com/office/word/2010/wordprocessingDrawing" xmlns:wp="http://schemas.openxmlformats.org/drawingml/2006/wordprocessingDrawing" xmlns:w10="urn:schemas-microsoft-com:office:word" xmlns:w="http://schemas.openxmlformats.org/wordprocessingml/2006/main" xmlns:w14="http://schemas.microsoft.com/office/word/2010/wordml" xmlns:w15="http://schemas.microsoft.com/office/word/2012/wordml" xmlns:w16cid="http://schemas.microsoft.com/office/word/2016/wordml/cid" xmlns:w16se="http://schemas.microsoft.com/office/word/2015/wordml/symex" xmlns:wpg="http://schemas.microsoft.com/office/word/2010/wordprocessingGroup" xmlns:wpi="http://schemas.microsoft.com/office/word/2010/wordprocessingInk" xmlns:wne="http://schemas.microsoft.com/office/word/2006/wordml" xmlns:wps="http://schemas.microsoft.com/office/word/2010/wordprocessingShape" mc:Ignorable="w14 w15 w16se w16cid wp14">
-  <w:endnote w:type="separator" w:id="-1">
-    <w:p>
-      <w:pPr>
-        <w:spacing w:before="0" w:after="0" w:line="240" w:lineRule="auto"/>
-      </w:pPr>
-      <w:r>
-        <w:separator/>
-      </w:r>
-    </w:p>
-  </w:endnote>
-  <w:endnote w:type="continuationSeparator" w:id="0">
-    <w:p>
-      <w:pPr>
-        <w:spacing w:before="0" w:after="0" w:line="240" w:lineRule="auto"/>
-      </w:pPr>
-      <w:r>
-        <w:continuationSeparator/>
-      </w:r>
-    </w:p>
-  </w:endnote>
-</w:endnotes>
-</file>
-
 <file path=word/footer1.xml><?xml version="1.0" encoding="utf-8"?>
-<w:ftr xmlns:wpc="http://schemas.microsoft.com/office/word/2010/wordprocessingCanvas" xmlns:cx="http://schemas.microsoft.com/office/drawing/2014/chartex" xmlns:cx1="http://schemas.microsoft.com/office/drawing/2015/9/8/chartex" xmlns:cx2="http://schemas.microsoft.com/office/drawing/2015/10/21/chartex" xmlns:cx3="http://schemas.microsoft.com/office/drawing/2016/5/9/chartex" xmlns:cx4="http://schemas.microsoft.com/office/drawing/2016/5/10/chartex" xmlns:cx5="http://schemas.microsoft.com/office/drawing/2016/5/11/chartex" xmlns:cx6="http://schemas.microsoft.com/office/drawing/2016/5/12/chartex" xmlns:cx7="http://schemas.microsoft.com/office/drawing/2016/5/13/chartex" xmlns:cx8="http://schemas.microsoft.com/office/drawing/2016/5/14/chartex" xmlns:mc="http://schemas.openxmlformats.org/markup-compatibility/2006" xmlns:aink="http://schemas.microsoft.com/office/drawing/2016/ink" xmlns:am3d="http://schemas.microsoft.com/office/drawing/2017/model3d" xmlns:o="urn:schemas-microsoft-com:office:office" xmlns:r="http://schemas.openxmlformats.org/officeDocument/2006/relationships" xmlns:m="http://schemas.openxmlformats.org/officeDocument/2006/math" xmlns:v="urn:schemas-microsoft-com:vml" xmlns:wp14="http://schemas.microsoft.com/office/word/2010/wordprocessingDrawing" xmlns:wp="http://schemas.openxmlformats.org/drawingml/2006/wordprocessingDrawing" xmlns:w10="urn:schemas-microsoft-com:office:word" xmlns:w="http://schemas.openxmlformats.org/wordprocessingml/2006/main" xmlns:w14="http://schemas.microsoft.com/office/word/2010/wordml" xmlns:w15="http://schemas.microsoft.com/office/word/2012/wordml" xmlns:w16cid="http://schemas.microsoft.com/office/word/2016/wordml/cid" xmlns:w16se="http://schemas.microsoft.com/office/word/2015/wordml/symex" xmlns:wpg="http://schemas.microsoft.com/office/word/2010/wordprocessingGroup" xmlns:wpi="http://schemas.microsoft.com/office/word/2010/wordprocessingInk" xmlns:wne="http://schemas.microsoft.com/office/word/2006/wordml" xmlns:wps="http://schemas.microsoft.com/office/word/2010/wordprocessingShape" mc:Ignorable="w14 w15 w16se w16cid wp14">
+<w:ftr xmlns:o="urn:schemas-microsoft-com:office:office" xmlns:r="http://schemas.openxmlformats.org/officeDocument/2006/relationships" xmlns:v="urn:schemas-microsoft-com:vml" xmlns:w="http://schemas.openxmlformats.org/wordprocessingml/2006/main" xmlns:w10="urn:schemas-microsoft-com:office:word" xmlns:wp="http://schemas.openxmlformats.org/drawingml/2006/wordprocessingDrawing" xmlns:wps="http://schemas.microsoft.com/office/word/2010/wordprocessingShape" xmlns:wpg="http://schemas.microsoft.com/office/word/2010/wordprocessingGroup" xmlns:mc="http://schemas.openxmlformats.org/markup-compatibility/2006" xmlns:wp14="http://schemas.microsoft.com/office/word/2010/wordprocessingDrawing" xmlns:w14="http://schemas.microsoft.com/office/word/2010/wordml" mc:Ignorable="w14 wp14">
   <w:p>
     <w:pPr>
-      <w:pStyle w:val="Piedepgina"/>
+      <w:pStyle w:val="Footer"/>
+      <w:rPr/>
     </w:pPr>
     <w:r>
+      <w:rPr/>
       <w:t xml:space="preserve">Página </w:t>
     </w:r>
     <w:r>
+      <w:rPr/>
       <w:fldChar w:fldCharType="begin"/>
     </w:r>
     <w:r>
-      <w:instrText>PAGE  \* Arabic  \* MERGEFORMAT</w:instrText>
+      <w:rPr/>
+      <w:instrText> PAGE \* ARABIC </w:instrText>
     </w:r>
     <w:r>
+      <w:rPr/>
       <w:fldChar w:fldCharType="separate"/>
     </w:r>
     <w:r>
-      <w:rPr>
-        <w:noProof/>
-      </w:rPr>
+      <w:rPr/>
       <w:t>1</w:t>
     </w:r>
     <w:r>
+      <w:rPr/>
       <w:fldChar w:fldCharType="end"/>
     </w:r>
   </w:p>
 </w:ftr>
 </file>
 
-<file path=word/footnotes.xml><?xml version="1.0" encoding="utf-8"?>
-<w:footnotes xmlns:wpc="http://schemas.microsoft.com/office/word/2010/wordprocessingCanvas" xmlns:cx="http://schemas.microsoft.com/office/drawing/2014/chartex" xmlns:cx1="http://schemas.microsoft.com/office/drawing/2015/9/8/chartex" xmlns:cx2="http://schemas.microsoft.com/office/drawing/2015/10/21/chartex" xmlns:cx3="http://schemas.microsoft.com/office/drawing/2016/5/9/chartex" xmlns:cx4="http://schemas.microsoft.com/office/drawing/2016/5/10/chartex" xmlns:cx5="http://schemas.microsoft.com/office/drawing/2016/5/11/chartex" xmlns:cx6="http://schemas.microsoft.com/office/drawing/2016/5/12/chartex" xmlns:cx7="http://schemas.microsoft.com/office/drawing/2016/5/13/chartex" xmlns:cx8="http://schemas.microsoft.com/office/drawing/2016/5/14/chartex" xmlns:mc="http://schemas.openxmlformats.org/markup-compatibility/2006" xmlns:aink="http://schemas.microsoft.com/office/drawing/2016/ink" xmlns:am3d="http://schemas.microsoft.com/office/drawing/2017/model3d" xmlns:o="urn:schemas-microsoft-com:office:office" xmlns:r="http://schemas.openxmlformats.org/officeDocument/2006/relationships" xmlns:m="http://schemas.openxmlformats.org/officeDocument/2006/math" xmlns:v="urn:schemas-microsoft-com:vml" xmlns:wp14="http://schemas.microsoft.com/office/word/2010/wordprocessingDrawing" xmlns:wp="http://schemas.openxmlformats.org/drawingml/2006/wordprocessingDrawing" xmlns:w10="urn:schemas-microsoft-com:office:word" xmlns:w="http://schemas.openxmlformats.org/wordprocessingml/2006/main" xmlns:w14="http://schemas.microsoft.com/office/word/2010/wordml" xmlns:w15="http://schemas.microsoft.com/office/word/2012/wordml" xmlns:w16cid="http://schemas.microsoft.com/office/word/2016/wordml/cid" xmlns:w16se="http://schemas.microsoft.com/office/word/2015/wordml/symex" xmlns:wpg="http://schemas.microsoft.com/office/word/2010/wordprocessingGroup" xmlns:wpi="http://schemas.microsoft.com/office/word/2010/wordprocessingInk" xmlns:wne="http://schemas.microsoft.com/office/word/2006/wordml" xmlns:wps="http://schemas.microsoft.com/office/word/2010/wordprocessingShape" mc:Ignorable="w14 w15 w16se w16cid wp14">
-  <w:footnote w:type="separator" w:id="-1">
-    <w:p>
-      <w:pPr>
-        <w:spacing w:before="0" w:after="0" w:line="240" w:lineRule="auto"/>
-      </w:pPr>
-      <w:r>
-        <w:separator/>
-      </w:r>
-    </w:p>
-  </w:footnote>
-  <w:footnote w:type="continuationSeparator" w:id="0">
-    <w:p>
-      <w:pPr>
-        <w:spacing w:before="0" w:after="0" w:line="240" w:lineRule="auto"/>
-      </w:pPr>
-      <w:r>
-        <w:continuationSeparator/>
-      </w:r>
-    </w:p>
-  </w:footnote>
-</w:footnotes>
-</file>
-
 <file path=word/numbering.xml><?xml version="1.0" encoding="utf-8"?>
-<w:numbering xmlns:wpc="http://schemas.microsoft.com/office/word/2010/wordprocessingCanvas" xmlns:cx="http://schemas.microsoft.com/office/drawing/2014/chartex" xmlns:cx1="http://schemas.microsoft.com/office/drawing/2015/9/8/chartex" xmlns:cx2="http://schemas.microsoft.com/office/drawing/2015/10/21/chartex" xmlns:cx3="http://schemas.microsoft.com/office/drawing/2016/5/9/chartex" xmlns:cx4="http://schemas.microsoft.com/office/drawing/2016/5/10/chartex" xmlns:cx5="http://schemas.microsoft.com/office/drawing/2016/5/11/chartex" xmlns:cx6="http://schemas.microsoft.com/office/drawing/2016/5/12/chartex" xmlns:cx7="http://schemas.microsoft.com/office/drawing/2016/5/13/chartex" xmlns:cx8="http://schemas.microsoft.com/office/drawing/2016/5/14/chartex" xmlns:mc="http://schemas.openxmlformats.org/markup-compatibility/2006" xmlns:aink="http://schemas.microsoft.com/office/drawing/2016/ink" xmlns:am3d="http://schemas.microsoft.com/office/drawing/2017/model3d" xmlns:o="urn:schemas-microsoft-com:office:office" xmlns:r="http://schemas.openxmlformats.org/officeDocument/2006/relationships" xmlns:m="http://schemas.openxmlformats.org/officeDocument/2006/math" xmlns:v="urn:schemas-microsoft-com:vml" xmlns:wp14="http://schemas.microsoft.com/office/word/2010/wordprocessingDrawing" xmlns:wp="http://schemas.openxmlformats.org/drawingml/2006/wordprocessingDrawing" xmlns:w10="urn:schemas-microsoft-com:office:word" xmlns:w="http://schemas.openxmlformats.org/wordprocessingml/2006/main" xmlns:w14="http://schemas.microsoft.com/office/word/2010/wordml" xmlns:w15="http://schemas.microsoft.com/office/word/2012/wordml" xmlns:w16cid="http://schemas.microsoft.com/office/word/2016/wordml/cid" xmlns:w16se="http://schemas.microsoft.com/office/word/2015/wordml/symex" xmlns:wpg="http://schemas.microsoft.com/office/word/2010/wordprocessingGroup" xmlns:wpi="http://schemas.microsoft.com/office/word/2010/wordprocessingInk" xmlns:wne="http://schemas.microsoft.com/office/word/2006/wordml" xmlns:wps="http://schemas.microsoft.com/office/word/2010/wordprocessingShape" mc:Ignorable="w14 w15 w16se w16cid wp14">
-  <w:abstractNum w:abstractNumId="0" w15:restartNumberingAfterBreak="0">
-    <w:nsid w:val="FFFFFF88"/>
-    <w:multiLevelType w:val="singleLevel"/>
-    <w:tmpl w:val="B87E3E76"/>
+<w:numbering xmlns:w="http://schemas.openxmlformats.org/wordprocessingml/2006/main" xmlns:o="urn:schemas-microsoft-com:office:office" xmlns:r="http://schemas.openxmlformats.org/officeDocument/2006/relationships" xmlns:v="urn:schemas-microsoft-com:vml">
+  <w:abstractNum w:abstractNumId="1">
     <w:lvl w:ilvl="0">
-      <w:start w:val="1"/>
-      <w:numFmt w:val="decimal"/>
-      <w:pStyle w:val="Listaconnmeros"/>
-      <w:lvlText w:val="%1."/>
-      <w:lvlJc w:val="left"/>
-      <w:pPr>
-        <w:tabs>
-          <w:tab w:val="num" w:pos="360"/>
-        </w:tabs>
-        <w:ind w:left="360" w:hanging="360"/>
-      </w:pPr>
-    </w:lvl>
-  </w:abstractNum>
-  <w:abstractNum w:abstractNumId="1" w15:restartNumberingAfterBreak="0">
-    <w:nsid w:val="FFFFFF89"/>
-    <w:multiLevelType w:val="singleLevel"/>
-    <w:tmpl w:val="1206D1A0"/>
-    <w:lvl w:ilvl="0">
-      <w:start w:val="1"/>
-      <w:numFmt w:val="bullet"/>
-      <w:pStyle w:val="Listaconvietas"/>
-      <w:lvlText w:val="−"/>
-      <w:lvlJc w:val="left"/>
-      <w:pPr>
-        <w:ind w:left="720" w:hanging="360"/>
-      </w:pPr>
-      <w:rPr>
-        <w:rFonts w:ascii="Century Gothic" w:hAnsi="Century Gothic" w:hint="default"/>
-        <w:color w:val="0D0D0D" w:themeColor="text1" w:themeTint="F2"/>
-      </w:rPr>
-    </w:lvl>
-  </w:abstractNum>
-  <w:abstractNum w:abstractNumId="2" w15:restartNumberingAfterBreak="0">
-    <w:nsid w:val="69037356"/>
-    <w:multiLevelType w:val="hybridMultilevel"/>
-    <w:tmpl w:val="0AF0D502"/>
-    <w:lvl w:ilvl="0" w:tplc="A5BEE3D6">
       <w:start w:val="1"/>
       <w:numFmt w:val="decimal"/>
       <w:lvlText w:val="%1-"/>
@@ -1153,11 +1211,8 @@
       <w:pPr>
         <w:ind w:left="720" w:hanging="360"/>
       </w:pPr>
-      <w:rPr>
-        <w:rFonts w:hint="default"/>
-      </w:rPr>
     </w:lvl>
-    <w:lvl w:ilvl="1" w:tplc="04090019" w:tentative="1">
+    <w:lvl w:ilvl="1">
       <w:start w:val="1"/>
       <w:numFmt w:val="lowerLetter"/>
       <w:lvlText w:val="%2."/>
@@ -1166,7 +1221,7 @@
         <w:ind w:left="1440" w:hanging="360"/>
       </w:pPr>
     </w:lvl>
-    <w:lvl w:ilvl="2" w:tplc="0409001B" w:tentative="1">
+    <w:lvl w:ilvl="2">
       <w:start w:val="1"/>
       <w:numFmt w:val="lowerRoman"/>
       <w:lvlText w:val="%3."/>
@@ -1175,7 +1230,7 @@
         <w:ind w:left="2160" w:hanging="180"/>
       </w:pPr>
     </w:lvl>
-    <w:lvl w:ilvl="3" w:tplc="0409000F" w:tentative="1">
+    <w:lvl w:ilvl="3">
       <w:start w:val="1"/>
       <w:numFmt w:val="decimal"/>
       <w:lvlText w:val="%4."/>
@@ -1184,7 +1239,7 @@
         <w:ind w:left="2880" w:hanging="360"/>
       </w:pPr>
     </w:lvl>
-    <w:lvl w:ilvl="4" w:tplc="04090019" w:tentative="1">
+    <w:lvl w:ilvl="4">
       <w:start w:val="1"/>
       <w:numFmt w:val="lowerLetter"/>
       <w:lvlText w:val="%5."/>
@@ -1193,7 +1248,7 @@
         <w:ind w:left="3600" w:hanging="360"/>
       </w:pPr>
     </w:lvl>
-    <w:lvl w:ilvl="5" w:tplc="0409001B" w:tentative="1">
+    <w:lvl w:ilvl="5">
       <w:start w:val="1"/>
       <w:numFmt w:val="lowerRoman"/>
       <w:lvlText w:val="%6."/>
@@ -1202,7 +1257,7 @@
         <w:ind w:left="4320" w:hanging="180"/>
       </w:pPr>
     </w:lvl>
-    <w:lvl w:ilvl="6" w:tplc="0409000F" w:tentative="1">
+    <w:lvl w:ilvl="6">
       <w:start w:val="1"/>
       <w:numFmt w:val="decimal"/>
       <w:lvlText w:val="%7."/>
@@ -1211,7 +1266,7 @@
         <w:ind w:left="5040" w:hanging="360"/>
       </w:pPr>
     </w:lvl>
-    <w:lvl w:ilvl="7" w:tplc="04090019" w:tentative="1">
+    <w:lvl w:ilvl="7">
       <w:start w:val="1"/>
       <w:numFmt w:val="lowerLetter"/>
       <w:lvlText w:val="%8."/>
@@ -1220,13 +1275,105 @@
         <w:ind w:left="5760" w:hanging="360"/>
       </w:pPr>
     </w:lvl>
-    <w:lvl w:ilvl="8" w:tplc="0409001B" w:tentative="1">
+    <w:lvl w:ilvl="8">
       <w:start w:val="1"/>
       <w:numFmt w:val="lowerRoman"/>
       <w:lvlText w:val="%9."/>
       <w:lvlJc w:val="right"/>
       <w:pPr>
         <w:ind w:left="6480" w:hanging="180"/>
+      </w:pPr>
+    </w:lvl>
+  </w:abstractNum>
+  <w:abstractNum w:abstractNumId="2">
+    <w:lvl w:ilvl="0">
+      <w:start w:val="1"/>
+      <w:numFmt w:val="none"/>
+      <w:suff w:val="nothing"/>
+      <w:lvlText w:val=""/>
+      <w:lvlJc w:val="left"/>
+      <w:pPr>
+        <w:ind w:left="0" w:hanging="0"/>
+      </w:pPr>
+    </w:lvl>
+    <w:lvl w:ilvl="1">
+      <w:start w:val="1"/>
+      <w:numFmt w:val="none"/>
+      <w:suff w:val="nothing"/>
+      <w:lvlText w:val=""/>
+      <w:lvlJc w:val="left"/>
+      <w:pPr>
+        <w:ind w:left="0" w:hanging="0"/>
+      </w:pPr>
+    </w:lvl>
+    <w:lvl w:ilvl="2">
+      <w:start w:val="1"/>
+      <w:numFmt w:val="none"/>
+      <w:suff w:val="nothing"/>
+      <w:lvlText w:val=""/>
+      <w:lvlJc w:val="left"/>
+      <w:pPr>
+        <w:ind w:left="0" w:hanging="0"/>
+      </w:pPr>
+    </w:lvl>
+    <w:lvl w:ilvl="3">
+      <w:start w:val="1"/>
+      <w:numFmt w:val="none"/>
+      <w:suff w:val="nothing"/>
+      <w:lvlText w:val=""/>
+      <w:lvlJc w:val="left"/>
+      <w:pPr>
+        <w:ind w:left="0" w:hanging="0"/>
+      </w:pPr>
+    </w:lvl>
+    <w:lvl w:ilvl="4">
+      <w:start w:val="1"/>
+      <w:numFmt w:val="none"/>
+      <w:suff w:val="nothing"/>
+      <w:lvlText w:val=""/>
+      <w:lvlJc w:val="left"/>
+      <w:pPr>
+        <w:ind w:left="0" w:hanging="0"/>
+      </w:pPr>
+    </w:lvl>
+    <w:lvl w:ilvl="5">
+      <w:start w:val="1"/>
+      <w:numFmt w:val="none"/>
+      <w:suff w:val="nothing"/>
+      <w:lvlText w:val=""/>
+      <w:lvlJc w:val="left"/>
+      <w:pPr>
+        <w:ind w:left="0" w:hanging="0"/>
+      </w:pPr>
+    </w:lvl>
+    <w:lvl w:ilvl="6">
+      <w:start w:val="1"/>
+      <w:numFmt w:val="none"/>
+      <w:suff w:val="nothing"/>
+      <w:lvlText w:val=""/>
+      <w:lvlJc w:val="left"/>
+      <w:pPr>
+        <w:ind w:left="0" w:hanging="0"/>
+      </w:pPr>
+    </w:lvl>
+    <w:lvl w:ilvl="7">
+      <w:start w:val="1"/>
+      <w:numFmt w:val="none"/>
+      <w:suff w:val="nothing"/>
+      <w:lvlText w:val=""/>
+      <w:lvlJc w:val="left"/>
+      <w:pPr>
+        <w:ind w:left="0" w:hanging="0"/>
+      </w:pPr>
+    </w:lvl>
+    <w:lvl w:ilvl="8">
+      <w:start w:val="1"/>
+      <w:numFmt w:val="none"/>
+      <w:suff w:val="nothing"/>
+      <w:lvlText w:val=""/>
+      <w:lvlJc w:val="left"/>
+      <w:pPr>
+        <w:ind w:left="0" w:hanging="0"/>
       </w:pPr>
     </w:lvl>
   </w:abstractNum>
@@ -1234,53 +1381,36 @@
     <w:abstractNumId w:val="1"/>
   </w:num>
   <w:num w:numId="2">
-    <w:abstractNumId w:val="1"/>
-  </w:num>
-  <w:num w:numId="3">
-    <w:abstractNumId w:val="0"/>
-  </w:num>
-  <w:num w:numId="4">
-    <w:abstractNumId w:val="0"/>
-  </w:num>
-  <w:num w:numId="5">
-    <w:abstractNumId w:val="1"/>
-  </w:num>
-  <w:num w:numId="6">
-    <w:abstractNumId w:val="0"/>
-  </w:num>
-  <w:num w:numId="7">
     <w:abstractNumId w:val="2"/>
   </w:num>
 </w:numbering>
 </file>
 
 <file path=word/styles.xml><?xml version="1.0" encoding="utf-8"?>
-<w:styles xmlns:mc="http://schemas.openxmlformats.org/markup-compatibility/2006" xmlns:r="http://schemas.openxmlformats.org/officeDocument/2006/relationships" xmlns:w="http://schemas.openxmlformats.org/wordprocessingml/2006/main" xmlns:w14="http://schemas.microsoft.com/office/word/2010/wordml" xmlns:w15="http://schemas.microsoft.com/office/word/2012/wordml" xmlns:w16cid="http://schemas.microsoft.com/office/word/2016/wordml/cid" xmlns:w16se="http://schemas.microsoft.com/office/word/2015/wordml/symex" mc:Ignorable="w14 w15 w16se w16cid">
+<w:styles xmlns:w="http://schemas.openxmlformats.org/wordprocessingml/2006/main" xmlns:w14="http://schemas.microsoft.com/office/word/2010/wordml" xmlns:mc="http://schemas.openxmlformats.org/markup-compatibility/2006" mc:Ignorable="w14">
   <w:docDefaults>
     <w:rPrDefault>
       <w:rPr>
-        <w:rFonts w:asciiTheme="minorHAnsi" w:eastAsiaTheme="minorHAnsi" w:hAnsiTheme="minorHAnsi" w:cstheme="minorBidi"/>
-        <w:color w:val="595959" w:themeColor="text1" w:themeTint="A6"/>
+        <w:rFonts w:ascii="Constantia" w:hAnsi="Constantia" w:eastAsia="Constantia" w:cs="Browallia New" w:asciiTheme="minorHAnsi" w:cstheme="minorBidi" w:eastAsiaTheme="minorHAnsi" w:hAnsiTheme="minorHAnsi"/>
+        <w:color w:val="595959" w:themeColor="text1" w:themeTint="a6"/>
         <w:lang w:val="es-ES" w:eastAsia="es-ES" w:bidi="ar-SA"/>
       </w:rPr>
     </w:rPrDefault>
     <w:pPrDefault>
-      <w:pPr>
-        <w:spacing w:before="120" w:after="200" w:line="264" w:lineRule="auto"/>
-      </w:pPr>
+      <w:pPr/>
     </w:pPrDefault>
   </w:docDefaults>
   <w:latentStyles w:defLockedState="0" w:defUIPriority="99" w:defSemiHidden="0" w:defUnhideWhenUsed="0" w:defQFormat="0" w:count="375">
     <w:lsdException w:name="Normal" w:uiPriority="0" w:qFormat="1"/>
     <w:lsdException w:name="heading 1" w:uiPriority="1" w:qFormat="1"/>
-    <w:lsdException w:name="heading 2" w:semiHidden="1" w:uiPriority="0" w:unhideWhenUsed="1" w:qFormat="1"/>
-    <w:lsdException w:name="heading 3" w:semiHidden="1" w:uiPriority="0" w:unhideWhenUsed="1" w:qFormat="1"/>
-    <w:lsdException w:name="heading 4" w:semiHidden="1" w:uiPriority="13" w:unhideWhenUsed="1" w:qFormat="1"/>
-    <w:lsdException w:name="heading 5" w:semiHidden="1" w:uiPriority="13" w:unhideWhenUsed="1" w:qFormat="1"/>
-    <w:lsdException w:name="heading 6" w:semiHidden="1" w:uiPriority="13" w:unhideWhenUsed="1" w:qFormat="1"/>
-    <w:lsdException w:name="heading 7" w:semiHidden="1" w:uiPriority="9" w:unhideWhenUsed="1" w:qFormat="1"/>
-    <w:lsdException w:name="heading 8" w:semiHidden="1" w:uiPriority="9" w:unhideWhenUsed="1" w:qFormat="1"/>
-    <w:lsdException w:name="heading 9" w:semiHidden="1" w:uiPriority="9" w:unhideWhenUsed="1" w:qFormat="1"/>
+    <w:lsdException w:name="heading 2" w:uiPriority="0" w:semiHidden="1" w:unhideWhenUsed="1" w:qFormat="1"/>
+    <w:lsdException w:name="heading 3" w:uiPriority="0" w:semiHidden="1" w:unhideWhenUsed="1" w:qFormat="1"/>
+    <w:lsdException w:name="heading 4" w:uiPriority="13" w:semiHidden="1" w:unhideWhenUsed="1" w:qFormat="1"/>
+    <w:lsdException w:name="heading 5" w:uiPriority="13" w:semiHidden="1" w:unhideWhenUsed="1" w:qFormat="1"/>
+    <w:lsdException w:name="heading 6" w:uiPriority="13" w:semiHidden="1" w:unhideWhenUsed="1" w:qFormat="1"/>
+    <w:lsdException w:name="heading 7" w:uiPriority="9" w:semiHidden="1" w:unhideWhenUsed="1" w:qFormat="1"/>
+    <w:lsdException w:name="heading 8" w:uiPriority="9" w:semiHidden="1" w:unhideWhenUsed="1" w:qFormat="1"/>
+    <w:lsdException w:name="heading 9" w:uiPriority="9" w:semiHidden="1" w:unhideWhenUsed="1" w:qFormat="1"/>
     <w:lsdException w:name="index 1" w:semiHidden="1" w:unhideWhenUsed="1"/>
     <w:lsdException w:name="index 2" w:semiHidden="1" w:unhideWhenUsed="1"/>
     <w:lsdException w:name="index 3" w:semiHidden="1" w:unhideWhenUsed="1"/>
@@ -1290,22 +1420,22 @@
     <w:lsdException w:name="index 7" w:semiHidden="1" w:unhideWhenUsed="1"/>
     <w:lsdException w:name="index 8" w:semiHidden="1" w:unhideWhenUsed="1"/>
     <w:lsdException w:name="index 9" w:semiHidden="1" w:unhideWhenUsed="1"/>
-    <w:lsdException w:name="toc 1" w:semiHidden="1" w:uiPriority="39" w:unhideWhenUsed="1"/>
-    <w:lsdException w:name="toc 2" w:semiHidden="1" w:uiPriority="39" w:unhideWhenUsed="1"/>
-    <w:lsdException w:name="toc 3" w:semiHidden="1" w:uiPriority="39" w:unhideWhenUsed="1"/>
-    <w:lsdException w:name="toc 4" w:semiHidden="1" w:uiPriority="39" w:unhideWhenUsed="1"/>
-    <w:lsdException w:name="toc 5" w:semiHidden="1" w:uiPriority="39" w:unhideWhenUsed="1"/>
-    <w:lsdException w:name="toc 6" w:semiHidden="1" w:uiPriority="39" w:unhideWhenUsed="1"/>
-    <w:lsdException w:name="toc 7" w:semiHidden="1" w:uiPriority="39" w:unhideWhenUsed="1"/>
-    <w:lsdException w:name="toc 8" w:semiHidden="1" w:uiPriority="39" w:unhideWhenUsed="1"/>
-    <w:lsdException w:name="toc 9" w:semiHidden="1" w:uiPriority="39" w:unhideWhenUsed="1"/>
+    <w:lsdException w:name="toc 1" w:uiPriority="39" w:semiHidden="1" w:unhideWhenUsed="1"/>
+    <w:lsdException w:name="toc 2" w:uiPriority="39" w:semiHidden="1" w:unhideWhenUsed="1"/>
+    <w:lsdException w:name="toc 3" w:uiPriority="39" w:semiHidden="1" w:unhideWhenUsed="1"/>
+    <w:lsdException w:name="toc 4" w:uiPriority="39" w:semiHidden="1" w:unhideWhenUsed="1"/>
+    <w:lsdException w:name="toc 5" w:uiPriority="39" w:semiHidden="1" w:unhideWhenUsed="1"/>
+    <w:lsdException w:name="toc 6" w:uiPriority="39" w:semiHidden="1" w:unhideWhenUsed="1"/>
+    <w:lsdException w:name="toc 7" w:uiPriority="39" w:semiHidden="1" w:unhideWhenUsed="1"/>
+    <w:lsdException w:name="toc 8" w:uiPriority="39" w:semiHidden="1" w:unhideWhenUsed="1"/>
+    <w:lsdException w:name="toc 9" w:uiPriority="39" w:semiHidden="1" w:unhideWhenUsed="1"/>
     <w:lsdException w:name="Normal Indent" w:semiHidden="1" w:unhideWhenUsed="1"/>
     <w:lsdException w:name="footnote text" w:semiHidden="1" w:unhideWhenUsed="1"/>
     <w:lsdException w:name="annotation text" w:semiHidden="1" w:unhideWhenUsed="1"/>
     <w:lsdException w:name="header" w:semiHidden="1" w:unhideWhenUsed="1"/>
     <w:lsdException w:name="footer" w:semiHidden="1" w:unhideWhenUsed="1"/>
     <w:lsdException w:name="index heading" w:semiHidden="1" w:unhideWhenUsed="1"/>
-    <w:lsdException w:name="caption" w:semiHidden="1" w:uiPriority="2" w:unhideWhenUsed="1" w:qFormat="1"/>
+    <w:lsdException w:name="caption" w:uiPriority="2" w:semiHidden="1" w:unhideWhenUsed="1" w:qFormat="1"/>
     <w:lsdException w:name="table of figures" w:semiHidden="1" w:unhideWhenUsed="1"/>
     <w:lsdException w:name="envelope address" w:semiHidden="1" w:unhideWhenUsed="1"/>
     <w:lsdException w:name="envelope return" w:semiHidden="1" w:unhideWhenUsed="1"/>
@@ -1319,8 +1449,8 @@
     <w:lsdException w:name="macro" w:semiHidden="1" w:unhideWhenUsed="1"/>
     <w:lsdException w:name="toa heading" w:semiHidden="1" w:unhideWhenUsed="1"/>
     <w:lsdException w:name="List" w:semiHidden="1" w:unhideWhenUsed="1"/>
-    <w:lsdException w:name="List Bullet" w:semiHidden="1" w:uiPriority="1" w:unhideWhenUsed="1" w:qFormat="1"/>
-    <w:lsdException w:name="List Number" w:semiHidden="1" w:uiPriority="1" w:unhideWhenUsed="1" w:qFormat="1"/>
+    <w:lsdException w:name="List Bullet" w:uiPriority="1" w:semiHidden="1" w:unhideWhenUsed="1" w:qFormat="1"/>
+    <w:lsdException w:name="List Number" w:uiPriority="1" w:semiHidden="1" w:unhideWhenUsed="1" w:qFormat="1"/>
     <w:lsdException w:name="List 2" w:semiHidden="1" w:unhideWhenUsed="1"/>
     <w:lsdException w:name="List 3" w:semiHidden="1" w:unhideWhenUsed="1"/>
     <w:lsdException w:name="List 4" w:semiHidden="1" w:unhideWhenUsed="1"/>
@@ -1336,7 +1466,7 @@
     <w:lsdException w:name="Title" w:uiPriority="10" w:qFormat="1"/>
     <w:lsdException w:name="Closing" w:semiHidden="1" w:unhideWhenUsed="1"/>
     <w:lsdException w:name="Signature" w:semiHidden="1" w:unhideWhenUsed="1"/>
-    <w:lsdException w:name="Default Paragraph Font" w:semiHidden="1" w:uiPriority="1" w:unhideWhenUsed="1"/>
+    <w:lsdException w:name="Default Paragraph Font" w:uiPriority="1" w:semiHidden="1" w:unhideWhenUsed="1"/>
     <w:lsdException w:name="Body Text" w:semiHidden="1" w:unhideWhenUsed="1"/>
     <w:lsdException w:name="Body Text Indent" w:semiHidden="1" w:unhideWhenUsed="1"/>
     <w:lsdException w:name="List Continue" w:semiHidden="1" w:unhideWhenUsed="1"/>
@@ -1533,8 +1663,8 @@
     <w:lsdException w:name="Subtle Reference" w:uiPriority="31" w:qFormat="1"/>
     <w:lsdException w:name="Intense Reference" w:uiPriority="32" w:qFormat="1"/>
     <w:lsdException w:name="Book Title" w:uiPriority="33" w:qFormat="1"/>
-    <w:lsdException w:name="Bibliography" w:semiHidden="1" w:uiPriority="39" w:unhideWhenUsed="1"/>
-    <w:lsdException w:name="TOC Heading" w:semiHidden="1" w:uiPriority="39" w:unhideWhenUsed="1" w:qFormat="1"/>
+    <w:lsdException w:name="Bibliography" w:uiPriority="39" w:semiHidden="1" w:unhideWhenUsed="1"/>
+    <w:lsdException w:name="TOC Heading" w:uiPriority="39" w:semiHidden="1" w:unhideWhenUsed="1" w:qFormat="1"/>
     <w:lsdException w:name="Plain Table 1" w:uiPriority="41"/>
     <w:lsdException w:name="Plain Table 2" w:uiPriority="42"/>
     <w:lsdException w:name="Plain Table 3" w:uiPriority="43"/>
@@ -1644,36 +1774,47 @@
     <w:lsdException w:name="Hashtag" w:semiHidden="1" w:unhideWhenUsed="1"/>
     <w:lsdException w:name="Unresolved Mention" w:semiHidden="1" w:unhideWhenUsed="1"/>
   </w:latentStyles>
-  <w:style w:type="paragraph" w:default="1" w:styleId="Normal">
+  <w:style w:type="paragraph" w:styleId="Normal" w:default="1">
     <w:name w:val="Normal"/>
     <w:qFormat/>
-    <w:rsid w:val="00FD5B97"/>
+    <w:rsid w:val="00fd5b97"/>
     <w:pPr>
-      <w:spacing w:after="160"/>
+      <w:widowControl/>
+      <w:bidi w:val="0"/>
+      <w:spacing w:lineRule="auto" w:line="264" w:before="120" w:after="160"/>
+      <w:jc w:val="left"/>
     </w:pPr>
-  </w:style>
-  <w:style w:type="paragraph" w:styleId="Ttulo1">
-    <w:name w:val="heading 1"/>
+    <w:rPr>
+      <w:rFonts w:ascii="Constantia" w:hAnsi="Constantia" w:eastAsia="Constantia" w:cs="Browallia New" w:asciiTheme="minorHAnsi" w:cstheme="minorBidi" w:eastAsiaTheme="minorHAnsi" w:hAnsiTheme="minorHAnsi"/>
+      <w:color w:val="595959" w:themeColor="text1" w:themeTint="a6"/>
+      <w:kern w:val="0"/>
+      <w:sz w:val="20"/>
+      <w:szCs w:val="20"/>
+      <w:lang w:val="es-ES" w:eastAsia="es-ES" w:bidi="ar-SA"/>
+    </w:rPr>
+  </w:style>
+  <w:style w:type="paragraph" w:styleId="Heading1">
+    <w:name w:val="Heading 1"/>
     <w:basedOn w:val="Normal"/>
     <w:next w:val="Normal"/>
     <w:link w:val="Ttulo1Car"/>
     <w:uiPriority w:val="1"/>
     <w:qFormat/>
-    <w:rsid w:val="00C24251"/>
+    <w:rsid w:val="00c24251"/>
     <w:pPr>
-      <w:keepNext/>
+      <w:keepNext w:val="true"/>
       <w:keepLines/>
       <w:spacing w:before="360" w:after="60"/>
       <w:outlineLvl w:val="0"/>
     </w:pPr>
     <w:rPr>
-      <w:rFonts w:asciiTheme="majorHAnsi" w:eastAsiaTheme="majorEastAsia" w:hAnsiTheme="majorHAnsi" w:cstheme="majorBidi"/>
+      <w:rFonts w:ascii="Constantia" w:hAnsi="Constantia" w:eastAsia="" w:cs="Browallia New" w:asciiTheme="majorHAnsi" w:cstheme="majorBidi" w:eastAsiaTheme="majorEastAsia" w:hAnsiTheme="majorHAnsi"/>
       <w:color w:val="00A0B8" w:themeColor="accent1"/>
       <w:sz w:val="30"/>
     </w:rPr>
   </w:style>
-  <w:style w:type="paragraph" w:styleId="Ttulo2">
-    <w:name w:val="heading 2"/>
+  <w:style w:type="paragraph" w:styleId="Heading2">
+    <w:name w:val="Heading 2"/>
     <w:basedOn w:val="Normal"/>
     <w:next w:val="Normal"/>
     <w:link w:val="Ttulo2Car"/>
@@ -1681,20 +1822,20 @@
     <w:unhideWhenUsed/>
     <w:qFormat/>
     <w:pPr>
-      <w:keepNext/>
+      <w:keepNext w:val="true"/>
       <w:keepLines/>
       <w:spacing w:before="240" w:after="0"/>
       <w:outlineLvl w:val="1"/>
     </w:pPr>
     <w:rPr>
-      <w:rFonts w:asciiTheme="majorHAnsi" w:eastAsiaTheme="majorEastAsia" w:hAnsiTheme="majorHAnsi" w:cstheme="majorBidi"/>
+      <w:rFonts w:ascii="Constantia" w:hAnsi="Constantia" w:eastAsia="" w:cs="Browallia New" w:asciiTheme="majorHAnsi" w:cstheme="majorBidi" w:eastAsiaTheme="majorEastAsia" w:hAnsiTheme="majorHAnsi"/>
       <w:caps/>
       <w:color w:val="00A0B8" w:themeColor="accent1"/>
       <w:sz w:val="22"/>
     </w:rPr>
   </w:style>
-  <w:style w:type="paragraph" w:styleId="Ttulo3">
-    <w:name w:val="heading 3"/>
+  <w:style w:type="paragraph" w:styleId="Heading3">
+    <w:name w:val="Heading 3"/>
     <w:basedOn w:val="Normal"/>
     <w:next w:val="Normal"/>
     <w:link w:val="Ttulo3Car"/>
@@ -1702,19 +1843,19 @@
     <w:unhideWhenUsed/>
     <w:qFormat/>
     <w:pPr>
-      <w:keepNext/>
+      <w:keepNext w:val="true"/>
       <w:keepLines/>
       <w:spacing w:before="200" w:after="0"/>
       <w:outlineLvl w:val="2"/>
     </w:pPr>
     <w:rPr>
-      <w:rFonts w:asciiTheme="majorHAnsi" w:eastAsiaTheme="majorEastAsia" w:hAnsiTheme="majorHAnsi" w:cstheme="majorBidi"/>
+      <w:rFonts w:ascii="Constantia" w:hAnsi="Constantia" w:eastAsia="" w:cs="Browallia New" w:asciiTheme="majorHAnsi" w:cstheme="majorBidi" w:eastAsiaTheme="majorEastAsia" w:hAnsiTheme="majorHAnsi"/>
       <w:color w:val="00A0B8" w:themeColor="accent1"/>
       <w:sz w:val="22"/>
     </w:rPr>
   </w:style>
-  <w:style w:type="paragraph" w:styleId="Ttulo4">
-    <w:name w:val="heading 4"/>
+  <w:style w:type="paragraph" w:styleId="Heading4">
+    <w:name w:val="Heading 4"/>
     <w:basedOn w:val="Normal"/>
     <w:next w:val="Normal"/>
     <w:link w:val="Ttulo4Car"/>
@@ -1723,20 +1864,20 @@
     <w:unhideWhenUsed/>
     <w:qFormat/>
     <w:pPr>
-      <w:keepNext/>
+      <w:keepNext w:val="true"/>
       <w:keepLines/>
       <w:spacing w:before="200" w:after="0"/>
       <w:outlineLvl w:val="3"/>
     </w:pPr>
     <w:rPr>
-      <w:rFonts w:asciiTheme="majorHAnsi" w:eastAsiaTheme="majorEastAsia" w:hAnsiTheme="majorHAnsi" w:cstheme="majorBidi"/>
+      <w:rFonts w:ascii="Constantia" w:hAnsi="Constantia" w:eastAsia="" w:cs="Browallia New" w:asciiTheme="majorHAnsi" w:cstheme="majorBidi" w:eastAsiaTheme="majorEastAsia" w:hAnsiTheme="majorHAnsi"/>
       <w:i/>
       <w:iCs/>
       <w:color w:val="00A0B8" w:themeColor="accent1"/>
     </w:rPr>
   </w:style>
-  <w:style w:type="paragraph" w:styleId="Ttulo5">
-    <w:name w:val="heading 5"/>
+  <w:style w:type="paragraph" w:styleId="Heading5">
+    <w:name w:val="Heading 5"/>
     <w:basedOn w:val="Normal"/>
     <w:next w:val="Normal"/>
     <w:link w:val="Ttulo5Car"/>
@@ -1745,18 +1886,18 @@
     <w:unhideWhenUsed/>
     <w:qFormat/>
     <w:pPr>
-      <w:keepNext/>
+      <w:keepNext w:val="true"/>
       <w:keepLines/>
       <w:spacing w:before="200" w:after="0"/>
       <w:outlineLvl w:val="4"/>
     </w:pPr>
     <w:rPr>
-      <w:rFonts w:asciiTheme="majorHAnsi" w:eastAsiaTheme="majorEastAsia" w:hAnsiTheme="majorHAnsi" w:cstheme="majorBidi"/>
+      <w:rFonts w:ascii="Constantia" w:hAnsi="Constantia" w:eastAsia="" w:cs="Browallia New" w:asciiTheme="majorHAnsi" w:cstheme="majorBidi" w:eastAsiaTheme="majorEastAsia" w:hAnsiTheme="majorHAnsi"/>
       <w:color w:val="00505C" w:themeColor="accent1" w:themeShade="80"/>
     </w:rPr>
   </w:style>
-  <w:style w:type="paragraph" w:styleId="Ttulo6">
-    <w:name w:val="heading 6"/>
+  <w:style w:type="paragraph" w:styleId="Heading6">
+    <w:name w:val="Heading 6"/>
     <w:basedOn w:val="Normal"/>
     <w:next w:val="Normal"/>
     <w:link w:val="Ttulo6Car"/>
@@ -1765,23 +1906,579 @@
     <w:unhideWhenUsed/>
     <w:qFormat/>
     <w:pPr>
-      <w:keepNext/>
+      <w:keepNext w:val="true"/>
       <w:keepLines/>
       <w:spacing w:before="200" w:after="0"/>
       <w:outlineLvl w:val="5"/>
     </w:pPr>
     <w:rPr>
-      <w:rFonts w:asciiTheme="majorHAnsi" w:eastAsiaTheme="majorEastAsia" w:hAnsiTheme="majorHAnsi" w:cstheme="majorBidi"/>
+      <w:rFonts w:ascii="Constantia" w:hAnsi="Constantia" w:eastAsia="" w:cs="Browallia New" w:asciiTheme="majorHAnsi" w:cstheme="majorBidi" w:eastAsiaTheme="majorEastAsia" w:hAnsiTheme="majorHAnsi"/>
       <w:i/>
       <w:iCs/>
-      <w:color w:val="004F5B" w:themeColor="accent1" w:themeShade="7F"/>
-    </w:rPr>
-  </w:style>
-  <w:style w:type="character" w:default="1" w:styleId="Fuentedeprrafopredeter">
+      <w:color w:val="004F5B" w:themeColor="accent1" w:themeShade="7f"/>
+    </w:rPr>
+  </w:style>
+  <w:style w:type="character" w:styleId="DefaultParagraphFont" w:default="1">
     <w:name w:val="Default Paragraph Font"/>
     <w:uiPriority w:val="1"/>
     <w:semiHidden/>
     <w:unhideWhenUsed/>
+    <w:qFormat/>
+    <w:rPr/>
+  </w:style>
+  <w:style w:type="character" w:styleId="Ttulo1Car" w:customStyle="1">
+    <w:name w:val="Título 1 Car"/>
+    <w:basedOn w:val="DefaultParagraphFont"/>
+    <w:link w:val="Ttulo1"/>
+    <w:uiPriority w:val="1"/>
+    <w:qFormat/>
+    <w:rsid w:val="00c24251"/>
+    <w:rPr>
+      <w:rFonts w:ascii="Constantia" w:hAnsi="Constantia" w:eastAsia="" w:cs="Browallia New" w:asciiTheme="majorHAnsi" w:cstheme="majorBidi" w:eastAsiaTheme="majorEastAsia" w:hAnsiTheme="majorHAnsi"/>
+      <w:color w:val="00A0B8" w:themeColor="accent1"/>
+      <w:sz w:val="30"/>
+    </w:rPr>
+  </w:style>
+  <w:style w:type="character" w:styleId="Ttulo2Car" w:customStyle="1">
+    <w:name w:val="Título 2 Car"/>
+    <w:basedOn w:val="DefaultParagraphFont"/>
+    <w:link w:val="Ttulo2"/>
+    <w:uiPriority w:val="1"/>
+    <w:qFormat/>
+    <w:rPr>
+      <w:rFonts w:ascii="Constantia" w:hAnsi="Constantia" w:eastAsia="" w:cs="Browallia New" w:asciiTheme="majorHAnsi" w:cstheme="majorBidi" w:eastAsiaTheme="majorEastAsia" w:hAnsiTheme="majorHAnsi"/>
+      <w:caps/>
+      <w:color w:val="00A0B8" w:themeColor="accent1"/>
+      <w:sz w:val="22"/>
+    </w:rPr>
+  </w:style>
+  <w:style w:type="character" w:styleId="Ttulo3Car" w:customStyle="1">
+    <w:name w:val="Título 3 Car"/>
+    <w:basedOn w:val="DefaultParagraphFont"/>
+    <w:link w:val="Ttulo3"/>
+    <w:uiPriority w:val="1"/>
+    <w:qFormat/>
+    <w:rPr>
+      <w:rFonts w:ascii="Constantia" w:hAnsi="Constantia" w:eastAsia="" w:cs="Browallia New" w:asciiTheme="majorHAnsi" w:cstheme="majorBidi" w:eastAsiaTheme="majorEastAsia" w:hAnsiTheme="majorHAnsi"/>
+      <w:color w:val="00A0B8" w:themeColor="accent1"/>
+      <w:sz w:val="22"/>
+    </w:rPr>
+  </w:style>
+  <w:style w:type="character" w:styleId="Ttulo4Car" w:customStyle="1">
+    <w:name w:val="Título 4 Car"/>
+    <w:basedOn w:val="DefaultParagraphFont"/>
+    <w:link w:val="Ttulo4"/>
+    <w:uiPriority w:val="9"/>
+    <w:semiHidden/>
+    <w:qFormat/>
+    <w:rPr>
+      <w:rFonts w:ascii="Constantia" w:hAnsi="Constantia" w:eastAsia="" w:cs="Browallia New" w:asciiTheme="majorHAnsi" w:cstheme="majorBidi" w:eastAsiaTheme="majorEastAsia" w:hAnsiTheme="majorHAnsi"/>
+      <w:i/>
+      <w:iCs/>
+      <w:color w:val="00A0B8" w:themeColor="accent1"/>
+    </w:rPr>
+  </w:style>
+  <w:style w:type="character" w:styleId="Ttulo5Car" w:customStyle="1">
+    <w:name w:val="Título 5 Car"/>
+    <w:basedOn w:val="DefaultParagraphFont"/>
+    <w:link w:val="Ttulo5"/>
+    <w:uiPriority w:val="9"/>
+    <w:semiHidden/>
+    <w:qFormat/>
+    <w:rPr>
+      <w:rFonts w:ascii="Constantia" w:hAnsi="Constantia" w:eastAsia="" w:cs="Browallia New" w:asciiTheme="majorHAnsi" w:cstheme="majorBidi" w:eastAsiaTheme="majorEastAsia" w:hAnsiTheme="majorHAnsi"/>
+      <w:color w:val="00505C" w:themeColor="accent1" w:themeShade="80"/>
+    </w:rPr>
+  </w:style>
+  <w:style w:type="character" w:styleId="Ttulo6Car" w:customStyle="1">
+    <w:name w:val="Título 6 Car"/>
+    <w:basedOn w:val="DefaultParagraphFont"/>
+    <w:link w:val="Ttulo6"/>
+    <w:uiPriority w:val="9"/>
+    <w:semiHidden/>
+    <w:qFormat/>
+    <w:rPr>
+      <w:rFonts w:ascii="Constantia" w:hAnsi="Constantia" w:eastAsia="" w:cs="Browallia New" w:asciiTheme="majorHAnsi" w:cstheme="majorBidi" w:eastAsiaTheme="majorEastAsia" w:hAnsiTheme="majorHAnsi"/>
+      <w:i/>
+      <w:iCs/>
+      <w:color w:val="004F5B" w:themeColor="accent1" w:themeShade="7f"/>
+    </w:rPr>
+  </w:style>
+  <w:style w:type="character" w:styleId="TtuloCar" w:customStyle="1">
+    <w:name w:val="Título Car"/>
+    <w:basedOn w:val="DefaultParagraphFont"/>
+    <w:link w:val="Ttulo"/>
+    <w:uiPriority w:val="10"/>
+    <w:qFormat/>
+    <w:rPr>
+      <w:rFonts w:ascii="Constantia" w:hAnsi="Constantia" w:eastAsia="" w:cs="Browallia New" w:asciiTheme="majorHAnsi" w:cstheme="majorBidi" w:eastAsiaTheme="majorEastAsia" w:hAnsiTheme="majorHAnsi"/>
+      <w:color w:val="007789" w:themeColor="accent1" w:themeShade="bf"/>
+      <w:kern w:val="2"/>
+      <w:sz w:val="60"/>
+    </w:rPr>
+  </w:style>
+  <w:style w:type="character" w:styleId="SubttuloCar" w:customStyle="1">
+    <w:name w:val="Subtítulo Car"/>
+    <w:basedOn w:val="DefaultParagraphFont"/>
+    <w:link w:val="Subttulo"/>
+    <w:uiPriority w:val="11"/>
+    <w:qFormat/>
+    <w:rPr>
+      <w:rFonts w:ascii="Constantia" w:hAnsi="Constantia" w:eastAsia="" w:cs="Browallia New" w:asciiTheme="majorHAnsi" w:cstheme="majorBidi" w:eastAsiaTheme="majorEastAsia" w:hAnsiTheme="majorHAnsi"/>
+      <w:caps/>
+      <w:sz w:val="26"/>
+    </w:rPr>
+  </w:style>
+  <w:style w:type="character" w:styleId="Emphasis">
+    <w:name w:val="Emphasis"/>
+    <w:basedOn w:val="DefaultParagraphFont"/>
+    <w:uiPriority w:val="10"/>
+    <w:unhideWhenUsed/>
+    <w:qFormat/>
+    <w:rPr>
+      <w:i w:val="false"/>
+      <w:iCs w:val="false"/>
+      <w:color w:val="007789" w:themeColor="accent1" w:themeShade="bf"/>
+    </w:rPr>
+  </w:style>
+  <w:style w:type="character" w:styleId="SinespaciadoCar" w:customStyle="1">
+    <w:name w:val="Sin espaciado Car"/>
+    <w:basedOn w:val="DefaultParagraphFont"/>
+    <w:link w:val="Sinespaciado"/>
+    <w:uiPriority w:val="1"/>
+    <w:qFormat/>
+    <w:rPr>
+      <w:rFonts w:ascii="Constantia" w:hAnsi="Constantia" w:eastAsia="" w:cs="Browallia New" w:asciiTheme="minorHAnsi" w:cstheme="minorBidi" w:eastAsiaTheme="minorEastAsia" w:hAnsiTheme="minorHAnsi"/>
+      <w:color w:val="auto"/>
+    </w:rPr>
+  </w:style>
+  <w:style w:type="character" w:styleId="CitaCar" w:customStyle="1">
+    <w:name w:val="Cita Car"/>
+    <w:basedOn w:val="DefaultParagraphFont"/>
+    <w:link w:val="Cita"/>
+    <w:uiPriority w:val="10"/>
+    <w:qFormat/>
+    <w:rPr>
+      <w:i/>
+      <w:iCs/>
+      <w:color w:val="00A0B8" w:themeColor="accent1"/>
+      <w:sz w:val="26"/>
+      <w14:textFill>
+        <w14:solidFill>
+          <w14:schemeClr w14:val="accent1">
+            <w14:alpha w14:val="30000"/>
+          </w14:schemeClr>
+        </w14:solidFill>
+      </w14:textFill>
+    </w:rPr>
+  </w:style>
+  <w:style w:type="character" w:styleId="PiedepginaCar" w:customStyle="1">
+    <w:name w:val="Pie de página Car"/>
+    <w:basedOn w:val="DefaultParagraphFont"/>
+    <w:link w:val="Piedepgina"/>
+    <w:uiPriority w:val="99"/>
+    <w:qFormat/>
+    <w:rPr>
+      <w:caps/>
+      <w:sz w:val="16"/>
+    </w:rPr>
+  </w:style>
+  <w:style w:type="character" w:styleId="InternetLink">
+    <w:name w:val="Internet Link"/>
+    <w:basedOn w:val="DefaultParagraphFont"/>
+    <w:uiPriority w:val="99"/>
+    <w:unhideWhenUsed/>
+    <w:rPr>
+      <w:color w:val="EB8803" w:themeColor="hyperlink"/>
+      <w:u w:val="single"/>
+    </w:rPr>
+  </w:style>
+  <w:style w:type="character" w:styleId="TextodegloboCar" w:customStyle="1">
+    <w:name w:val="Texto de globo Car"/>
+    <w:basedOn w:val="DefaultParagraphFont"/>
+    <w:link w:val="Textodeglobo"/>
+    <w:uiPriority w:val="99"/>
+    <w:semiHidden/>
+    <w:qFormat/>
+    <w:rPr>
+      <w:rFonts w:ascii="Tahoma" w:hAnsi="Tahoma" w:cs="Tahoma"/>
+      <w:sz w:val="16"/>
+    </w:rPr>
+  </w:style>
+  <w:style w:type="character" w:styleId="EncabezadoCar" w:customStyle="1">
+    <w:name w:val="Encabezado Car"/>
+    <w:basedOn w:val="DefaultParagraphFont"/>
+    <w:link w:val="Encabezado"/>
+    <w:uiPriority w:val="99"/>
+    <w:qFormat/>
+    <w:rPr/>
+  </w:style>
+  <w:style w:type="character" w:styleId="PlaceholderText">
+    <w:name w:val="Placeholder Text"/>
+    <w:basedOn w:val="DefaultParagraphFont"/>
+    <w:uiPriority w:val="99"/>
+    <w:semiHidden/>
+    <w:qFormat/>
+    <w:rPr>
+      <w:color w:val="808080"/>
+    </w:rPr>
+  </w:style>
+  <w:style w:type="character" w:styleId="ListLabel1">
+    <w:name w:val="ListLabel 1"/>
+    <w:qFormat/>
+    <w:rPr>
+      <w:color w:val="0D0D0D"/>
+    </w:rPr>
+  </w:style>
+  <w:style w:type="character" w:styleId="ListLabel2">
+    <w:name w:val="ListLabel 2"/>
+    <w:qFormat/>
+    <w:rPr>
+      <w:color w:val="0D0D0D"/>
+    </w:rPr>
+  </w:style>
+  <w:style w:type="character" w:styleId="ListLabel3">
+    <w:name w:val="ListLabel 3"/>
+    <w:qFormat/>
+    <w:rPr>
+      <w:color w:val="0D0D0D"/>
+    </w:rPr>
+  </w:style>
+  <w:style w:type="paragraph" w:styleId="Heading">
+    <w:name w:val="Heading"/>
+    <w:basedOn w:val="Normal"/>
+    <w:next w:val="TextBody"/>
+    <w:qFormat/>
+    <w:pPr>
+      <w:keepNext w:val="true"/>
+      <w:spacing w:before="240" w:after="120"/>
+    </w:pPr>
+    <w:rPr>
+      <w:rFonts w:ascii="Liberation Sans" w:hAnsi="Liberation Sans" w:eastAsia="Noto Sans CJK SC Regular" w:cs="Lohit Devanagari"/>
+      <w:sz w:val="28"/>
+      <w:szCs w:val="28"/>
+    </w:rPr>
+  </w:style>
+  <w:style w:type="paragraph" w:styleId="TextBody">
+    <w:name w:val="Body Text"/>
+    <w:basedOn w:val="Normal"/>
+    <w:pPr>
+      <w:spacing w:lineRule="auto" w:line="276" w:before="0" w:after="140"/>
+    </w:pPr>
+    <w:rPr/>
+  </w:style>
+  <w:style w:type="paragraph" w:styleId="List">
+    <w:name w:val="List"/>
+    <w:basedOn w:val="TextBody"/>
+    <w:pPr/>
+    <w:rPr>
+      <w:rFonts w:cs="Lohit Devanagari"/>
+    </w:rPr>
+  </w:style>
+  <w:style w:type="paragraph" w:styleId="Caption">
+    <w:name w:val="Caption"/>
+    <w:basedOn w:val="Normal"/>
+    <w:qFormat/>
+    <w:pPr>
+      <w:suppressLineNumbers/>
+      <w:spacing w:before="120" w:after="120"/>
+    </w:pPr>
+    <w:rPr>
+      <w:rFonts w:cs="Lohit Devanagari"/>
+      <w:i/>
+      <w:iCs/>
+      <w:sz w:val="24"/>
+      <w:szCs w:val="24"/>
+    </w:rPr>
+  </w:style>
+  <w:style w:type="paragraph" w:styleId="Index">
+    <w:name w:val="Index"/>
+    <w:basedOn w:val="Normal"/>
+    <w:qFormat/>
+    <w:pPr>
+      <w:suppressLineNumbers/>
+    </w:pPr>
+    <w:rPr>
+      <w:rFonts w:cs="Lohit Devanagari"/>
+    </w:rPr>
+  </w:style>
+  <w:style w:type="paragraph" w:styleId="Informacindecontacto" w:customStyle="1">
+    <w:name w:val="Información de contacto"/>
+    <w:basedOn w:val="Normal"/>
+    <w:uiPriority w:val="99"/>
+    <w:qFormat/>
+    <w:pPr>
+      <w:spacing w:before="0" w:after="0"/>
+      <w:jc w:val="center"/>
+    </w:pPr>
+    <w:rPr/>
+  </w:style>
+  <w:style w:type="paragraph" w:styleId="Caption1">
+    <w:name w:val="caption"/>
+    <w:basedOn w:val="Normal"/>
+    <w:next w:val="Normal"/>
+    <w:uiPriority w:val="10"/>
+    <w:unhideWhenUsed/>
+    <w:qFormat/>
+    <w:pPr>
+      <w:spacing w:lineRule="auto" w:line="240" w:before="200" w:after="120"/>
+    </w:pPr>
+    <w:rPr>
+      <w:i/>
+      <w:iCs/>
+    </w:rPr>
+  </w:style>
+  <w:style w:type="paragraph" w:styleId="ListBullet">
+    <w:name w:val="List Bullet"/>
+    <w:basedOn w:val="Normal"/>
+    <w:uiPriority w:val="1"/>
+    <w:unhideWhenUsed/>
+    <w:qFormat/>
+    <w:rsid w:val="00c24251"/>
+    <w:pPr>
+      <w:spacing w:before="120" w:after="120"/>
+    </w:pPr>
+    <w:rPr/>
+  </w:style>
+  <w:style w:type="paragraph" w:styleId="ListNumber">
+    <w:name w:val="List Number"/>
+    <w:basedOn w:val="Normal"/>
+    <w:uiPriority w:val="1"/>
+    <w:unhideWhenUsed/>
+    <w:qFormat/>
+    <w:pPr>
+      <w:spacing w:before="120" w:after="160"/>
+      <w:contextualSpacing/>
+    </w:pPr>
+    <w:rPr/>
+  </w:style>
+  <w:style w:type="paragraph" w:styleId="Title">
+    <w:name w:val="Title"/>
+    <w:basedOn w:val="Normal"/>
+    <w:next w:val="Normal"/>
+    <w:link w:val="TtuloCar"/>
+    <w:uiPriority w:val="10"/>
+    <w:unhideWhenUsed/>
+    <w:qFormat/>
+    <w:pPr>
+      <w:spacing w:lineRule="auto" w:line="240" w:before="480" w:after="40"/>
+      <w:contextualSpacing/>
+      <w:jc w:val="center"/>
+    </w:pPr>
+    <w:rPr>
+      <w:rFonts w:ascii="Constantia" w:hAnsi="Constantia" w:eastAsia="" w:cs="Browallia New" w:asciiTheme="majorHAnsi" w:cstheme="majorBidi" w:eastAsiaTheme="majorEastAsia" w:hAnsiTheme="majorHAnsi"/>
+      <w:color w:val="007789" w:themeColor="accent1" w:themeShade="bf"/>
+      <w:kern w:val="2"/>
+      <w:sz w:val="60"/>
+    </w:rPr>
+  </w:style>
+  <w:style w:type="paragraph" w:styleId="Subtitle">
+    <w:name w:val="Subtitle"/>
+    <w:basedOn w:val="Normal"/>
+    <w:next w:val="Normal"/>
+    <w:link w:val="SubttuloCar"/>
+    <w:uiPriority w:val="11"/>
+    <w:unhideWhenUsed/>
+    <w:qFormat/>
+    <w:pPr>
+      <w:spacing w:before="0" w:after="480"/>
+      <w:jc w:val="center"/>
+    </w:pPr>
+    <w:rPr>
+      <w:rFonts w:ascii="Constantia" w:hAnsi="Constantia" w:eastAsia="" w:cs="Browallia New" w:asciiTheme="majorHAnsi" w:cstheme="majorBidi" w:eastAsiaTheme="majorEastAsia" w:hAnsiTheme="majorHAnsi"/>
+      <w:caps/>
+      <w:sz w:val="26"/>
+    </w:rPr>
+  </w:style>
+  <w:style w:type="paragraph" w:styleId="NoSpacing">
+    <w:name w:val="No Spacing"/>
+    <w:link w:val="SinespaciadoCar"/>
+    <w:uiPriority w:val="1"/>
+    <w:unhideWhenUsed/>
+    <w:qFormat/>
+    <w:pPr>
+      <w:widowControl/>
+      <w:bidi w:val="0"/>
+      <w:spacing w:lineRule="auto" w:line="240" w:before="0" w:after="0"/>
+      <w:jc w:val="left"/>
+    </w:pPr>
+    <w:rPr>
+      <w:rFonts w:ascii="Constantia" w:hAnsi="Constantia" w:eastAsia="Constantia" w:cs="Browallia New"/>
+      <w:color w:val="auto"/>
+      <w:kern w:val="0"/>
+      <w:sz w:val="20"/>
+      <w:szCs w:val="20"/>
+      <w:lang w:val="es-ES" w:eastAsia="es-ES" w:bidi="ar-SA"/>
+    </w:rPr>
+  </w:style>
+  <w:style w:type="paragraph" w:styleId="Quote">
+    <w:name w:val="Quote"/>
+    <w:basedOn w:val="Normal"/>
+    <w:next w:val="Normal"/>
+    <w:link w:val="CitaCar"/>
+    <w:uiPriority w:val="10"/>
+    <w:unhideWhenUsed/>
+    <w:qFormat/>
+    <w:pPr>
+      <w:spacing w:before="120" w:after="480"/>
+      <w:jc w:val="center"/>
+    </w:pPr>
+    <w:rPr>
+      <w:i/>
+      <w:iCs/>
+      <w:color w:val="00A0B8" w:themeColor="accent1"/>
+      <w:sz w:val="26"/>
+      <w14:textFill>
+        <w14:solidFill>
+          <w14:schemeClr w14:val="accent1">
+            <w14:alpha w14:val="30000"/>
+          </w14:schemeClr>
+        </w14:solidFill>
+      </w14:textFill>
+    </w:rPr>
+  </w:style>
+  <w:style w:type="paragraph" w:styleId="TOCHeading">
+    <w:name w:val="TOC Heading"/>
+    <w:basedOn w:val="Heading1"/>
+    <w:next w:val="Normal"/>
+    <w:uiPriority w:val="39"/>
+    <w:unhideWhenUsed/>
+    <w:qFormat/>
+    <w:pPr>
+      <w:spacing w:before="0" w:after="60"/>
+    </w:pPr>
+    <w:rPr/>
+  </w:style>
+  <w:style w:type="paragraph" w:styleId="Footer">
+    <w:name w:val="Footer"/>
+    <w:basedOn w:val="Normal"/>
+    <w:link w:val="PiedepginaCar"/>
+    <w:uiPriority w:val="99"/>
+    <w:unhideWhenUsed/>
+    <w:pPr>
+      <w:spacing w:lineRule="auto" w:line="240" w:before="0" w:after="0"/>
+      <w:jc w:val="right"/>
+    </w:pPr>
+    <w:rPr>
+      <w:caps/>
+      <w:sz w:val="16"/>
+    </w:rPr>
+  </w:style>
+  <w:style w:type="paragraph" w:styleId="Contents3">
+    <w:name w:val="TOC 3"/>
+    <w:basedOn w:val="Normal"/>
+    <w:next w:val="Normal"/>
+    <w:autoRedefine/>
+    <w:uiPriority w:val="39"/>
+    <w:unhideWhenUsed/>
+    <w:pPr>
+      <w:spacing w:before="120" w:after="100"/>
+      <w:ind w:left="400" w:hanging="0"/>
+    </w:pPr>
+    <w:rPr>
+      <w:i/>
+      <w:iCs/>
+    </w:rPr>
+  </w:style>
+  <w:style w:type="paragraph" w:styleId="Contents1">
+    <w:name w:val="TOC 1"/>
+    <w:basedOn w:val="Normal"/>
+    <w:next w:val="Normal"/>
+    <w:autoRedefine/>
+    <w:uiPriority w:val="39"/>
+    <w:unhideWhenUsed/>
+    <w:pPr>
+      <w:spacing w:before="120" w:after="100"/>
+    </w:pPr>
+    <w:rPr/>
+  </w:style>
+  <w:style w:type="paragraph" w:styleId="Contents2">
+    <w:name w:val="TOC 2"/>
+    <w:basedOn w:val="Normal"/>
+    <w:next w:val="Normal"/>
+    <w:autoRedefine/>
+    <w:uiPriority w:val="39"/>
+    <w:unhideWhenUsed/>
+    <w:pPr>
+      <w:spacing w:before="120" w:after="100"/>
+      <w:ind w:left="200" w:hanging="0"/>
+    </w:pPr>
+    <w:rPr/>
+  </w:style>
+  <w:style w:type="paragraph" w:styleId="BalloonText">
+    <w:name w:val="Balloon Text"/>
+    <w:basedOn w:val="Normal"/>
+    <w:link w:val="TextodegloboCar"/>
+    <w:uiPriority w:val="99"/>
+    <w:semiHidden/>
+    <w:unhideWhenUsed/>
+    <w:qFormat/>
+    <w:pPr>
+      <w:spacing w:lineRule="auto" w:line="240" w:before="120" w:after="0"/>
+    </w:pPr>
+    <w:rPr>
+      <w:rFonts w:ascii="Tahoma" w:hAnsi="Tahoma" w:cs="Tahoma"/>
+      <w:sz w:val="16"/>
+    </w:rPr>
+  </w:style>
+  <w:style w:type="paragraph" w:styleId="Bibliography">
+    <w:name w:val="Bibliography"/>
+    <w:basedOn w:val="Normal"/>
+    <w:next w:val="Normal"/>
+    <w:uiPriority w:val="39"/>
+    <w:unhideWhenUsed/>
+    <w:qFormat/>
+    <w:pPr/>
+    <w:rPr/>
+  </w:style>
+  <w:style w:type="paragraph" w:styleId="Header">
+    <w:name w:val="Header"/>
+    <w:basedOn w:val="Normal"/>
+    <w:link w:val="EncabezadoCar"/>
+    <w:uiPriority w:val="99"/>
+    <w:unhideWhenUsed/>
+    <w:pPr>
+      <w:spacing w:lineRule="auto" w:line="240" w:before="0" w:after="0"/>
+    </w:pPr>
+    <w:rPr/>
+  </w:style>
+  <w:style w:type="paragraph" w:styleId="NormalIndent">
+    <w:name w:val="Normal Indent"/>
+    <w:basedOn w:val="Normal"/>
+    <w:uiPriority w:val="99"/>
+    <w:unhideWhenUsed/>
+    <w:qFormat/>
+    <w:pPr>
+      <w:ind w:left="720" w:hanging="0"/>
+    </w:pPr>
+    <w:rPr/>
+  </w:style>
+  <w:style w:type="paragraph" w:styleId="ListParagraph">
+    <w:name w:val="List Paragraph"/>
+    <w:basedOn w:val="Normal"/>
+    <w:uiPriority w:val="34"/>
+    <w:qFormat/>
+    <w:rsid w:val="006f26fd"/>
+    <w:pPr>
+      <w:spacing w:before="120" w:after="160"/>
+      <w:ind w:left="720" w:hanging="0"/>
+      <w:contextualSpacing/>
+    </w:pPr>
+    <w:rPr/>
+  </w:style>
+  <w:style w:type="paragraph" w:styleId="FrameContents">
+    <w:name w:val="Frame Contents"/>
+    <w:basedOn w:val="Normal"/>
+    <w:qFormat/>
+    <w:pPr/>
+    <w:rPr/>
+  </w:style>
+  <w:style w:type="numbering" w:styleId="NoList" w:default="1">
+    <w:name w:val="No List"/>
+    <w:uiPriority w:val="99"/>
+    <w:semiHidden/>
+    <w:unhideWhenUsed/>
+    <w:qFormat/>
   </w:style>
   <w:style w:type="table" w:default="1" w:styleId="Tablanormal">
     <w:name w:val="Normal Table"/>
@@ -1798,12 +2495,6 @@
       </w:tblCellMar>
     </w:tblPr>
   </w:style>
-  <w:style w:type="numbering" w:default="1" w:styleId="Sinlista">
-    <w:name w:val="No List"/>
-    <w:uiPriority w:val="99"/>
-    <w:semiHidden/>
-    <w:unhideWhenUsed/>
-  </w:style>
   <w:style w:type="table" w:styleId="Sombreadoclaro">
     <w:name w:val="Light Shading"/>
     <w:basedOn w:val="Tablanormal"/>
@@ -1812,15 +2503,15 @@
       <w:spacing w:before="40" w:after="40" w:line="240" w:lineRule="auto"/>
     </w:pPr>
     <w:rPr>
-      <w:rFonts w:asciiTheme="majorHAnsi" w:eastAsiaTheme="majorEastAsia" w:hAnsiTheme="majorHAnsi" w:cstheme="majorBidi"/>
+      <w:rFonts w:asciiTheme="majorHAnsi" w:hAnsiTheme="majorHAnsi" w:eastAsiaTheme="majorEastAsia" w:cstheme="majorBidi"/>
       <w:color w:val="000000" w:themeColor="text1"/>
     </w:rPr>
     <w:tblPr>
       <w:tblStyleRowBandSize w:val="1"/>
       <w:tblStyleColBandSize w:val="1"/>
       <w:tblBorders>
-        <w:top w:val="single" w:sz="8" w:space="0" w:color="000000" w:themeColor="text1"/>
-        <w:bottom w:val="single" w:sz="8" w:space="0" w:color="000000" w:themeColor="text1"/>
+        <w:top w:val="single" w:color="000000" w:themeColor="text1" w:sz="8" w:space="0"/>
+        <w:bottom w:val="single" w:color="000000" w:themeColor="text1" w:sz="8" w:space="0"/>
       </w:tblBorders>
     </w:tblPr>
     <w:tblStylePr w:type="firstRow">
@@ -1838,9 +2529,9 @@
       <w:tblPr/>
       <w:tcPr>
         <w:tcBorders>
-          <w:top w:val="single" w:sz="8" w:space="0" w:color="000000" w:themeColor="text1"/>
+          <w:top w:val="single" w:color="000000" w:themeColor="text1" w:sz="8" w:space="0"/>
           <w:left w:val="nil"/>
-          <w:bottom w:val="single" w:sz="8" w:space="0" w:color="000000" w:themeColor="text1"/>
+          <w:bottom w:val="single" w:color="000000" w:themeColor="text1" w:sz="8" w:space="0"/>
           <w:right w:val="nil"/>
           <w:insideH w:val="nil"/>
           <w:insideV w:val="nil"/>
@@ -1859,9 +2550,9 @@
       <w:tblPr/>
       <w:tcPr>
         <w:tcBorders>
-          <w:top w:val="single" w:sz="8" w:space="0" w:color="000000" w:themeColor="text1"/>
+          <w:top w:val="single" w:color="000000" w:themeColor="text1" w:sz="8" w:space="0"/>
           <w:left w:val="nil"/>
-          <w:bottom w:val="single" w:sz="8" w:space="0" w:color="000000" w:themeColor="text1"/>
+          <w:bottom w:val="single" w:color="000000" w:themeColor="text1" w:sz="8" w:space="0"/>
           <w:right w:val="nil"/>
           <w:insideH w:val="nil"/>
           <w:insideV w:val="nil"/>
@@ -1873,12 +2564,14 @@
         <w:b/>
         <w:bCs/>
       </w:rPr>
+      <w:tblPr/>
     </w:tblStylePr>
     <w:tblStylePr w:type="lastCol">
       <w:rPr>
         <w:b/>
         <w:bCs/>
       </w:rPr>
+      <w:tblPr/>
     </w:tblStylePr>
     <w:tblStylePr w:type="band1Vert">
       <w:tblPr/>
@@ -1889,7 +2582,7 @@
           <w:insideH w:val="nil"/>
           <w:insideV w:val="nil"/>
         </w:tcBorders>
-        <w:shd w:val="clear" w:color="auto" w:fill="C0C0C0" w:themeFill="text1" w:themeFillTint="3F"/>
+        <w:shd w:val="clear" w:color="auto" w:fill="C0C0C0" w:themeFill="text1" w:themeFillTint="3f"/>
       </w:tcPr>
     </w:tblStylePr>
     <w:tblStylePr w:type="band1Horz">
@@ -1901,430 +2594,9 @@
           <w:insideH w:val="nil"/>
           <w:insideV w:val="nil"/>
         </w:tcBorders>
-        <w:shd w:val="clear" w:color="auto" w:fill="C0C0C0" w:themeFill="text1" w:themeFillTint="3F"/>
+        <w:shd w:val="clear" w:color="auto" w:fill="C0C0C0" w:themeFill="text1" w:themeFillTint="3f"/>
       </w:tcPr>
     </w:tblStylePr>
-  </w:style>
-  <w:style w:type="paragraph" w:customStyle="1" w:styleId="Informacindecontacto">
-    <w:name w:val="Información de contacto"/>
-    <w:basedOn w:val="Normal"/>
-    <w:uiPriority w:val="99"/>
-    <w:qFormat/>
-    <w:pPr>
-      <w:spacing w:before="0" w:after="0"/>
-      <w:jc w:val="center"/>
-    </w:pPr>
-  </w:style>
-  <w:style w:type="character" w:customStyle="1" w:styleId="Ttulo1Car">
-    <w:name w:val="Título 1 Car"/>
-    <w:basedOn w:val="Fuentedeprrafopredeter"/>
-    <w:link w:val="Ttulo1"/>
-    <w:uiPriority w:val="1"/>
-    <w:rsid w:val="00C24251"/>
-    <w:rPr>
-      <w:rFonts w:asciiTheme="majorHAnsi" w:eastAsiaTheme="majorEastAsia" w:hAnsiTheme="majorHAnsi" w:cstheme="majorBidi"/>
-      <w:color w:val="00A0B8" w:themeColor="accent1"/>
-      <w:sz w:val="30"/>
-    </w:rPr>
-  </w:style>
-  <w:style w:type="character" w:customStyle="1" w:styleId="Ttulo2Car">
-    <w:name w:val="Título 2 Car"/>
-    <w:basedOn w:val="Fuentedeprrafopredeter"/>
-    <w:link w:val="Ttulo2"/>
-    <w:uiPriority w:val="1"/>
-    <w:rPr>
-      <w:rFonts w:asciiTheme="majorHAnsi" w:eastAsiaTheme="majorEastAsia" w:hAnsiTheme="majorHAnsi" w:cstheme="majorBidi"/>
-      <w:caps/>
-      <w:color w:val="00A0B8" w:themeColor="accent1"/>
-      <w:sz w:val="22"/>
-    </w:rPr>
-  </w:style>
-  <w:style w:type="character" w:customStyle="1" w:styleId="Ttulo3Car">
-    <w:name w:val="Título 3 Car"/>
-    <w:basedOn w:val="Fuentedeprrafopredeter"/>
-    <w:link w:val="Ttulo3"/>
-    <w:uiPriority w:val="1"/>
-    <w:rPr>
-      <w:rFonts w:asciiTheme="majorHAnsi" w:eastAsiaTheme="majorEastAsia" w:hAnsiTheme="majorHAnsi" w:cstheme="majorBidi"/>
-      <w:color w:val="00A0B8" w:themeColor="accent1"/>
-      <w:sz w:val="22"/>
-    </w:rPr>
-  </w:style>
-  <w:style w:type="character" w:customStyle="1" w:styleId="Ttulo4Car">
-    <w:name w:val="Título 4 Car"/>
-    <w:basedOn w:val="Fuentedeprrafopredeter"/>
-    <w:link w:val="Ttulo4"/>
-    <w:uiPriority w:val="9"/>
-    <w:semiHidden/>
-    <w:rPr>
-      <w:rFonts w:asciiTheme="majorHAnsi" w:eastAsiaTheme="majorEastAsia" w:hAnsiTheme="majorHAnsi" w:cstheme="majorBidi"/>
-      <w:i/>
-      <w:iCs/>
-      <w:color w:val="00A0B8" w:themeColor="accent1"/>
-    </w:rPr>
-  </w:style>
-  <w:style w:type="character" w:customStyle="1" w:styleId="Ttulo5Car">
-    <w:name w:val="Título 5 Car"/>
-    <w:basedOn w:val="Fuentedeprrafopredeter"/>
-    <w:link w:val="Ttulo5"/>
-    <w:uiPriority w:val="9"/>
-    <w:semiHidden/>
-    <w:rPr>
-      <w:rFonts w:asciiTheme="majorHAnsi" w:eastAsiaTheme="majorEastAsia" w:hAnsiTheme="majorHAnsi" w:cstheme="majorBidi"/>
-      <w:color w:val="00505C" w:themeColor="accent1" w:themeShade="80"/>
-    </w:rPr>
-  </w:style>
-  <w:style w:type="character" w:customStyle="1" w:styleId="Ttulo6Car">
-    <w:name w:val="Título 6 Car"/>
-    <w:basedOn w:val="Fuentedeprrafopredeter"/>
-    <w:link w:val="Ttulo6"/>
-    <w:uiPriority w:val="9"/>
-    <w:semiHidden/>
-    <w:rPr>
-      <w:rFonts w:asciiTheme="majorHAnsi" w:eastAsiaTheme="majorEastAsia" w:hAnsiTheme="majorHAnsi" w:cstheme="majorBidi"/>
-      <w:i/>
-      <w:iCs/>
-      <w:color w:val="004F5B" w:themeColor="accent1" w:themeShade="7F"/>
-    </w:rPr>
-  </w:style>
-  <w:style w:type="paragraph" w:styleId="Descripcin">
-    <w:name w:val="caption"/>
-    <w:basedOn w:val="Normal"/>
-    <w:next w:val="Normal"/>
-    <w:uiPriority w:val="10"/>
-    <w:unhideWhenUsed/>
-    <w:qFormat/>
-    <w:pPr>
-      <w:spacing w:before="200" w:after="120" w:line="240" w:lineRule="auto"/>
-    </w:pPr>
-    <w:rPr>
-      <w:i/>
-      <w:iCs/>
-    </w:rPr>
-  </w:style>
-  <w:style w:type="paragraph" w:styleId="Listaconvietas">
-    <w:name w:val="List Bullet"/>
-    <w:basedOn w:val="Normal"/>
-    <w:uiPriority w:val="1"/>
-    <w:unhideWhenUsed/>
-    <w:qFormat/>
-    <w:rsid w:val="00C24251"/>
-    <w:pPr>
-      <w:numPr>
-        <w:numId w:val="5"/>
-      </w:numPr>
-      <w:spacing w:after="120"/>
-    </w:pPr>
-  </w:style>
-  <w:style w:type="paragraph" w:styleId="Listaconnmeros">
-    <w:name w:val="List Number"/>
-    <w:basedOn w:val="Normal"/>
-    <w:uiPriority w:val="1"/>
-    <w:unhideWhenUsed/>
-    <w:qFormat/>
-    <w:pPr>
-      <w:numPr>
-        <w:numId w:val="6"/>
-      </w:numPr>
-      <w:contextualSpacing/>
-    </w:pPr>
-  </w:style>
-  <w:style w:type="paragraph" w:styleId="Ttulo">
-    <w:name w:val="Title"/>
-    <w:basedOn w:val="Normal"/>
-    <w:next w:val="Normal"/>
-    <w:link w:val="TtuloCar"/>
-    <w:uiPriority w:val="10"/>
-    <w:unhideWhenUsed/>
-    <w:qFormat/>
-    <w:pPr>
-      <w:spacing w:before="480" w:after="40" w:line="240" w:lineRule="auto"/>
-      <w:contextualSpacing/>
-      <w:jc w:val="center"/>
-    </w:pPr>
-    <w:rPr>
-      <w:rFonts w:asciiTheme="majorHAnsi" w:eastAsiaTheme="majorEastAsia" w:hAnsiTheme="majorHAnsi" w:cstheme="majorBidi"/>
-      <w:color w:val="007789" w:themeColor="accent1" w:themeShade="BF"/>
-      <w:kern w:val="28"/>
-      <w:sz w:val="60"/>
-    </w:rPr>
-  </w:style>
-  <w:style w:type="character" w:customStyle="1" w:styleId="TtuloCar">
-    <w:name w:val="Título Car"/>
-    <w:basedOn w:val="Fuentedeprrafopredeter"/>
-    <w:link w:val="Ttulo"/>
-    <w:uiPriority w:val="10"/>
-    <w:rPr>
-      <w:rFonts w:asciiTheme="majorHAnsi" w:eastAsiaTheme="majorEastAsia" w:hAnsiTheme="majorHAnsi" w:cstheme="majorBidi"/>
-      <w:color w:val="007789" w:themeColor="accent1" w:themeShade="BF"/>
-      <w:kern w:val="28"/>
-      <w:sz w:val="60"/>
-    </w:rPr>
-  </w:style>
-  <w:style w:type="paragraph" w:styleId="Subttulo">
-    <w:name w:val="Subtitle"/>
-    <w:basedOn w:val="Normal"/>
-    <w:next w:val="Normal"/>
-    <w:link w:val="SubttuloCar"/>
-    <w:uiPriority w:val="11"/>
-    <w:unhideWhenUsed/>
-    <w:qFormat/>
-    <w:pPr>
-      <w:numPr>
-        <w:ilvl w:val="1"/>
-      </w:numPr>
-      <w:spacing w:before="0" w:after="480"/>
-      <w:jc w:val="center"/>
-    </w:pPr>
-    <w:rPr>
-      <w:rFonts w:asciiTheme="majorHAnsi" w:eastAsiaTheme="majorEastAsia" w:hAnsiTheme="majorHAnsi" w:cstheme="majorBidi"/>
-      <w:caps/>
-      <w:sz w:val="26"/>
-    </w:rPr>
-  </w:style>
-  <w:style w:type="character" w:customStyle="1" w:styleId="SubttuloCar">
-    <w:name w:val="Subtítulo Car"/>
-    <w:basedOn w:val="Fuentedeprrafopredeter"/>
-    <w:link w:val="Subttulo"/>
-    <w:uiPriority w:val="11"/>
-    <w:rPr>
-      <w:rFonts w:asciiTheme="majorHAnsi" w:eastAsiaTheme="majorEastAsia" w:hAnsiTheme="majorHAnsi" w:cstheme="majorBidi"/>
-      <w:caps/>
-      <w:sz w:val="26"/>
-    </w:rPr>
-  </w:style>
-  <w:style w:type="character" w:styleId="nfasis">
-    <w:name w:val="Emphasis"/>
-    <w:basedOn w:val="Fuentedeprrafopredeter"/>
-    <w:uiPriority w:val="10"/>
-    <w:unhideWhenUsed/>
-    <w:qFormat/>
-    <w:rPr>
-      <w:i w:val="0"/>
-      <w:iCs w:val="0"/>
-      <w:color w:val="007789" w:themeColor="accent1" w:themeShade="BF"/>
-    </w:rPr>
-  </w:style>
-  <w:style w:type="paragraph" w:styleId="Sinespaciado">
-    <w:name w:val="No Spacing"/>
-    <w:link w:val="SinespaciadoCar"/>
-    <w:uiPriority w:val="1"/>
-    <w:unhideWhenUsed/>
-    <w:qFormat/>
-    <w:pPr>
-      <w:spacing w:before="0" w:after="0" w:line="240" w:lineRule="auto"/>
-    </w:pPr>
-    <w:rPr>
-      <w:color w:val="auto"/>
-    </w:rPr>
-  </w:style>
-  <w:style w:type="character" w:customStyle="1" w:styleId="SinespaciadoCar">
-    <w:name w:val="Sin espaciado Car"/>
-    <w:basedOn w:val="Fuentedeprrafopredeter"/>
-    <w:link w:val="Sinespaciado"/>
-    <w:uiPriority w:val="1"/>
-    <w:rPr>
-      <w:rFonts w:asciiTheme="minorHAnsi" w:eastAsiaTheme="minorEastAsia" w:hAnsiTheme="minorHAnsi" w:cstheme="minorBidi"/>
-      <w:color w:val="auto"/>
-    </w:rPr>
-  </w:style>
-  <w:style w:type="paragraph" w:styleId="Cita">
-    <w:name w:val="Quote"/>
-    <w:basedOn w:val="Normal"/>
-    <w:next w:val="Normal"/>
-    <w:link w:val="CitaCar"/>
-    <w:uiPriority w:val="10"/>
-    <w:unhideWhenUsed/>
-    <w:qFormat/>
-    <w:pPr>
-      <w:spacing w:after="480"/>
-      <w:jc w:val="center"/>
-    </w:pPr>
-    <w:rPr>
-      <w:i/>
-      <w:iCs/>
-      <w:color w:val="00A0B8" w:themeColor="accent1"/>
-      <w:sz w:val="26"/>
-      <w14:textFill>
-        <w14:solidFill>
-          <w14:schemeClr w14:val="accent1">
-            <w14:alpha w14:val="30000"/>
-          </w14:schemeClr>
-        </w14:solidFill>
-      </w14:textFill>
-    </w:rPr>
-  </w:style>
-  <w:style w:type="character" w:customStyle="1" w:styleId="CitaCar">
-    <w:name w:val="Cita Car"/>
-    <w:basedOn w:val="Fuentedeprrafopredeter"/>
-    <w:link w:val="Cita"/>
-    <w:uiPriority w:val="10"/>
-    <w:rPr>
-      <w:i/>
-      <w:iCs/>
-      <w:color w:val="00A0B8" w:themeColor="accent1"/>
-      <w:sz w:val="26"/>
-      <w14:textFill>
-        <w14:solidFill>
-          <w14:schemeClr w14:val="accent1">
-            <w14:alpha w14:val="30000"/>
-          </w14:schemeClr>
-        </w14:solidFill>
-      </w14:textFill>
-    </w:rPr>
-  </w:style>
-  <w:style w:type="paragraph" w:styleId="TtuloTDC">
-    <w:name w:val="TOC Heading"/>
-    <w:basedOn w:val="Ttulo1"/>
-    <w:next w:val="Normal"/>
-    <w:uiPriority w:val="39"/>
-    <w:unhideWhenUsed/>
-    <w:qFormat/>
-    <w:pPr>
-      <w:spacing w:before="0"/>
-      <w:outlineLvl w:val="9"/>
-    </w:pPr>
-  </w:style>
-  <w:style w:type="paragraph" w:styleId="Piedepgina">
-    <w:name w:val="footer"/>
-    <w:basedOn w:val="Normal"/>
-    <w:link w:val="PiedepginaCar"/>
-    <w:uiPriority w:val="99"/>
-    <w:unhideWhenUsed/>
-    <w:pPr>
-      <w:spacing w:before="0" w:after="0" w:line="240" w:lineRule="auto"/>
-      <w:jc w:val="right"/>
-    </w:pPr>
-    <w:rPr>
-      <w:caps/>
-      <w:sz w:val="16"/>
-    </w:rPr>
-  </w:style>
-  <w:style w:type="character" w:customStyle="1" w:styleId="PiedepginaCar">
-    <w:name w:val="Pie de página Car"/>
-    <w:basedOn w:val="Fuentedeprrafopredeter"/>
-    <w:link w:val="Piedepgina"/>
-    <w:uiPriority w:val="99"/>
-    <w:rPr>
-      <w:caps/>
-      <w:sz w:val="16"/>
-    </w:rPr>
-  </w:style>
-  <w:style w:type="paragraph" w:styleId="TDC3">
-    <w:name w:val="toc 3"/>
-    <w:basedOn w:val="Normal"/>
-    <w:next w:val="Normal"/>
-    <w:autoRedefine/>
-    <w:uiPriority w:val="39"/>
-    <w:unhideWhenUsed/>
-    <w:pPr>
-      <w:spacing w:after="100"/>
-      <w:ind w:left="400"/>
-    </w:pPr>
-    <w:rPr>
-      <w:i/>
-      <w:iCs/>
-    </w:rPr>
-  </w:style>
-  <w:style w:type="character" w:styleId="Hipervnculo">
-    <w:name w:val="Hyperlink"/>
-    <w:basedOn w:val="Fuentedeprrafopredeter"/>
-    <w:uiPriority w:val="99"/>
-    <w:unhideWhenUsed/>
-    <w:rPr>
-      <w:color w:val="EB8803" w:themeColor="hyperlink"/>
-      <w:u w:val="single"/>
-    </w:rPr>
-  </w:style>
-  <w:style w:type="paragraph" w:styleId="TDC1">
-    <w:name w:val="toc 1"/>
-    <w:basedOn w:val="Normal"/>
-    <w:next w:val="Normal"/>
-    <w:autoRedefine/>
-    <w:uiPriority w:val="39"/>
-    <w:unhideWhenUsed/>
-    <w:pPr>
-      <w:spacing w:after="100"/>
-    </w:pPr>
-  </w:style>
-  <w:style w:type="paragraph" w:styleId="TDC2">
-    <w:name w:val="toc 2"/>
-    <w:basedOn w:val="Normal"/>
-    <w:next w:val="Normal"/>
-    <w:autoRedefine/>
-    <w:uiPriority w:val="39"/>
-    <w:unhideWhenUsed/>
-    <w:pPr>
-      <w:spacing w:after="100"/>
-      <w:ind w:left="200"/>
-    </w:pPr>
-  </w:style>
-  <w:style w:type="paragraph" w:styleId="Textodeglobo">
-    <w:name w:val="Balloon Text"/>
-    <w:basedOn w:val="Normal"/>
-    <w:link w:val="TextodegloboCar"/>
-    <w:uiPriority w:val="99"/>
-    <w:semiHidden/>
-    <w:unhideWhenUsed/>
-    <w:pPr>
-      <w:spacing w:after="0" w:line="240" w:lineRule="auto"/>
-    </w:pPr>
-    <w:rPr>
-      <w:rFonts w:ascii="Tahoma" w:hAnsi="Tahoma" w:cs="Tahoma"/>
-      <w:sz w:val="16"/>
-    </w:rPr>
-  </w:style>
-  <w:style w:type="character" w:customStyle="1" w:styleId="TextodegloboCar">
-    <w:name w:val="Texto de globo Car"/>
-    <w:basedOn w:val="Fuentedeprrafopredeter"/>
-    <w:link w:val="Textodeglobo"/>
-    <w:uiPriority w:val="99"/>
-    <w:semiHidden/>
-    <w:rPr>
-      <w:rFonts w:ascii="Tahoma" w:hAnsi="Tahoma" w:cs="Tahoma"/>
-      <w:sz w:val="16"/>
-    </w:rPr>
-  </w:style>
-  <w:style w:type="paragraph" w:styleId="Bibliografa">
-    <w:name w:val="Bibliography"/>
-    <w:basedOn w:val="Normal"/>
-    <w:next w:val="Normal"/>
-    <w:uiPriority w:val="39"/>
-    <w:unhideWhenUsed/>
-  </w:style>
-  <w:style w:type="paragraph" w:styleId="Encabezado">
-    <w:name w:val="header"/>
-    <w:basedOn w:val="Normal"/>
-    <w:link w:val="EncabezadoCar"/>
-    <w:uiPriority w:val="99"/>
-    <w:unhideWhenUsed/>
-    <w:pPr>
-      <w:spacing w:before="0" w:after="0" w:line="240" w:lineRule="auto"/>
-    </w:pPr>
-  </w:style>
-  <w:style w:type="character" w:customStyle="1" w:styleId="EncabezadoCar">
-    <w:name w:val="Encabezado Car"/>
-    <w:basedOn w:val="Fuentedeprrafopredeter"/>
-    <w:link w:val="Encabezado"/>
-    <w:uiPriority w:val="99"/>
-  </w:style>
-  <w:style w:type="paragraph" w:styleId="Sangranormal">
-    <w:name w:val="Normal Indent"/>
-    <w:basedOn w:val="Normal"/>
-    <w:uiPriority w:val="99"/>
-    <w:unhideWhenUsed/>
-    <w:pPr>
-      <w:ind w:left="720"/>
-    </w:pPr>
-  </w:style>
-  <w:style w:type="character" w:styleId="Textodelmarcadordeposicin">
-    <w:name w:val="Placeholder Text"/>
-    <w:basedOn w:val="Fuentedeprrafopredeter"/>
-    <w:uiPriority w:val="99"/>
-    <w:semiHidden/>
-    <w:rPr>
-      <w:color w:val="808080"/>
-    </w:rPr>
   </w:style>
   <w:style w:type="table" w:customStyle="1" w:styleId="tabladeinformes">
     <w:name w:val="tabla de informes"/>
@@ -2336,12 +2608,12 @@
     </w:pPr>
     <w:tblPr>
       <w:tblBorders>
-        <w:top w:val="single" w:sz="4" w:space="0" w:color="00A0B8" w:themeColor="accent1"/>
-        <w:left w:val="single" w:sz="4" w:space="0" w:color="00A0B8" w:themeColor="accent1"/>
-        <w:bottom w:val="single" w:sz="4" w:space="0" w:color="00A0B8" w:themeColor="accent1"/>
-        <w:right w:val="single" w:sz="4" w:space="0" w:color="00A0B8" w:themeColor="accent1"/>
-        <w:insideH w:val="single" w:sz="4" w:space="0" w:color="00A0B8" w:themeColor="accent1"/>
-        <w:insideV w:val="single" w:sz="4" w:space="0" w:color="00A0B8" w:themeColor="accent1"/>
+        <w:top w:val="single" w:color="00A0B8" w:themeColor="accent1" w:sz="4" w:space="0"/>
+        <w:left w:val="single" w:color="00A0B8" w:themeColor="accent1" w:sz="4" w:space="0"/>
+        <w:bottom w:val="single" w:color="00A0B8" w:themeColor="accent1" w:sz="4" w:space="0"/>
+        <w:right w:val="single" w:color="00A0B8" w:themeColor="accent1" w:sz="4" w:space="0"/>
+        <w:insideH w:val="single" w:color="00A0B8" w:themeColor="accent1" w:sz="4" w:space="0"/>
+        <w:insideV w:val="single" w:color="00A0B8" w:themeColor="accent1" w:sz="4" w:space="0"/>
       </w:tblBorders>
     </w:tblPr>
     <w:tblStylePr w:type="firstRow">
@@ -2368,6 +2640,7 @@
         <w:wordWrap/>
         <w:jc w:val="left"/>
       </w:pPr>
+      <w:tblPr/>
     </w:tblStylePr>
   </w:style>
   <w:style w:type="table" w:styleId="Tablaconcuadrcula">
@@ -2379,25 +2652,14 @@
     </w:pPr>
     <w:tblPr>
       <w:tblBorders>
-        <w:top w:val="single" w:sz="4" w:space="0" w:color="auto"/>
-        <w:left w:val="single" w:sz="4" w:space="0" w:color="auto"/>
-        <w:bottom w:val="single" w:sz="4" w:space="0" w:color="auto"/>
-        <w:right w:val="single" w:sz="4" w:space="0" w:color="auto"/>
-        <w:insideH w:val="single" w:sz="4" w:space="0" w:color="auto"/>
-        <w:insideV w:val="single" w:sz="4" w:space="0" w:color="auto"/>
+        <w:top w:val="single" w:color="auto" w:sz="4" w:space="0"/>
+        <w:left w:val="single" w:color="auto" w:sz="4" w:space="0"/>
+        <w:bottom w:val="single" w:color="auto" w:sz="4" w:space="0"/>
+        <w:right w:val="single" w:color="auto" w:sz="4" w:space="0"/>
+        <w:insideH w:val="single" w:color="auto" w:sz="4" w:space="0"/>
+        <w:insideV w:val="single" w:color="auto" w:sz="4" w:space="0"/>
       </w:tblBorders>
     </w:tblPr>
-  </w:style>
-  <w:style w:type="paragraph" w:styleId="Prrafodelista">
-    <w:name w:val="List Paragraph"/>
-    <w:basedOn w:val="Normal"/>
-    <w:uiPriority w:val="34"/>
-    <w:qFormat/>
-    <w:rsid w:val="006F26FD"/>
-    <w:pPr>
-      <w:ind w:left="720"/>
-      <w:contextualSpacing/>
-    </w:pPr>
   </w:style>
 </w:styles>
 </file>
@@ -2513,33 +2775,6 @@
     <w:sig w:usb0="A00002EF" w:usb1="4000207B" w:usb2="00000000" w:usb3="00000000" w:csb0="0000009F" w:csb1="00000000"/>
   </w:font>
 </w:fonts>
-</file>
-
-<file path=word/glossary/numbering.xml><?xml version="1.0" encoding="utf-8"?>
-<w:numbering xmlns:wpc="http://schemas.microsoft.com/office/word/2010/wordprocessingCanvas" xmlns:cx="http://schemas.microsoft.com/office/drawing/2014/chartex" xmlns:cx1="http://schemas.microsoft.com/office/drawing/2015/9/8/chartex" xmlns:cx2="http://schemas.microsoft.com/office/drawing/2015/10/21/chartex" xmlns:cx3="http://schemas.microsoft.com/office/drawing/2016/5/9/chartex" xmlns:cx4="http://schemas.microsoft.com/office/drawing/2016/5/10/chartex" xmlns:cx5="http://schemas.microsoft.com/office/drawing/2016/5/11/chartex" xmlns:cx6="http://schemas.microsoft.com/office/drawing/2016/5/12/chartex" xmlns:cx7="http://schemas.microsoft.com/office/drawing/2016/5/13/chartex" xmlns:cx8="http://schemas.microsoft.com/office/drawing/2016/5/14/chartex" xmlns:mc="http://schemas.openxmlformats.org/markup-compatibility/2006" xmlns:aink="http://schemas.microsoft.com/office/drawing/2016/ink" xmlns:am3d="http://schemas.microsoft.com/office/drawing/2017/model3d" xmlns:o="urn:schemas-microsoft-com:office:office" xmlns:r="http://schemas.openxmlformats.org/officeDocument/2006/relationships" xmlns:m="http://schemas.openxmlformats.org/officeDocument/2006/math" xmlns:v="urn:schemas-microsoft-com:vml" xmlns:wp14="http://schemas.microsoft.com/office/word/2010/wordprocessingDrawing" xmlns:wp="http://schemas.openxmlformats.org/drawingml/2006/wordprocessingDrawing" xmlns:w10="urn:schemas-microsoft-com:office:word" xmlns:w="http://schemas.openxmlformats.org/wordprocessingml/2006/main" xmlns:w14="http://schemas.microsoft.com/office/word/2010/wordml" xmlns:w15="http://schemas.microsoft.com/office/word/2012/wordml" xmlns:w16cid="http://schemas.microsoft.com/office/word/2016/wordml/cid" xmlns:w16se="http://schemas.microsoft.com/office/word/2015/wordml/symex" xmlns:wpg="http://schemas.microsoft.com/office/word/2010/wordprocessingGroup" xmlns:wpi="http://schemas.microsoft.com/office/word/2010/wordprocessingInk" xmlns:wne="http://schemas.microsoft.com/office/word/2006/wordml" xmlns:wps="http://schemas.microsoft.com/office/word/2010/wordprocessingShape" mc:Ignorable="w14 w15 w16se w16cid wp14">
-  <w:abstractNum w:abstractNumId="0" w15:restartNumberingAfterBreak="0">
-    <w:nsid w:val="FFFFFF89"/>
-    <w:multiLevelType w:val="singleLevel"/>
-    <w:tmpl w:val="1206D1A0"/>
-    <w:lvl w:ilvl="0">
-      <w:start w:val="1"/>
-      <w:numFmt w:val="bullet"/>
-      <w:pStyle w:val="Listaconvietas"/>
-      <w:lvlText w:val="−"/>
-      <w:lvlJc w:val="left"/>
-      <w:pPr>
-        <w:ind w:left="720" w:hanging="360"/>
-      </w:pPr>
-      <w:rPr>
-        <w:rFonts w:ascii="Century Gothic" w:hAnsi="Century Gothic" w:hint="default"/>
-        <w:color w:val="0D0D0D" w:themeColor="text1" w:themeTint="F2"/>
-      </w:rPr>
-    </w:lvl>
-  </w:abstractNum>
-  <w:num w:numId="1">
-    <w:abstractNumId w:val="0"/>
-  </w:num>
-</w:numbering>
 </file>
 
 <file path=word/glossary/settings.xml><?xml version="1.0" encoding="utf-8"?>
@@ -3400,14 +3635,7 @@
 </file>
 
 <file path=customXml/item1.xml><?xml version="1.0" encoding="utf-8"?>
-<CoverPageProperties xmlns="http://schemas.microsoft.com/office/2006/coverPageProps">
-  <PublishDate>2019-05-16T00:00:00</PublishDate>
-  <Abstract/>
-  <CompanyAddress/>
-  <CompanyPhone/>
-  <CompanyFax/>
-  <CompanyEmail/>
-</CoverPageProperties>
+<b:Sources xmlns:b="http://schemas.openxmlformats.org/officeDocument/2006/bibliography" SelectedStyle="\APA.XSL" StyleName="APA"/>
 </file>
 
 <file path=customXml/item2.xml><?xml version="1.0" encoding="utf-8"?>
@@ -3420,13 +3648,20 @@
 </file>
 
 <file path=customXml/item3.xml><?xml version="1.0" encoding="utf-8"?>
-<b:Sources xmlns:b="http://schemas.openxmlformats.org/officeDocument/2006/bibliography" SelectedStyle="\APA.XSL" StyleName="APA"/>
+<CoverPageProperties xmlns="http://schemas.microsoft.com/office/2006/coverPageProps">
+  <PublishDate>2019-05-16T00:00:00</PublishDate>
+  <Abstract/>
+  <CompanyAddress/>
+  <CompanyPhone/>
+  <CompanyFax/>
+  <CompanyEmail/>
+</CoverPageProperties>
 </file>
 
 <file path=customXml/itemProps1.xml><?xml version="1.0" encoding="utf-8"?>
-<ds:datastoreItem xmlns:ds="http://schemas.openxmlformats.org/officeDocument/2006/customXml" ds:itemID="{55AF091B-3C7A-41E3-B477-F2FDAA23CFDA}">
+<ds:datastoreItem xmlns:ds="http://schemas.openxmlformats.org/officeDocument/2006/customXml" ds:itemID="{C655BBF1-CAE1-4133-9148-DF8CAAD1FF12}">
   <ds:schemaRefs>
-    <ds:schemaRef ds:uri="http://schemas.microsoft.com/office/2006/coverPageProps"/>
+    <ds:schemaRef ds:uri="http://schemas.openxmlformats.org/officeDocument/2006/bibliography"/>
   </ds:schemaRefs>
 </ds:datastoreItem>
 </file>
@@ -3440,9 +3675,9 @@
 </file>
 
 <file path=customXml/itemProps3.xml><?xml version="1.0" encoding="utf-8"?>
-<ds:datastoreItem xmlns:ds="http://schemas.openxmlformats.org/officeDocument/2006/customXml" ds:itemID="{C655BBF1-CAE1-4133-9148-DF8CAAD1FF12}">
+<ds:datastoreItem xmlns:ds="http://schemas.openxmlformats.org/officeDocument/2006/customXml" ds:itemID="{55AF091B-3C7A-41E3-B477-F2FDAA23CFDA}">
   <ds:schemaRefs>
-    <ds:schemaRef ds:uri="http://schemas.openxmlformats.org/officeDocument/2006/bibliography"/>
+    <ds:schemaRef ds:uri="http://schemas.microsoft.com/office/2006/coverPageProps"/>
   </ds:schemaRefs>
 </ds:datastoreItem>
 </file>
--- a/Informe Ricardo Ivan Valdes Rodriguez C411.docx
+++ b/Informe Ricardo Ivan Valdes Rodriguez C411.docx
@@ -25,7 +25,7 @@
                 <wp:positionV relativeFrom="margin">
                   <wp:align>top</wp:align>
                 </wp:positionV>
-                <wp:extent cx="3658235" cy="5487035"/>
+                <wp:extent cx="3658870" cy="5487670"/>
                 <wp:effectExtent l="266700" t="266700" r="266700" b="285750"/>
                 <wp:wrapSquare wrapText="bothSides"/>
                 <wp:docPr id="1" name="Imagen 1"/>
@@ -43,7 +43,7 @@
                       <pic:spPr>
                         <a:xfrm>
                           <a:off x="0" y="0"/>
-                          <a:ext cx="3657600" cy="5486400"/>
+                          <a:ext cx="3658320" cy="5487120"/>
                         </a:xfrm>
                         <a:prstGeom prst="rect">
                           <a:avLst/>
@@ -101,7 +101,7 @@
                 <v:path o:extrusionok="f" gradientshapeok="t" o:connecttype="rect"/>
                 <o:lock v:ext="edit" aspectratio="t"/>
               </v:shapetype>
-              <v:shape id="shape_0" ID="Imagen 1" stroked="t" style="position:absolute;margin-left:74.45pt;margin-top:21pt;width:287.95pt;height:431.95pt;mso-position-horizontal:center;mso-position-horizontal-relative:margin;mso-position-vertical:top;mso-position-vertical-relative:margin" type="shapetype_75">
+              <v:shape id="shape_0" ID="Imagen 1" stroked="t" style="position:absolute;margin-left:74.4pt;margin-top:21pt;width:288pt;height:432pt;mso-position-horizontal:center;mso-position-horizontal-relative:margin;mso-position-vertical:top;mso-position-vertical-relative:margin" type="shapetype_75">
                 <v:imagedata r:id="rId2" o:detectmouseclick="t"/>
                 <w10:wrap type="none"/>
                 <v:stroke color="white" weight="254160" joinstyle="round" endcap="flat"/>
@@ -159,50 +159,15 @@
                           <w:p>
                             <w:pPr>
                               <w:pStyle w:val="Informacindecontacto"/>
-                              <w:rPr>
-                                <w:color w:val="000000"/>
-                              </w:rPr>
+                              <w:rPr/>
                             </w:pPr>
-                            <w:sdt>
-                              <w:sdtPr>
-                                <w:alias w:val="Nombre"/>
-                              </w:sdtPr>
-                              <w:sdtContent>
-                                <w:r>
-                                  <w:rPr>
-                                    <w:color w:val="000000"/>
-                                    <w:lang w:val="es-ES_tradnl"/>
-                                  </w:rPr>
-                                  <w:t xml:space="preserve">Ricardo </w:t>
-                                </w:r>
-                                <w:r>
-                                  <w:rPr>
-                                    <w:color w:val="000000"/>
-                                    <w:lang w:val="es-ES_tradnl"/>
-                                  </w:rPr>
-                                  <w:t>Ivan Valdes Rodrguez</w:t>
-                                </w:r>
-                              </w:sdtContent>
-                            </w:sdt>
                             <w:r>
                               <w:rPr>
                                 <w:color w:val="000000"/>
+                                <w:lang w:val="es-ES_tradnl"/>
                               </w:rPr>
-                              <w:t> | </w:t>
+                              <w:t>Ricardo Ivan Valdes Rodrguez</w:t>
                             </w:r>
-                            <w:sdt>
-                              <w:sdtPr>
-                                <w:alias w:val="Nombre de la asignatura"/>
-                              </w:sdtPr>
-                              <w:sdtContent>
-                                <w:r>
-                                  <w:rPr>
-                                    <w:color w:val="000000"/>
-                                  </w:rPr>
-                                  <w:t>Simulacion</w:t>
-                                </w:r>
-                              </w:sdtContent>
-                            </w:sdt>
                             <w:r>
                               <w:rPr>
                                 <w:color w:val="000000"/>
@@ -213,6 +178,16 @@
                               <w:rPr>
                                 <w:color w:val="000000"/>
                               </w:rPr>
+                              <w:t>Simulacion</w:t>
+                            </w:r>
+                            <w:r>
+                              <w:rPr>
+                                <w:color w:val="000000"/>
+                              </w:rPr>
+                              <w:t> | </w:t>
+                            </w:r>
+                            <w:r>
+                              <w:rPr/>
                             </w:r>
                             <w:sdt>
                               <w:sdtPr>
@@ -248,7 +223,7 @@
           </mc:Choice>
           <mc:Fallback>
             <w:pict>
-              <v:rect id="shape_0" ID="Cuadro de texto  20" stroked="f" style="position:absolute;margin-left:10.95pt;margin-top:630.8pt;width:414.95pt;height:31.05pt;mso-position-horizontal:center;mso-position-horizontal-relative:margin;mso-position-vertical:bottom;mso-position-vertical-relative:margin">
+              <v:rect id="shape_0" ID="Cuadro de texto  20" stroked="f" style="position:absolute;margin-left:10.95pt;margin-top:630.7pt;width:414.95pt;height:31.05pt;mso-position-horizontal:center;mso-position-horizontal-relative:margin;mso-position-vertical:bottom;mso-position-vertical-relative:margin">
                 <w10:wrap type="square"/>
                 <v:fill o:detectmouseclick="t" on="false"/>
                 <v:stroke color="#3465a4" weight="6480" joinstyle="round" endcap="flat"/>
@@ -257,54 +232,15 @@
                     <w:p>
                       <w:pPr>
                         <w:pStyle w:val="Informacindecontacto"/>
-                        <w:rPr>
-                          <w:color w:val="000000"/>
-                        </w:rPr>
+                        <w:rPr/>
                       </w:pPr>
-                      <w:sdt>
-                        <w:sdtPr>
-                          <w:text/>
-                          <w:dataBinding w:prefixMappings="xmlns:ns0='http://purl.org/dc/elements/1.1/' xmlns:ns1='http://schemas.openxmlformats.org/package/2006/metadata/core-properties' " w:xpath="/ns1:coreProperties[1]/ns0:creator[1]" w:storeItemID="{6C3C8BC8-F283-45AE-878A-BAB7291924A1}"/>
-                          <w:alias w:val="Nombre"/>
-                        </w:sdtPr>
-                        <w:sdtContent>
-                          <w:r>
-                            <w:rPr>
-                              <w:color w:val="000000"/>
-                              <w:lang w:val="es-ES_tradnl"/>
-                            </w:rPr>
-                            <w:t xml:space="preserve">Ricardo </w:t>
-                          </w:r>
-                          <w:r>
-                            <w:rPr>
-                              <w:color w:val="000000"/>
-                              <w:lang w:val="es-ES_tradnl"/>
-                            </w:rPr>
-                            <w:t>Ivan Valdes Rodrguez</w:t>
-                          </w:r>
-                        </w:sdtContent>
-                      </w:sdt>
                       <w:r>
                         <w:rPr>
                           <w:color w:val="000000"/>
+                          <w:lang w:val="es-ES_tradnl"/>
                         </w:rPr>
-                        <w:t> | </w:t>
+                        <w:t>Ricardo Ivan Valdes Rodrguez</w:t>
                       </w:r>
-                      <w:sdt>
-                        <w:sdtPr>
-                          <w:text/>
-                          <w:dataBinding w:prefixMappings="xmlns:ns0='http://purl.org/dc/elements/1.1/' xmlns:ns1='http://schemas.openxmlformats.org/package/2006/metadata/core-properties' " w:xpath="/ns1:coreProperties[1]/ns1:keywords[1]" w:storeItemID="{6C3C8BC8-F283-45AE-878A-BAB7291924A1}"/>
-                          <w:alias w:val="Nombre de la asignatura"/>
-                        </w:sdtPr>
-                        <w:sdtContent>
-                          <w:r>
-                            <w:rPr>
-                              <w:color w:val="000000"/>
-                            </w:rPr>
-                            <w:t>Simulacion</w:t>
-                          </w:r>
-                        </w:sdtContent>
-                      </w:sdt>
                       <w:r>
                         <w:rPr>
                           <w:color w:val="000000"/>
@@ -315,6 +251,16 @@
                         <w:rPr>
                           <w:color w:val="000000"/>
                         </w:rPr>
+                        <w:t>Simulacion</w:t>
+                      </w:r>
+                      <w:r>
+                        <w:rPr>
+                          <w:color w:val="000000"/>
+                        </w:rPr>
+                        <w:t> | </w:t>
+                      </w:r>
+                      <w:r>
+                        <w:rPr/>
                       </w:r>
                       <w:sdt>
                         <w:sdtPr>
@@ -393,21 +339,10 @@
                               <w:jc w:val="center"/>
                               <w:rPr/>
                             </w:pPr>
-                            <w:sdt>
-                              <w:sdtPr>
-                                <w:alias w:val="Título"/>
-                              </w:sdtPr>
-                              <w:sdtContent>
-                                <w:r>
-                                  <w:rPr/>
-                                  <w:t>Logica</w:t>
-                                </w:r>
-                                <w:r>
-                                  <w:rPr/>
-                                  <w:t xml:space="preserve"> Difusa</w:t>
-                                </w:r>
-                              </w:sdtContent>
-                            </w:sdt>
+                            <w:r>
+                              <w:rPr/>
+                              <w:t>Logica Difusa</w:t>
+                            </w:r>
                           </w:p>
                           <w:p>
                             <w:pPr>
@@ -460,23 +395,10 @@
                         <w:jc w:val="center"/>
                         <w:rPr/>
                       </w:pPr>
-                      <w:sdt>
-                        <w:sdtPr>
-                          <w:text/>
-                          <w:dataBinding w:prefixMappings="xmlns:ns0='http://purl.org/dc/elements/1.1/' xmlns:ns1='http://schemas.openxmlformats.org/package/2006/metadata/core-properties' " w:xpath="/ns1:coreProperties[1]/ns0:title[1]" w:storeItemID="{6C3C8BC8-F283-45AE-878A-BAB7291924A1}"/>
-                          <w:alias w:val="Título"/>
-                        </w:sdtPr>
-                        <w:sdtContent>
-                          <w:r>
-                            <w:rPr/>
-                            <w:t>Logica</w:t>
-                          </w:r>
-                          <w:r>
-                            <w:rPr/>
-                            <w:t xml:space="preserve"> Difusa</w:t>
-                          </w:r>
-                        </w:sdtContent>
-                      </w:sdt>
+                      <w:r>
+                        <w:rPr/>
+                        <w:t>Logica Difusa</w:t>
+                      </w:r>
                     </w:p>
                     <w:p>
                       <w:pPr>
@@ -515,10 +437,10 @@
       <w:r>
         <w:rPr/>
       </w:r>
-      <w:bookmarkStart w:id="0" w:name="_Toc329354822"/>
-      <w:bookmarkStart w:id="1" w:name="_Toc329354601"/>
-      <w:bookmarkStart w:id="2" w:name="_Toc329354822"/>
-      <w:bookmarkStart w:id="3" w:name="_Toc329354601"/>
+      <w:bookmarkStart w:id="0" w:name="_Toc329354601"/>
+      <w:bookmarkStart w:id="1" w:name="_Toc329354822"/>
+      <w:bookmarkStart w:id="2" w:name="_Toc329354601"/>
+      <w:bookmarkStart w:id="3" w:name="_Toc329354822"/>
       <w:bookmarkEnd w:id="2"/>
       <w:bookmarkEnd w:id="3"/>
       <w:r>
@@ -835,15 +757,7 @@
       </w:r>
       <w:r>
         <w:rPr/>
-        <w:t xml:space="preserve"> </w:t>
-      </w:r>
-      <w:r>
-        <w:rPr/>
-        <w:t>claro</w:t>
-      </w:r>
-      <w:r>
-        <w:rPr/>
-        <w:t xml:space="preserve"> &amp;&amp; </w:t>
+        <w:t xml:space="preserve"> claro &amp;&amp; </w:t>
       </w:r>
       <w:r>
         <w:rPr>
@@ -1130,11 +1044,322 @@
     </w:p>
     <w:p>
       <w:pPr>
-        <w:pStyle w:val="Normal"/>
-        <w:rPr/>
-      </w:pPr>
-      <w:r>
-        <w:rPr/>
+        <w:pStyle w:val="Heading1"/>
+        <w:rPr/>
+      </w:pPr>
+      <w:r>
+        <w:rPr/>
+        <w:t>Soluciones del problema con el sistema de inferencia implementado</w:t>
+      </w:r>
+    </w:p>
+    <w:p>
+      <w:pPr>
+        <w:pStyle w:val="Normal"/>
+        <w:rPr/>
+      </w:pPr>
+      <w:r>
+        <w:rPr/>
+      </w:r>
+    </w:p>
+    <w:p>
+      <w:pPr>
+        <w:pStyle w:val="Normal"/>
+        <w:rPr/>
+      </w:pPr>
+      <w:r>
+        <w:rPr/>
+        <w:t>Usando como valores de luminosidad 50 y tamano 15</w:t>
+      </w:r>
+    </w:p>
+    <w:p>
+      <w:pPr>
+        <w:pStyle w:val="Normal"/>
+        <w:rPr/>
+      </w:pPr>
+      <w:r>
+        <w:rPr/>
+        <w:t>"Usando mandami"</w:t>
+      </w:r>
+    </w:p>
+    <w:p>
+      <w:pPr>
+        <w:pStyle w:val="Normal"/>
+        <w:rPr/>
+      </w:pPr>
+      <w:r>
+        <w:rPr/>
+        <w:t>Centroide =&gt; 50.00000000000003</w:t>
+      </w:r>
+    </w:p>
+    <w:p>
+      <w:pPr>
+        <w:pStyle w:val="Normal"/>
+        <w:rPr/>
+      </w:pPr>
+      <w:r>
+        <w:rPr/>
+        <w:t>Biseccion =&gt; [50, 0.5]</w:t>
+      </w:r>
+    </w:p>
+    <w:p>
+      <w:pPr>
+        <w:pStyle w:val="Normal"/>
+        <w:rPr/>
+      </w:pPr>
+      <w:r>
+        <w:rPr/>
+        <w:t>Middle Max =&gt; 50</w:t>
+      </w:r>
+    </w:p>
+    <w:p>
+      <w:pPr>
+        <w:pStyle w:val="Normal"/>
+        <w:rPr/>
+      </w:pPr>
+      <w:r>
+        <w:rPr/>
+        <w:t>Largest Max =&gt; 67</w:t>
+      </w:r>
+    </w:p>
+    <w:p>
+      <w:pPr>
+        <w:pStyle w:val="Normal"/>
+        <w:rPr/>
+      </w:pPr>
+      <w:r>
+        <w:rPr/>
+        <w:t>Samllest Max =&gt; 67</w:t>
+      </w:r>
+    </w:p>
+    <w:p>
+      <w:pPr>
+        <w:pStyle w:val="Normal"/>
+        <w:rPr/>
+      </w:pPr>
+      <w:r>
+        <w:rPr/>
+        <w:t>"Usando Larsen"</w:t>
+      </w:r>
+    </w:p>
+    <w:p>
+      <w:pPr>
+        <w:pStyle w:val="Normal"/>
+        <w:rPr/>
+      </w:pPr>
+      <w:r>
+        <w:rPr/>
+        <w:t>Centroide =&gt; 49.99999999999999</w:t>
+      </w:r>
+    </w:p>
+    <w:p>
+      <w:pPr>
+        <w:pStyle w:val="Normal"/>
+        <w:rPr/>
+      </w:pPr>
+      <w:r>
+        <w:rPr/>
+        <w:t>Biseccion =&gt; [50, 0.5]</w:t>
+      </w:r>
+    </w:p>
+    <w:p>
+      <w:pPr>
+        <w:pStyle w:val="Normal"/>
+        <w:rPr/>
+      </w:pPr>
+      <w:r>
+        <w:rPr/>
+        <w:t>Middle Max =&gt; 50</w:t>
+      </w:r>
+    </w:p>
+    <w:p>
+      <w:pPr>
+        <w:pStyle w:val="Normal"/>
+        <w:rPr/>
+      </w:pPr>
+      <w:r>
+        <w:rPr/>
+        <w:t>Largest Max =&gt; 60</w:t>
+      </w:r>
+    </w:p>
+    <w:p>
+      <w:pPr>
+        <w:pStyle w:val="Normal"/>
+        <w:rPr/>
+      </w:pPr>
+      <w:r>
+        <w:rPr/>
+        <w:t>Samllest Max =&gt; 60</w:t>
+      </w:r>
+    </w:p>
+    <w:p>
+      <w:pPr>
+        <w:pStyle w:val="Normal"/>
+        <w:rPr/>
+      </w:pPr>
+      <w:r>
+        <w:rPr/>
+      </w:r>
+    </w:p>
+    <w:p>
+      <w:pPr>
+        <w:pStyle w:val="Normal"/>
+        <w:rPr/>
+      </w:pPr>
+      <w:r>
+        <w:rPr/>
+        <w:t>Usando como valores de luminosidad 10 y tamano 40</w:t>
+      </w:r>
+    </w:p>
+    <w:p>
+      <w:pPr>
+        <w:pStyle w:val="Normal"/>
+        <w:rPr/>
+      </w:pPr>
+      <w:r>
+        <w:rPr/>
+        <w:t>"Usando mandami"</w:t>
+      </w:r>
+    </w:p>
+    <w:p>
+      <w:pPr>
+        <w:pStyle w:val="Normal"/>
+        <w:rPr/>
+      </w:pPr>
+      <w:r>
+        <w:rPr/>
+        <w:t xml:space="preserve">Centroide =&gt; </w:t>
+      </w:r>
+      <w:r>
+        <w:rPr/>
+        <w:t>9</w:t>
+      </w:r>
+      <w:r>
+        <w:rPr/>
+        <w:t>0</w:t>
+      </w:r>
+    </w:p>
+    <w:p>
+      <w:pPr>
+        <w:pStyle w:val="Normal"/>
+        <w:rPr/>
+      </w:pPr>
+      <w:r>
+        <w:rPr/>
+        <w:t xml:space="preserve">Biseccion =&gt; [50, </w:t>
+      </w:r>
+      <w:r>
+        <w:rPr/>
+        <w:t>9</w:t>
+      </w:r>
+      <w:r>
+        <w:rPr/>
+        <w:t>0]</w:t>
+      </w:r>
+    </w:p>
+    <w:p>
+      <w:pPr>
+        <w:pStyle w:val="Normal"/>
+        <w:rPr/>
+      </w:pPr>
+      <w:r>
+        <w:rPr/>
+        <w:t>Middle Max =&gt; 50</w:t>
+      </w:r>
+    </w:p>
+    <w:p>
+      <w:pPr>
+        <w:pStyle w:val="Normal"/>
+        <w:rPr/>
+      </w:pPr>
+      <w:r>
+        <w:rPr/>
+        <w:t>Largest Max =&gt; 100</w:t>
+      </w:r>
+    </w:p>
+    <w:p>
+      <w:pPr>
+        <w:pStyle w:val="Normal"/>
+        <w:rPr/>
+      </w:pPr>
+      <w:r>
+        <w:rPr/>
+        <w:t>Samllest Max =&gt; 100</w:t>
+      </w:r>
+    </w:p>
+    <w:p>
+      <w:pPr>
+        <w:pStyle w:val="Normal"/>
+        <w:rPr/>
+      </w:pPr>
+      <w:r>
+        <w:rPr/>
+        <w:t>"Usando Larsen"</w:t>
+      </w:r>
+    </w:p>
+    <w:p>
+      <w:pPr>
+        <w:pStyle w:val="Normal"/>
+        <w:rPr/>
+      </w:pPr>
+      <w:r>
+        <w:rPr/>
+        <w:t xml:space="preserve">Centroide =&gt; </w:t>
+      </w:r>
+      <w:r>
+        <w:rPr/>
+        <w:t>9</w:t>
+      </w:r>
+      <w:r>
+        <w:rPr/>
+        <w:t>0</w:t>
+      </w:r>
+    </w:p>
+    <w:p>
+      <w:pPr>
+        <w:pStyle w:val="Normal"/>
+        <w:rPr/>
+      </w:pPr>
+      <w:r>
+        <w:rPr/>
+        <w:t xml:space="preserve">Biseccion =&gt; [50, </w:t>
+      </w:r>
+      <w:r>
+        <w:rPr/>
+        <w:t>9</w:t>
+      </w:r>
+      <w:r>
+        <w:rPr/>
+        <w:t>0]</w:t>
+      </w:r>
+    </w:p>
+    <w:p>
+      <w:pPr>
+        <w:pStyle w:val="Normal"/>
+        <w:rPr/>
+      </w:pPr>
+      <w:r>
+        <w:rPr/>
+        <w:t>Middle Max =&gt; 50</w:t>
+      </w:r>
+    </w:p>
+    <w:p>
+      <w:pPr>
+        <w:pStyle w:val="Normal"/>
+        <w:rPr/>
+      </w:pPr>
+      <w:r>
+        <w:rPr/>
+        <w:t>Largest Max =&gt; 100</w:t>
+      </w:r>
+    </w:p>
+    <w:p>
+      <w:pPr>
+        <w:pStyle w:val="Normal"/>
+        <w:rPr/>
+      </w:pPr>
+      <w:r>
+        <w:rPr/>
+        <w:t>Samllest Max =&gt; 100</w:t>
       </w:r>
     </w:p>
     <w:p>
@@ -1182,7 +1407,7 @@
     </w:r>
     <w:r>
       <w:rPr/>
-      <w:instrText> PAGE \* ARABIC </w:instrText>
+      <w:instrText> PAGE </w:instrText>
     </w:r>
     <w:r>
       <w:rPr/>
